--- a/docs/external/ПЗ по feature extraction (ПЗ3).docx
+++ b/docs/external/ПЗ по feature extraction (ПЗ3).docx
@@ -1,11 +1,11 @@
 
 <file path=word/document.xml><?xml version="1.0" encoding="utf-8"?>
-<w:document xmlns:ve="http://schemas.openxmlformats.org/markup-compatibility/2006" xmlns:o="urn:schemas-microsoft-com:office:office" xmlns:r="http://schemas.openxmlformats.org/officeDocument/2006/relationships" xmlns:m="http://schemas.openxmlformats.org/officeDocument/2006/math" xmlns:v="urn:schemas-microsoft-com:vml" xmlns:wp="http://schemas.openxmlformats.org/drawingml/2006/wordprocessingDrawing" xmlns:w10="urn:schemas-microsoft-com:office:word" xmlns:w="http://schemas.openxmlformats.org/wordprocessingml/2006/main" xmlns:wne="http://schemas.microsoft.com/office/word/2006/wordml">
+<w:document xmlns:wpc="http://schemas.microsoft.com/office/word/2010/wordprocessingCanvas" xmlns:cx="http://schemas.microsoft.com/office/drawing/2014/chartex" xmlns:cx1="http://schemas.microsoft.com/office/drawing/2015/9/8/chartex" xmlns:cx2="http://schemas.microsoft.com/office/drawing/2015/10/21/chartex" xmlns:cx3="http://schemas.microsoft.com/office/drawing/2016/5/9/chartex" xmlns:cx4="http://schemas.microsoft.com/office/drawing/2016/5/10/chartex" xmlns:cx5="http://schemas.microsoft.com/office/drawing/2016/5/11/chartex" xmlns:cx6="http://schemas.microsoft.com/office/drawing/2016/5/12/chartex" xmlns:cx7="http://schemas.microsoft.com/office/drawing/2016/5/13/chartex" xmlns:cx8="http://schemas.microsoft.com/office/drawing/2016/5/14/chartex" xmlns:mc="http://schemas.openxmlformats.org/markup-compatibility/2006" xmlns:aink="http://schemas.microsoft.com/office/drawing/2016/ink" xmlns:am3d="http://schemas.microsoft.com/office/drawing/2017/model3d" xmlns:o="urn:schemas-microsoft-com:office:office" xmlns:r="http://schemas.openxmlformats.org/officeDocument/2006/relationships" xmlns:m="http://schemas.openxmlformats.org/officeDocument/2006/math" xmlns:v="urn:schemas-microsoft-com:vml" xmlns:wp14="http://schemas.microsoft.com/office/word/2010/wordprocessingDrawing" xmlns:wp="http://schemas.openxmlformats.org/drawingml/2006/wordprocessingDrawing" xmlns:w10="urn:schemas-microsoft-com:office:word" xmlns:w="http://schemas.openxmlformats.org/wordprocessingml/2006/main" xmlns:w14="http://schemas.microsoft.com/office/word/2010/wordml" xmlns:w15="http://schemas.microsoft.com/office/word/2012/wordml" xmlns:w16cid="http://schemas.microsoft.com/office/word/2016/wordml/cid" xmlns:w16se="http://schemas.microsoft.com/office/word/2015/wordml/symex" xmlns:wpg="http://schemas.microsoft.com/office/word/2010/wordprocessingGroup" xmlns:wpi="http://schemas.microsoft.com/office/word/2010/wordprocessingInk" xmlns:wne="http://schemas.microsoft.com/office/word/2006/wordml" xmlns:wps="http://schemas.microsoft.com/office/word/2010/wordprocessingShape" mc:Ignorable="w14 w15 w16se w16cid wp14">
   <w:body>
     <w:tbl>
       <w:tblPr>
         <w:tblW w:w="0" w:type="auto"/>
-        <w:tblLook w:val="04A0"/>
+        <w:tblLook w:val="04A0" w:firstRow="1" w:lastRow="0" w:firstColumn="1" w:lastColumn="0" w:noHBand="0" w:noVBand="1"/>
       </w:tblPr>
       <w:tblGrid>
         <w:gridCol w:w="5637"/>
@@ -96,8 +96,28 @@
                 <w:szCs w:val="28"/>
                 <w:lang w:val="ru-RU"/>
               </w:rPr>
-              <w:t>_____________  Д.А.Яшунин</w:t>
+              <w:t>____________</w:t>
             </w:r>
+            <w:proofErr w:type="gramStart"/>
+            <w:r>
+              <w:rPr>
+                <w:sz w:val="28"/>
+                <w:szCs w:val="28"/>
+                <w:lang w:val="ru-RU"/>
+              </w:rPr>
+              <w:t xml:space="preserve">_  </w:t>
+            </w:r>
+            <w:proofErr w:type="spellStart"/>
+            <w:r>
+              <w:rPr>
+                <w:sz w:val="28"/>
+                <w:szCs w:val="28"/>
+                <w:lang w:val="ru-RU"/>
+              </w:rPr>
+              <w:t>Д.А.Яшунин</w:t>
+            </w:r>
+            <w:proofErr w:type="spellEnd"/>
+            <w:proofErr w:type="gramEnd"/>
           </w:p>
           <w:p>
             <w:pPr>
@@ -116,7 +136,25 @@
                 <w:szCs w:val="28"/>
                 <w:lang w:val="ru-RU"/>
               </w:rPr>
-              <w:t>«____»______________2019 г.</w:t>
+              <w:t>«___</w:t>
+            </w:r>
+            <w:proofErr w:type="gramStart"/>
+            <w:r>
+              <w:rPr>
+                <w:sz w:val="28"/>
+                <w:szCs w:val="28"/>
+                <w:lang w:val="ru-RU"/>
+              </w:rPr>
+              <w:t>_»_</w:t>
+            </w:r>
+            <w:proofErr w:type="gramEnd"/>
+            <w:r>
+              <w:rPr>
+                <w:sz w:val="28"/>
+                <w:szCs w:val="28"/>
+                <w:lang w:val="ru-RU"/>
+              </w:rPr>
+              <w:t>_____________2019 г.</w:t>
             </w:r>
           </w:p>
           <w:p>
@@ -214,7 +252,25 @@
                 <w:szCs w:val="28"/>
                 <w:lang w:val="ru-RU"/>
               </w:rPr>
-              <w:t>_____________  Н.В. Старостин</w:t>
+              <w:t>____________</w:t>
+            </w:r>
+            <w:proofErr w:type="gramStart"/>
+            <w:r>
+              <w:rPr>
+                <w:sz w:val="28"/>
+                <w:szCs w:val="28"/>
+                <w:lang w:val="ru-RU"/>
+              </w:rPr>
+              <w:t>_  Н.В.</w:t>
+            </w:r>
+            <w:proofErr w:type="gramEnd"/>
+            <w:r>
+              <w:rPr>
+                <w:sz w:val="28"/>
+                <w:szCs w:val="28"/>
+                <w:lang w:val="ru-RU"/>
+              </w:rPr>
+              <w:t xml:space="preserve"> Старостин</w:t>
             </w:r>
           </w:p>
           <w:p>
@@ -234,7 +290,25 @@
                 <w:szCs w:val="28"/>
                 <w:lang w:val="ru-RU"/>
               </w:rPr>
-              <w:t>«____»______________2019 г.</w:t>
+              <w:t>«___</w:t>
+            </w:r>
+            <w:proofErr w:type="gramStart"/>
+            <w:r>
+              <w:rPr>
+                <w:sz w:val="28"/>
+                <w:szCs w:val="28"/>
+                <w:lang w:val="ru-RU"/>
+              </w:rPr>
+              <w:t>_»_</w:t>
+            </w:r>
+            <w:proofErr w:type="gramEnd"/>
+            <w:r>
+              <w:rPr>
+                <w:sz w:val="28"/>
+                <w:szCs w:val="28"/>
+                <w:lang w:val="ru-RU"/>
+              </w:rPr>
+              <w:t>_____________2019 г.</w:t>
             </w:r>
           </w:p>
           <w:p>
@@ -359,7 +433,6 @@
           <w:bCs/>
           <w:sz w:val="28"/>
           <w:szCs w:val="28"/>
-          <w:lang w:val="ru-RU"/>
         </w:rPr>
         <w:t xml:space="preserve"> </w:t>
       </w:r>
@@ -402,6 +475,7 @@
         </w:rPr>
         <w:t>З</w:t>
       </w:r>
+      <w:proofErr w:type="gramStart"/>
       <w:r>
         <w:rPr>
           <w:b/>
@@ -429,6 +503,7 @@
         </w:rPr>
         <w:t>»</w:t>
       </w:r>
+      <w:proofErr w:type="gramEnd"/>
     </w:p>
     <w:p>
       <w:pPr>
@@ -711,6 +786,7 @@
         </w:rPr>
         <w:t xml:space="preserve">. </w:t>
       </w:r>
+      <w:proofErr w:type="spellStart"/>
       <w:r>
         <w:rPr>
           <w:sz w:val="28"/>
@@ -719,6 +795,7 @@
         </w:rPr>
         <w:t>Годовицын</w:t>
       </w:r>
+      <w:proofErr w:type="spellEnd"/>
     </w:p>
     <w:p>
       <w:pPr>
@@ -737,7 +814,25 @@
           <w:szCs w:val="28"/>
           <w:lang w:val="ru-RU"/>
         </w:rPr>
-        <w:t>«____»______________2019 г.</w:t>
+        <w:t>«___</w:t>
+      </w:r>
+      <w:proofErr w:type="gramStart"/>
+      <w:r>
+        <w:rPr>
+          <w:sz w:val="28"/>
+          <w:szCs w:val="28"/>
+          <w:lang w:val="ru-RU"/>
+        </w:rPr>
+        <w:t>_»_</w:t>
+      </w:r>
+      <w:proofErr w:type="gramEnd"/>
+      <w:r>
+        <w:rPr>
+          <w:sz w:val="28"/>
+          <w:szCs w:val="28"/>
+          <w:lang w:val="ru-RU"/>
+        </w:rPr>
+        <w:t>_____________2019 г.</w:t>
       </w:r>
     </w:p>
     <w:p>
@@ -861,6 +956,7 @@
       <w:bookmarkStart w:id="2" w:name="_Toc4446520"/>
       <w:bookmarkEnd w:id="0"/>
       <w:bookmarkEnd w:id="1"/>
+      <w:proofErr w:type="spellStart"/>
       <w:r>
         <w:rPr>
           <w:b/>
@@ -871,11 +967,11 @@
         <w:t>Оглавление</w:t>
       </w:r>
       <w:bookmarkEnd w:id="2"/>
-    </w:p>
-    <w:bookmarkStart w:id="3" w:name="_GoBack"/>
-    <w:p>
-      <w:pPr>
-        <w:pStyle w:val="11"/>
+      <w:proofErr w:type="spellEnd"/>
+    </w:p>
+    <w:p>
+      <w:pPr>
+        <w:pStyle w:val="TOC1"/>
         <w:tabs>
           <w:tab w:val="left" w:pos="480"/>
           <w:tab w:val="right" w:leader="dot" w:pos="9628"/>
@@ -909,7 +1005,7 @@
       <w:hyperlink w:anchor="_Toc5491345" w:history="1">
         <w:r>
           <w:rPr>
-            <w:rStyle w:val="a6"/>
+            <w:rStyle w:val="Hyperlink"/>
             <w:noProof/>
           </w:rPr>
           <w:t>1</w:t>
@@ -926,7 +1022,7 @@
         </w:r>
         <w:r>
           <w:rPr>
-            <w:rStyle w:val="a6"/>
+            <w:rStyle w:val="Hyperlink"/>
             <w:noProof/>
           </w:rPr>
           <w:t>Введение</w:t>
@@ -983,7 +1079,7 @@
     </w:p>
     <w:p>
       <w:pPr>
-        <w:pStyle w:val="11"/>
+        <w:pStyle w:val="TOC1"/>
         <w:tabs>
           <w:tab w:val="left" w:pos="480"/>
           <w:tab w:val="right" w:leader="dot" w:pos="9628"/>
@@ -999,7 +1095,7 @@
       <w:hyperlink w:anchor="_Toc5491346" w:history="1">
         <w:r>
           <w:rPr>
-            <w:rStyle w:val="a6"/>
+            <w:rStyle w:val="Hyperlink"/>
             <w:noProof/>
           </w:rPr>
           <w:t>2</w:t>
@@ -1016,7 +1112,7 @@
         </w:r>
         <w:r>
           <w:rPr>
-            <w:rStyle w:val="a6"/>
+            <w:rStyle w:val="Hyperlink"/>
             <w:noProof/>
           </w:rPr>
           <w:t>Модели сверточных сетей</w:t>
@@ -1073,7 +1169,7 @@
     </w:p>
     <w:p>
       <w:pPr>
-        <w:pStyle w:val="21"/>
+        <w:pStyle w:val="TOC2"/>
         <w:tabs>
           <w:tab w:val="left" w:pos="880"/>
           <w:tab w:val="right" w:leader="dot" w:pos="9628"/>
@@ -1089,7 +1185,7 @@
       <w:hyperlink w:anchor="_Toc5491347" w:history="1">
         <w:r>
           <w:rPr>
-            <w:rStyle w:val="a6"/>
+            <w:rStyle w:val="Hyperlink"/>
             <w:noProof/>
           </w:rPr>
           <w:t>2.1</w:t>
@@ -1106,7 +1202,7 @@
         </w:r>
         <w:r>
           <w:rPr>
-            <w:rStyle w:val="a6"/>
+            <w:rStyle w:val="Hyperlink"/>
             <w:noProof/>
             <w:shd w:val="clear" w:color="auto" w:fill="FFFFFF"/>
           </w:rPr>
@@ -1164,7 +1260,7 @@
     </w:p>
     <w:p>
       <w:pPr>
-        <w:pStyle w:val="21"/>
+        <w:pStyle w:val="TOC2"/>
         <w:tabs>
           <w:tab w:val="left" w:pos="880"/>
           <w:tab w:val="right" w:leader="dot" w:pos="9628"/>
@@ -1180,7 +1276,7 @@
       <w:hyperlink w:anchor="_Toc5491348" w:history="1">
         <w:r>
           <w:rPr>
-            <w:rStyle w:val="a6"/>
+            <w:rStyle w:val="Hyperlink"/>
             <w:noProof/>
           </w:rPr>
           <w:t>2.2</w:t>
@@ -1197,7 +1293,7 @@
         </w:r>
         <w:r>
           <w:rPr>
-            <w:rStyle w:val="a6"/>
+            <w:rStyle w:val="Hyperlink"/>
             <w:noProof/>
             <w:shd w:val="clear" w:color="auto" w:fill="FFFFFF"/>
           </w:rPr>
@@ -1255,7 +1351,7 @@
     </w:p>
     <w:p>
       <w:pPr>
-        <w:pStyle w:val="21"/>
+        <w:pStyle w:val="TOC2"/>
         <w:tabs>
           <w:tab w:val="left" w:pos="880"/>
           <w:tab w:val="right" w:leader="dot" w:pos="9628"/>
@@ -1271,7 +1367,7 @@
       <w:hyperlink w:anchor="_Toc5491349" w:history="1">
         <w:r>
           <w:rPr>
-            <w:rStyle w:val="a6"/>
+            <w:rStyle w:val="Hyperlink"/>
             <w:noProof/>
           </w:rPr>
           <w:t>2.3</w:t>
@@ -1288,7 +1384,7 @@
         </w:r>
         <w:r>
           <w:rPr>
-            <w:rStyle w:val="a6"/>
+            <w:rStyle w:val="Hyperlink"/>
             <w:noProof/>
           </w:rPr>
           <w:t>ResNet *</w:t>
@@ -1345,7 +1441,7 @@
     </w:p>
     <w:p>
       <w:pPr>
-        <w:pStyle w:val="21"/>
+        <w:pStyle w:val="TOC2"/>
         <w:tabs>
           <w:tab w:val="left" w:pos="880"/>
           <w:tab w:val="right" w:leader="dot" w:pos="9628"/>
@@ -1361,7 +1457,7 @@
       <w:hyperlink w:anchor="_Toc5491350" w:history="1">
         <w:r>
           <w:rPr>
-            <w:rStyle w:val="a6"/>
+            <w:rStyle w:val="Hyperlink"/>
             <w:noProof/>
           </w:rPr>
           <w:t>2.4</w:t>
@@ -1378,7 +1474,7 @@
         </w:r>
         <w:r>
           <w:rPr>
-            <w:rStyle w:val="a6"/>
+            <w:rStyle w:val="Hyperlink"/>
             <w:noProof/>
             <w:shd w:val="clear" w:color="auto" w:fill="FFFFFF"/>
           </w:rPr>
@@ -1436,7 +1532,7 @@
     </w:p>
     <w:p>
       <w:pPr>
-        <w:pStyle w:val="21"/>
+        <w:pStyle w:val="TOC2"/>
         <w:tabs>
           <w:tab w:val="left" w:pos="880"/>
           <w:tab w:val="right" w:leader="dot" w:pos="9628"/>
@@ -1452,7 +1548,7 @@
       <w:hyperlink w:anchor="_Toc5491351" w:history="1">
         <w:r>
           <w:rPr>
-            <w:rStyle w:val="a6"/>
+            <w:rStyle w:val="Hyperlink"/>
             <w:noProof/>
           </w:rPr>
           <w:t>2.5</w:t>
@@ -1469,14 +1565,14 @@
         </w:r>
         <w:r>
           <w:rPr>
-            <w:rStyle w:val="a6"/>
+            <w:rStyle w:val="Hyperlink"/>
             <w:noProof/>
           </w:rPr>
           <w:t xml:space="preserve">OpenFace models (основаны на </w:t>
         </w:r>
         <w:r>
           <w:rPr>
-            <w:rStyle w:val="a6"/>
+            <w:rStyle w:val="Hyperlink"/>
             <w:noProof/>
             <w:shd w:val="clear" w:color="auto" w:fill="FFFFFF"/>
           </w:rPr>
@@ -1484,7 +1580,7 @@
         </w:r>
         <w:r>
           <w:rPr>
-            <w:rStyle w:val="a6"/>
+            <w:rStyle w:val="Hyperlink"/>
             <w:noProof/>
           </w:rPr>
           <w:t>)</w:t>
@@ -1541,7 +1637,7 @@
     </w:p>
     <w:p>
       <w:pPr>
-        <w:pStyle w:val="21"/>
+        <w:pStyle w:val="TOC2"/>
         <w:tabs>
           <w:tab w:val="left" w:pos="880"/>
           <w:tab w:val="right" w:leader="dot" w:pos="9628"/>
@@ -1557,7 +1653,7 @@
       <w:hyperlink w:anchor="_Toc5491352" w:history="1">
         <w:r>
           <w:rPr>
-            <w:rStyle w:val="a6"/>
+            <w:rStyle w:val="Hyperlink"/>
             <w:noProof/>
           </w:rPr>
           <w:t>2.6</w:t>
@@ -1574,7 +1670,7 @@
         </w:r>
         <w:r>
           <w:rPr>
-            <w:rStyle w:val="a6"/>
+            <w:rStyle w:val="Hyperlink"/>
             <w:noProof/>
           </w:rPr>
           <w:t>Выводы</w:t>
@@ -1631,7 +1727,7 @@
     </w:p>
     <w:p>
       <w:pPr>
-        <w:pStyle w:val="11"/>
+        <w:pStyle w:val="TOC1"/>
         <w:tabs>
           <w:tab w:val="left" w:pos="480"/>
           <w:tab w:val="right" w:leader="dot" w:pos="9628"/>
@@ -1647,7 +1743,7 @@
       <w:hyperlink w:anchor="_Toc5491353" w:history="1">
         <w:r>
           <w:rPr>
-            <w:rStyle w:val="a6"/>
+            <w:rStyle w:val="Hyperlink"/>
             <w:noProof/>
           </w:rPr>
           <w:t>3</w:t>
@@ -1664,7 +1760,7 @@
         </w:r>
         <w:r>
           <w:rPr>
-            <w:rStyle w:val="a6"/>
+            <w:rStyle w:val="Hyperlink"/>
             <w:noProof/>
             <w:shd w:val="clear" w:color="auto" w:fill="FFFFFF"/>
           </w:rPr>
@@ -1722,7 +1818,7 @@
     </w:p>
     <w:p>
       <w:pPr>
-        <w:pStyle w:val="21"/>
+        <w:pStyle w:val="TOC2"/>
         <w:tabs>
           <w:tab w:val="left" w:pos="880"/>
           <w:tab w:val="right" w:leader="dot" w:pos="9628"/>
@@ -1738,7 +1834,7 @@
       <w:hyperlink w:anchor="_Toc5491354" w:history="1">
         <w:r>
           <w:rPr>
-            <w:rStyle w:val="a6"/>
+            <w:rStyle w:val="Hyperlink"/>
             <w:noProof/>
           </w:rPr>
           <w:t>3.1</w:t>
@@ -1755,7 +1851,7 @@
         </w:r>
         <w:r>
           <w:rPr>
-            <w:rStyle w:val="a6"/>
+            <w:rStyle w:val="Hyperlink"/>
             <w:noProof/>
           </w:rPr>
           <w:t>Евклидово расстояние</w:t>
@@ -1812,7 +1908,7 @@
     </w:p>
     <w:p>
       <w:pPr>
-        <w:pStyle w:val="21"/>
+        <w:pStyle w:val="TOC2"/>
         <w:tabs>
           <w:tab w:val="left" w:pos="880"/>
           <w:tab w:val="right" w:leader="dot" w:pos="9628"/>
@@ -1828,7 +1924,7 @@
       <w:hyperlink w:anchor="_Toc5491355" w:history="1">
         <w:r>
           <w:rPr>
-            <w:rStyle w:val="a6"/>
+            <w:rStyle w:val="Hyperlink"/>
             <w:noProof/>
           </w:rPr>
           <w:t>3.2</w:t>
@@ -1845,7 +1941,7 @@
         </w:r>
         <w:r>
           <w:rPr>
-            <w:rStyle w:val="a6"/>
+            <w:rStyle w:val="Hyperlink"/>
             <w:noProof/>
           </w:rPr>
           <w:t>Метрика Минковского</w:t>
@@ -1902,7 +1998,7 @@
     </w:p>
     <w:p>
       <w:pPr>
-        <w:pStyle w:val="21"/>
+        <w:pStyle w:val="TOC2"/>
         <w:tabs>
           <w:tab w:val="left" w:pos="880"/>
           <w:tab w:val="right" w:leader="dot" w:pos="9628"/>
@@ -1918,7 +2014,7 @@
       <w:hyperlink w:anchor="_Toc5491356" w:history="1">
         <w:r>
           <w:rPr>
-            <w:rStyle w:val="a6"/>
+            <w:rStyle w:val="Hyperlink"/>
             <w:noProof/>
           </w:rPr>
           <w:t>3.3</w:t>
@@ -1935,7 +2031,7 @@
         </w:r>
         <w:r>
           <w:rPr>
-            <w:rStyle w:val="a6"/>
+            <w:rStyle w:val="Hyperlink"/>
             <w:noProof/>
           </w:rPr>
           <w:t>Косинусная метрика</w:t>
@@ -1992,7 +2088,7 @@
     </w:p>
     <w:p>
       <w:pPr>
-        <w:pStyle w:val="11"/>
+        <w:pStyle w:val="TOC1"/>
         <w:tabs>
           <w:tab w:val="left" w:pos="480"/>
           <w:tab w:val="right" w:leader="dot" w:pos="9628"/>
@@ -2008,7 +2104,7 @@
       <w:hyperlink w:anchor="_Toc5491357" w:history="1">
         <w:r>
           <w:rPr>
-            <w:rStyle w:val="a6"/>
+            <w:rStyle w:val="Hyperlink"/>
             <w:noProof/>
           </w:rPr>
           <w:t>4</w:t>
@@ -2025,7 +2121,7 @@
         </w:r>
         <w:r>
           <w:rPr>
-            <w:rStyle w:val="a6"/>
+            <w:rStyle w:val="Hyperlink"/>
             <w:noProof/>
             <w:shd w:val="clear" w:color="auto" w:fill="FFFFFF"/>
           </w:rPr>
@@ -2093,292 +2189,291 @@
         </w:rPr>
         <w:fldChar w:fldCharType="end"/>
       </w:r>
+    </w:p>
+    <w:p>
+      <w:pPr>
+        <w:rPr>
+          <w:lang w:val="ru-RU" w:eastAsia="ru-RU"/>
+        </w:rPr>
+      </w:pPr>
+    </w:p>
+    <w:p>
+      <w:pPr>
+        <w:rPr>
+          <w:lang w:val="ru-RU" w:eastAsia="ru-RU"/>
+        </w:rPr>
+      </w:pPr>
+    </w:p>
+    <w:p>
+      <w:pPr>
+        <w:rPr>
+          <w:lang w:val="ru-RU" w:eastAsia="ru-RU"/>
+        </w:rPr>
+      </w:pPr>
+    </w:p>
+    <w:p>
+      <w:pPr>
+        <w:rPr>
+          <w:lang w:val="ru-RU" w:eastAsia="ru-RU"/>
+        </w:rPr>
+      </w:pPr>
+    </w:p>
+    <w:p>
+      <w:pPr>
+        <w:rPr>
+          <w:lang w:val="ru-RU" w:eastAsia="ru-RU"/>
+        </w:rPr>
+      </w:pPr>
+    </w:p>
+    <w:p>
+      <w:pPr>
+        <w:rPr>
+          <w:lang w:val="ru-RU" w:eastAsia="ru-RU"/>
+        </w:rPr>
+      </w:pPr>
+    </w:p>
+    <w:p>
+      <w:pPr>
+        <w:rPr>
+          <w:lang w:val="ru-RU" w:eastAsia="ru-RU"/>
+        </w:rPr>
+      </w:pPr>
+    </w:p>
+    <w:p>
+      <w:pPr>
+        <w:rPr>
+          <w:lang w:val="ru-RU" w:eastAsia="ru-RU"/>
+        </w:rPr>
+      </w:pPr>
+    </w:p>
+    <w:p>
+      <w:pPr>
+        <w:rPr>
+          <w:lang w:val="ru-RU" w:eastAsia="ru-RU"/>
+        </w:rPr>
+      </w:pPr>
+    </w:p>
+    <w:p>
+      <w:pPr>
+        <w:rPr>
+          <w:lang w:val="ru-RU" w:eastAsia="ru-RU"/>
+        </w:rPr>
+      </w:pPr>
+    </w:p>
+    <w:p>
+      <w:pPr>
+        <w:rPr>
+          <w:lang w:val="ru-RU" w:eastAsia="ru-RU"/>
+        </w:rPr>
+      </w:pPr>
+    </w:p>
+    <w:p>
+      <w:pPr>
+        <w:rPr>
+          <w:lang w:val="ru-RU" w:eastAsia="ru-RU"/>
+        </w:rPr>
+      </w:pPr>
+    </w:p>
+    <w:p>
+      <w:pPr>
+        <w:rPr>
+          <w:lang w:val="ru-RU" w:eastAsia="ru-RU"/>
+        </w:rPr>
+      </w:pPr>
+    </w:p>
+    <w:p>
+      <w:pPr>
+        <w:rPr>
+          <w:lang w:val="ru-RU" w:eastAsia="ru-RU"/>
+        </w:rPr>
+      </w:pPr>
+    </w:p>
+    <w:p>
+      <w:pPr>
+        <w:rPr>
+          <w:lang w:val="ru-RU" w:eastAsia="ru-RU"/>
+        </w:rPr>
+      </w:pPr>
+    </w:p>
+    <w:p>
+      <w:pPr>
+        <w:rPr>
+          <w:lang w:val="ru-RU" w:eastAsia="ru-RU"/>
+        </w:rPr>
+      </w:pPr>
+    </w:p>
+    <w:p>
+      <w:pPr>
+        <w:rPr>
+          <w:lang w:val="ru-RU" w:eastAsia="ru-RU"/>
+        </w:rPr>
+      </w:pPr>
+    </w:p>
+    <w:p>
+      <w:pPr>
+        <w:rPr>
+          <w:lang w:val="ru-RU" w:eastAsia="ru-RU"/>
+        </w:rPr>
+      </w:pPr>
+    </w:p>
+    <w:p>
+      <w:pPr>
+        <w:rPr>
+          <w:lang w:val="ru-RU" w:eastAsia="ru-RU"/>
+        </w:rPr>
+      </w:pPr>
+    </w:p>
+    <w:p>
+      <w:pPr>
+        <w:rPr>
+          <w:lang w:val="ru-RU" w:eastAsia="ru-RU"/>
+        </w:rPr>
+      </w:pPr>
+    </w:p>
+    <w:p>
+      <w:pPr>
+        <w:rPr>
+          <w:lang w:val="ru-RU" w:eastAsia="ru-RU"/>
+        </w:rPr>
+      </w:pPr>
+    </w:p>
+    <w:p>
+      <w:pPr>
+        <w:rPr>
+          <w:lang w:val="ru-RU" w:eastAsia="ru-RU"/>
+        </w:rPr>
+      </w:pPr>
+    </w:p>
+    <w:p>
+      <w:pPr>
+        <w:rPr>
+          <w:lang w:val="ru-RU" w:eastAsia="ru-RU"/>
+        </w:rPr>
+      </w:pPr>
+    </w:p>
+    <w:p>
+      <w:pPr>
+        <w:rPr>
+          <w:lang w:val="ru-RU" w:eastAsia="ru-RU"/>
+        </w:rPr>
+      </w:pPr>
+    </w:p>
+    <w:p>
+      <w:pPr>
+        <w:rPr>
+          <w:lang w:val="ru-RU" w:eastAsia="ru-RU"/>
+        </w:rPr>
+      </w:pPr>
+    </w:p>
+    <w:p>
+      <w:pPr>
+        <w:rPr>
+          <w:lang w:val="ru-RU" w:eastAsia="ru-RU"/>
+        </w:rPr>
+      </w:pPr>
+    </w:p>
+    <w:p>
+      <w:pPr>
+        <w:rPr>
+          <w:lang w:val="ru-RU" w:eastAsia="ru-RU"/>
+        </w:rPr>
+      </w:pPr>
+    </w:p>
+    <w:p>
+      <w:pPr>
+        <w:rPr>
+          <w:lang w:val="ru-RU" w:eastAsia="ru-RU"/>
+        </w:rPr>
+      </w:pPr>
+    </w:p>
+    <w:p>
+      <w:pPr>
+        <w:rPr>
+          <w:lang w:val="ru-RU" w:eastAsia="ru-RU"/>
+        </w:rPr>
+      </w:pPr>
+    </w:p>
+    <w:p>
+      <w:pPr>
+        <w:rPr>
+          <w:lang w:val="ru-RU" w:eastAsia="ru-RU"/>
+        </w:rPr>
+      </w:pPr>
+    </w:p>
+    <w:p>
+      <w:pPr>
+        <w:rPr>
+          <w:lang w:val="ru-RU" w:eastAsia="ru-RU"/>
+        </w:rPr>
+      </w:pPr>
+    </w:p>
+    <w:p>
+      <w:pPr>
+        <w:rPr>
+          <w:lang w:val="ru-RU" w:eastAsia="ru-RU"/>
+        </w:rPr>
+      </w:pPr>
+    </w:p>
+    <w:p>
+      <w:pPr>
+        <w:rPr>
+          <w:lang w:val="ru-RU" w:eastAsia="ru-RU"/>
+        </w:rPr>
+      </w:pPr>
+    </w:p>
+    <w:p>
+      <w:pPr>
+        <w:rPr>
+          <w:lang w:val="ru-RU" w:eastAsia="ru-RU"/>
+        </w:rPr>
+      </w:pPr>
+    </w:p>
+    <w:p>
+      <w:pPr>
+        <w:rPr>
+          <w:lang w:val="ru-RU" w:eastAsia="ru-RU"/>
+        </w:rPr>
+      </w:pPr>
+    </w:p>
+    <w:p>
+      <w:pPr>
+        <w:rPr>
+          <w:lang w:val="ru-RU" w:eastAsia="ru-RU"/>
+        </w:rPr>
+      </w:pPr>
+    </w:p>
+    <w:p>
+      <w:pPr>
+        <w:rPr>
+          <w:lang w:val="ru-RU" w:eastAsia="ru-RU"/>
+        </w:rPr>
+      </w:pPr>
+    </w:p>
+    <w:p>
+      <w:pPr>
+        <w:rPr>
+          <w:lang w:val="ru-RU" w:eastAsia="ru-RU"/>
+        </w:rPr>
+      </w:pPr>
+    </w:p>
+    <w:p>
+      <w:pPr>
+        <w:rPr>
+          <w:lang w:val="ru-RU" w:eastAsia="ru-RU"/>
+        </w:rPr>
+      </w:pPr>
+    </w:p>
+    <w:p>
+      <w:pPr>
+        <w:pStyle w:val="Heading1"/>
+      </w:pPr>
+      <w:bookmarkStart w:id="3" w:name="_Toc4446521"/>
+      <w:bookmarkStart w:id="4" w:name="_Toc5491345"/>
+      <w:r>
+        <w:t>Введение</w:t>
+      </w:r>
       <w:bookmarkEnd w:id="3"/>
-    </w:p>
-    <w:p>
-      <w:pPr>
-        <w:rPr>
-          <w:lang w:val="ru-RU" w:eastAsia="ru-RU"/>
-        </w:rPr>
-      </w:pPr>
-    </w:p>
-    <w:p>
-      <w:pPr>
-        <w:rPr>
-          <w:lang w:val="ru-RU" w:eastAsia="ru-RU"/>
-        </w:rPr>
-      </w:pPr>
-    </w:p>
-    <w:p>
-      <w:pPr>
-        <w:rPr>
-          <w:lang w:val="ru-RU" w:eastAsia="ru-RU"/>
-        </w:rPr>
-      </w:pPr>
-    </w:p>
-    <w:p>
-      <w:pPr>
-        <w:rPr>
-          <w:lang w:val="ru-RU" w:eastAsia="ru-RU"/>
-        </w:rPr>
-      </w:pPr>
-    </w:p>
-    <w:p>
-      <w:pPr>
-        <w:rPr>
-          <w:lang w:val="ru-RU" w:eastAsia="ru-RU"/>
-        </w:rPr>
-      </w:pPr>
-    </w:p>
-    <w:p>
-      <w:pPr>
-        <w:rPr>
-          <w:lang w:val="ru-RU" w:eastAsia="ru-RU"/>
-        </w:rPr>
-      </w:pPr>
-    </w:p>
-    <w:p>
-      <w:pPr>
-        <w:rPr>
-          <w:lang w:val="ru-RU" w:eastAsia="ru-RU"/>
-        </w:rPr>
-      </w:pPr>
-    </w:p>
-    <w:p>
-      <w:pPr>
-        <w:rPr>
-          <w:lang w:val="ru-RU" w:eastAsia="ru-RU"/>
-        </w:rPr>
-      </w:pPr>
-    </w:p>
-    <w:p>
-      <w:pPr>
-        <w:rPr>
-          <w:lang w:val="ru-RU" w:eastAsia="ru-RU"/>
-        </w:rPr>
-      </w:pPr>
-    </w:p>
-    <w:p>
-      <w:pPr>
-        <w:rPr>
-          <w:lang w:val="ru-RU" w:eastAsia="ru-RU"/>
-        </w:rPr>
-      </w:pPr>
-    </w:p>
-    <w:p>
-      <w:pPr>
-        <w:rPr>
-          <w:lang w:val="ru-RU" w:eastAsia="ru-RU"/>
-        </w:rPr>
-      </w:pPr>
-    </w:p>
-    <w:p>
-      <w:pPr>
-        <w:rPr>
-          <w:lang w:val="ru-RU" w:eastAsia="ru-RU"/>
-        </w:rPr>
-      </w:pPr>
-    </w:p>
-    <w:p>
-      <w:pPr>
-        <w:rPr>
-          <w:lang w:val="ru-RU" w:eastAsia="ru-RU"/>
-        </w:rPr>
-      </w:pPr>
-    </w:p>
-    <w:p>
-      <w:pPr>
-        <w:rPr>
-          <w:lang w:val="ru-RU" w:eastAsia="ru-RU"/>
-        </w:rPr>
-      </w:pPr>
-    </w:p>
-    <w:p>
-      <w:pPr>
-        <w:rPr>
-          <w:lang w:val="ru-RU" w:eastAsia="ru-RU"/>
-        </w:rPr>
-      </w:pPr>
-    </w:p>
-    <w:p>
-      <w:pPr>
-        <w:rPr>
-          <w:lang w:val="ru-RU" w:eastAsia="ru-RU"/>
-        </w:rPr>
-      </w:pPr>
-    </w:p>
-    <w:p>
-      <w:pPr>
-        <w:rPr>
-          <w:lang w:val="ru-RU" w:eastAsia="ru-RU"/>
-        </w:rPr>
-      </w:pPr>
-    </w:p>
-    <w:p>
-      <w:pPr>
-        <w:rPr>
-          <w:lang w:val="ru-RU" w:eastAsia="ru-RU"/>
-        </w:rPr>
-      </w:pPr>
-    </w:p>
-    <w:p>
-      <w:pPr>
-        <w:rPr>
-          <w:lang w:val="ru-RU" w:eastAsia="ru-RU"/>
-        </w:rPr>
-      </w:pPr>
-    </w:p>
-    <w:p>
-      <w:pPr>
-        <w:rPr>
-          <w:lang w:val="ru-RU" w:eastAsia="ru-RU"/>
-        </w:rPr>
-      </w:pPr>
-    </w:p>
-    <w:p>
-      <w:pPr>
-        <w:rPr>
-          <w:lang w:val="ru-RU" w:eastAsia="ru-RU"/>
-        </w:rPr>
-      </w:pPr>
-    </w:p>
-    <w:p>
-      <w:pPr>
-        <w:rPr>
-          <w:lang w:val="ru-RU" w:eastAsia="ru-RU"/>
-        </w:rPr>
-      </w:pPr>
-    </w:p>
-    <w:p>
-      <w:pPr>
-        <w:rPr>
-          <w:lang w:val="ru-RU" w:eastAsia="ru-RU"/>
-        </w:rPr>
-      </w:pPr>
-    </w:p>
-    <w:p>
-      <w:pPr>
-        <w:rPr>
-          <w:lang w:val="ru-RU" w:eastAsia="ru-RU"/>
-        </w:rPr>
-      </w:pPr>
-    </w:p>
-    <w:p>
-      <w:pPr>
-        <w:rPr>
-          <w:lang w:val="ru-RU" w:eastAsia="ru-RU"/>
-        </w:rPr>
-      </w:pPr>
-    </w:p>
-    <w:p>
-      <w:pPr>
-        <w:rPr>
-          <w:lang w:val="ru-RU" w:eastAsia="ru-RU"/>
-        </w:rPr>
-      </w:pPr>
-    </w:p>
-    <w:p>
-      <w:pPr>
-        <w:rPr>
-          <w:lang w:val="ru-RU" w:eastAsia="ru-RU"/>
-        </w:rPr>
-      </w:pPr>
-    </w:p>
-    <w:p>
-      <w:pPr>
-        <w:rPr>
-          <w:lang w:val="ru-RU" w:eastAsia="ru-RU"/>
-        </w:rPr>
-      </w:pPr>
-    </w:p>
-    <w:p>
-      <w:pPr>
-        <w:rPr>
-          <w:lang w:val="ru-RU" w:eastAsia="ru-RU"/>
-        </w:rPr>
-      </w:pPr>
-    </w:p>
-    <w:p>
-      <w:pPr>
-        <w:rPr>
-          <w:lang w:val="ru-RU" w:eastAsia="ru-RU"/>
-        </w:rPr>
-      </w:pPr>
-    </w:p>
-    <w:p>
-      <w:pPr>
-        <w:rPr>
-          <w:lang w:val="ru-RU" w:eastAsia="ru-RU"/>
-        </w:rPr>
-      </w:pPr>
-    </w:p>
-    <w:p>
-      <w:pPr>
-        <w:rPr>
-          <w:lang w:val="ru-RU" w:eastAsia="ru-RU"/>
-        </w:rPr>
-      </w:pPr>
-    </w:p>
-    <w:p>
-      <w:pPr>
-        <w:rPr>
-          <w:lang w:val="ru-RU" w:eastAsia="ru-RU"/>
-        </w:rPr>
-      </w:pPr>
-    </w:p>
-    <w:p>
-      <w:pPr>
-        <w:rPr>
-          <w:lang w:val="ru-RU" w:eastAsia="ru-RU"/>
-        </w:rPr>
-      </w:pPr>
-    </w:p>
-    <w:p>
-      <w:pPr>
-        <w:rPr>
-          <w:lang w:val="ru-RU" w:eastAsia="ru-RU"/>
-        </w:rPr>
-      </w:pPr>
-    </w:p>
-    <w:p>
-      <w:pPr>
-        <w:rPr>
-          <w:lang w:val="ru-RU" w:eastAsia="ru-RU"/>
-        </w:rPr>
-      </w:pPr>
-    </w:p>
-    <w:p>
-      <w:pPr>
-        <w:rPr>
-          <w:lang w:val="ru-RU" w:eastAsia="ru-RU"/>
-        </w:rPr>
-      </w:pPr>
-    </w:p>
-    <w:p>
-      <w:pPr>
-        <w:rPr>
-          <w:lang w:val="ru-RU" w:eastAsia="ru-RU"/>
-        </w:rPr>
-      </w:pPr>
-    </w:p>
-    <w:p>
-      <w:pPr>
-        <w:rPr>
-          <w:lang w:val="ru-RU" w:eastAsia="ru-RU"/>
-        </w:rPr>
-      </w:pPr>
-    </w:p>
-    <w:p>
-      <w:pPr>
-        <w:pStyle w:val="1"/>
-      </w:pPr>
-      <w:bookmarkStart w:id="4" w:name="_Toc4446521"/>
-      <w:bookmarkStart w:id="5" w:name="_Toc5491345"/>
-      <w:r>
-        <w:t>Введение</w:t>
-      </w:r>
       <w:bookmarkEnd w:id="4"/>
-      <w:bookmarkEnd w:id="5"/>
     </w:p>
     <w:p>
       <w:pPr>
@@ -2397,7 +2492,21 @@
         <w:rPr>
           <w:lang w:val="ru-RU"/>
         </w:rPr>
-        <w:t xml:space="preserve">В данной пояснительной записке мы рассмотрим ряд моделей сверточных нейронных сетей, которые наиболее популярны в задачах распознавания лиц на текущий </w:t>
+        <w:t xml:space="preserve">В данной пояснительной записке мы рассмотрим ряд моделей </w:t>
+      </w:r>
+      <w:proofErr w:type="spellStart"/>
+      <w:r>
+        <w:rPr>
+          <w:lang w:val="ru-RU"/>
+        </w:rPr>
+        <w:t>сверточных</w:t>
+      </w:r>
+      <w:proofErr w:type="spellEnd"/>
+      <w:r>
+        <w:rPr>
+          <w:lang w:val="ru-RU"/>
+        </w:rPr>
+        <w:t xml:space="preserve"> нейронных сетей, которые наиболее популярны в задачах распознавания лиц на текущий </w:t>
       </w:r>
       <w:r>
         <w:rPr>
@@ -2444,9 +2553,11 @@
         </w:rPr>
         <w:t xml:space="preserve">, </w:t>
       </w:r>
+      <w:proofErr w:type="spellStart"/>
       <w:r>
         <w:t>png</w:t>
       </w:r>
+      <w:proofErr w:type="spellEnd"/>
       <w:r>
         <w:rPr>
           <w:lang w:val="ru-RU"/>
@@ -2464,6 +2575,12 @@
           <w:lang w:val="ru-RU"/>
         </w:rPr>
         <w:t>одкорректировать до требуемого разрешения</w:t>
+      </w:r>
+      <w:r>
+        <w:rPr>
+          <w:lang w:val="ru-RU"/>
+        </w:rPr>
+        <w:t xml:space="preserve"> </w:t>
       </w:r>
       <w:r>
         <w:rPr>
@@ -2543,7 +2660,7 @@
     </w:p>
     <w:p>
       <w:pPr>
-        <w:pStyle w:val="aff4"/>
+        <w:pStyle w:val="Caption"/>
         <w:rPr>
           <w:lang w:val="ru-RU"/>
         </w:rPr>
@@ -2610,8 +2727,16 @@
         <w:rPr>
           <w:lang w:val="ru-RU"/>
         </w:rPr>
-        <w:t>в задаче классификации изображений датасета</w:t>
-      </w:r>
+        <w:t xml:space="preserve">в задаче классификации изображений </w:t>
+      </w:r>
+      <w:proofErr w:type="spellStart"/>
+      <w:r>
+        <w:rPr>
+          <w:lang w:val="ru-RU"/>
+        </w:rPr>
+        <w:t>датасета</w:t>
+      </w:r>
+      <w:proofErr w:type="spellEnd"/>
       <w:r>
         <w:rPr>
           <w:lang w:val="ru-RU"/>
@@ -2665,16 +2790,16 @@
     <w:p>
       <w:pPr>
         <w:rPr>
+          <w:ins w:id="5" w:author="Александр" w:date="2019-04-01T23:38:00Z"/>
+          <w:lang w:val="ru-RU"/>
+        </w:rPr>
+      </w:pPr>
+    </w:p>
+    <w:p>
+      <w:pPr>
+        <w:rPr>
           <w:ins w:id="6" w:author="Александр" w:date="2019-04-01T23:38:00Z"/>
-          <w:lang w:val="ru-RU"/>
-        </w:rPr>
-      </w:pPr>
-    </w:p>
-    <w:p>
-      <w:pPr>
-        <w:rPr>
-          <w:ins w:id="7" w:author="Александр" w:date="2019-04-01T23:38:00Z"/>
-          <w:rStyle w:val="afd"/>
+          <w:rStyle w:val="CommentReference"/>
           <w:rFonts w:ascii="Calibri" w:eastAsia="Calibri" w:hAnsi="Calibri"/>
           <w:lang w:val="ru-RU" w:eastAsia="en-US"/>
         </w:rPr>
@@ -2739,7 +2864,7 @@
     </w:p>
     <w:p>
       <w:pPr>
-        <w:pStyle w:val="aff4"/>
+        <w:pStyle w:val="Caption"/>
         <w:rPr>
           <w:lang w:val="ru-RU"/>
         </w:rPr>
@@ -2817,23 +2942,31 @@
     </w:p>
     <w:p>
       <w:pPr>
-        <w:pStyle w:val="1"/>
-      </w:pPr>
-      <w:bookmarkStart w:id="8" w:name="_Toc5491346"/>
-      <w:r>
-        <w:t>Модели сверточных сетей</w:t>
-      </w:r>
-      <w:bookmarkEnd w:id="8"/>
-    </w:p>
-    <w:p>
-      <w:pPr>
-        <w:pStyle w:val="2"/>
+        <w:pStyle w:val="Heading1"/>
+      </w:pPr>
+      <w:bookmarkStart w:id="7" w:name="_Toc5491346"/>
+      <w:r>
+        <w:t xml:space="preserve">Модели </w:t>
+      </w:r>
+      <w:proofErr w:type="spellStart"/>
+      <w:r>
+        <w:t>сверточных</w:t>
+      </w:r>
+      <w:proofErr w:type="spellEnd"/>
+      <w:r>
+        <w:t xml:space="preserve"> сетей</w:t>
+      </w:r>
+      <w:bookmarkEnd w:id="7"/>
+    </w:p>
+    <w:p>
+      <w:pPr>
+        <w:pStyle w:val="Heading2"/>
         <w:rPr>
           <w:shd w:val="clear" w:color="auto" w:fill="FFFFFF"/>
         </w:rPr>
       </w:pPr>
-      <w:bookmarkStart w:id="9" w:name="_Toc4446522"/>
-      <w:bookmarkStart w:id="10" w:name="_Toc5491347"/>
+      <w:bookmarkStart w:id="8" w:name="_Toc4446522"/>
+      <w:bookmarkStart w:id="9" w:name="_Toc5491347"/>
       <w:r>
         <w:rPr>
           <w:shd w:val="clear" w:color="auto" w:fill="FFFFFF"/>
@@ -2847,13 +2980,13 @@
         </w:rPr>
         <w:t>-16, 19</w:t>
       </w:r>
+      <w:bookmarkEnd w:id="8"/>
       <w:bookmarkEnd w:id="9"/>
-      <w:bookmarkEnd w:id="10"/>
-    </w:p>
-    <w:p>
-      <w:pPr>
-        <w:rPr>
-          <w:rStyle w:val="a6"/>
+    </w:p>
+    <w:p>
+      <w:pPr>
+        <w:rPr>
+          <w:rStyle w:val="Hyperlink"/>
           <w:rFonts w:cstheme="minorHAnsi"/>
           <w:lang w:val="ru-RU"/>
         </w:rPr>
@@ -2881,14 +3014,32 @@
           <w:color w:val="252525"/>
           <w:lang w:val="ru-RU"/>
         </w:rPr>
-        <w:t>цели исследования того, как глубина сверточной сети влияет на их точность в настройке распознавания больших изображений</w:t>
-      </w:r>
+        <w:t xml:space="preserve">цели исследования того, как глубина </w:t>
+      </w:r>
+      <w:proofErr w:type="spellStart"/>
       <w:r>
         <w:rPr>
           <w:rFonts w:cstheme="minorHAnsi"/>
           <w:color w:val="252525"/>
           <w:lang w:val="ru-RU"/>
         </w:rPr>
+        <w:t>сверточной</w:t>
+      </w:r>
+      <w:proofErr w:type="spellEnd"/>
+      <w:r>
+        <w:rPr>
+          <w:rFonts w:cstheme="minorHAnsi"/>
+          <w:color w:val="252525"/>
+          <w:lang w:val="ru-RU"/>
+        </w:rPr>
+        <w:t xml:space="preserve"> сети влияет на их точность в настройке распознавания больших изображений</w:t>
+      </w:r>
+      <w:r>
+        <w:rPr>
+          <w:rFonts w:cstheme="minorHAnsi"/>
+          <w:color w:val="252525"/>
+          <w:lang w:val="ru-RU"/>
+        </w:rPr>
         <w:t xml:space="preserve"> [4]</w:t>
       </w:r>
       <w:r>
@@ -2901,25 +3052,17 @@
       </w:r>
       <w:r>
         <w:rPr>
-          <w:rStyle w:val="afd"/>
+          <w:rStyle w:val="CommentReference"/>
           <w:rFonts w:ascii="Calibri" w:eastAsia="Calibri" w:hAnsi="Calibri"/>
           <w:lang w:val="ru-RU" w:eastAsia="en-US"/>
         </w:rPr>
         <w:t xml:space="preserve"> </w:t>
       </w:r>
-      <w:r>
-        <w:rPr>
-          <w:rStyle w:val="afd"/>
-          <w:rFonts w:ascii="Calibri" w:eastAsia="Calibri" w:hAnsi="Calibri"/>
-          <w:lang w:val="ru-RU" w:eastAsia="en-US"/>
-        </w:rPr>
-        <w:commentReference w:id="11"/>
-      </w:r>
-    </w:p>
-    <w:p>
-      <w:pPr>
-        <w:rPr>
-          <w:rStyle w:val="a6"/>
+    </w:p>
+    <w:p>
+      <w:pPr>
+        <w:rPr>
+          <w:rStyle w:val="Hyperlink"/>
           <w:rFonts w:cstheme="minorHAnsi"/>
           <w:lang w:val="ru-RU"/>
         </w:rPr>
@@ -2957,7 +3100,7 @@
                     </pic:cNvPicPr>
                   </pic:nvPicPr>
                   <pic:blipFill>
-                    <a:blip r:embed="rId11"/>
+                    <a:blip r:embed="rId10"/>
                     <a:srcRect/>
                     <a:stretch>
                       <a:fillRect/>
@@ -2988,7 +3131,7 @@
     </w:p>
     <w:p>
       <w:pPr>
-        <w:pStyle w:val="aff4"/>
+        <w:pStyle w:val="Caption"/>
         <w:rPr>
           <w:lang w:val="ru-RU"/>
         </w:rPr>
@@ -3114,7 +3257,7 @@
                     </pic:cNvPicPr>
                   </pic:nvPicPr>
                   <pic:blipFill>
-                    <a:blip r:embed="rId12"/>
+                    <a:blip r:embed="rId11"/>
                     <a:srcRect/>
                     <a:stretch>
                       <a:fillRect/>
@@ -3145,7 +3288,7 @@
     </w:p>
     <w:p>
       <w:pPr>
-        <w:pStyle w:val="aff4"/>
+        <w:pStyle w:val="Caption"/>
         <w:rPr>
           <w:lang w:val="ru-RU"/>
         </w:rPr>
@@ -3248,7 +3391,16 @@
           <w:shd w:val="clear" w:color="auto" w:fill="FFFFFF"/>
           <w:lang w:val="ru-RU"/>
         </w:rPr>
-        <w:t xml:space="preserve">(вход:  </w:t>
+        <w:t>(</w:t>
+      </w:r>
+      <w:proofErr w:type="gramStart"/>
+      <w:r>
+        <w:rPr>
+          <w:rFonts w:cstheme="minorHAnsi"/>
+          <w:shd w:val="clear" w:color="auto" w:fill="FFFFFF"/>
+          <w:lang w:val="ru-RU"/>
+        </w:rPr>
+        <w:t xml:space="preserve">вход:  </w:t>
       </w:r>
       <w:r>
         <w:rPr>
@@ -3257,7 +3409,17 @@
           <w:shd w:val="clear" w:color="auto" w:fill="F7F7F7"/>
           <w:lang w:val="ru-RU"/>
         </w:rPr>
-        <w:t>224х224, выход:1000</w:t>
+        <w:t>224</w:t>
+      </w:r>
+      <w:proofErr w:type="gramEnd"/>
+      <w:r>
+        <w:rPr>
+          <w:rFonts w:cstheme="minorHAnsi"/>
+          <w:color w:val="000000"/>
+          <w:shd w:val="clear" w:color="auto" w:fill="F7F7F7"/>
+          <w:lang w:val="ru-RU"/>
+        </w:rPr>
+        <w:t>х224, выход:1000</w:t>
       </w:r>
       <w:r>
         <w:rPr>
@@ -3270,13 +3432,13 @@
     </w:p>
     <w:p>
       <w:pPr>
-        <w:pStyle w:val="2"/>
+        <w:pStyle w:val="Heading2"/>
         <w:rPr>
           <w:shd w:val="clear" w:color="auto" w:fill="FFFFFF"/>
         </w:rPr>
       </w:pPr>
-      <w:bookmarkStart w:id="12" w:name="_Toc4446523"/>
-      <w:bookmarkStart w:id="13" w:name="_Toc5491348"/>
+      <w:bookmarkStart w:id="10" w:name="_Toc4446523"/>
+      <w:bookmarkStart w:id="11" w:name="_Toc5491348"/>
       <w:r>
         <w:rPr>
           <w:shd w:val="clear" w:color="auto" w:fill="FFFFFF"/>
@@ -3295,8 +3457,8 @@
         </w:rPr>
         <w:t>1,2,3</w:t>
       </w:r>
-      <w:bookmarkEnd w:id="12"/>
-      <w:bookmarkEnd w:id="13"/>
+      <w:bookmarkEnd w:id="10"/>
+      <w:bookmarkEnd w:id="11"/>
     </w:p>
     <w:p>
       <w:pPr>
@@ -3327,7 +3489,7 @@
           <w:shd w:val="clear" w:color="auto" w:fill="FFFFFF"/>
           <w:lang w:val="ru-RU"/>
         </w:rPr>
-        <w:t xml:space="preserve"> руководствовались принципом увеличения ширины нейронной сети в каждом слоепр</w:t>
+        <w:t xml:space="preserve"> руководствовались принципом увеличения ширины нейронной сети в каждом слое</w:t>
       </w:r>
       <w:r>
         <w:rPr>
@@ -3335,12 +3497,44 @@
           <w:shd w:val="clear" w:color="auto" w:fill="FFFFFF"/>
           <w:lang w:val="ru-RU"/>
         </w:rPr>
-        <w:t xml:space="preserve">отив увеличения глубины(слоев).Разработали идею </w:t>
+        <w:t xml:space="preserve"> </w:t>
       </w:r>
       <w:r>
         <w:rPr>
           <w:rFonts w:cstheme="minorHAnsi"/>
           <w:shd w:val="clear" w:color="auto" w:fill="FFFFFF"/>
+          <w:lang w:val="ru-RU"/>
+        </w:rPr>
+        <w:t>пр</w:t>
+      </w:r>
+      <w:r>
+        <w:rPr>
+          <w:rFonts w:cstheme="minorHAnsi"/>
+          <w:shd w:val="clear" w:color="auto" w:fill="FFFFFF"/>
+          <w:lang w:val="ru-RU"/>
+        </w:rPr>
+        <w:t>отив увеличения глубины(слоев).</w:t>
+      </w:r>
+      <w:r>
+        <w:rPr>
+          <w:rFonts w:cstheme="minorHAnsi"/>
+          <w:shd w:val="clear" w:color="auto" w:fill="FFFFFF"/>
+          <w:lang w:val="ru-RU"/>
+        </w:rPr>
+        <w:t xml:space="preserve"> </w:t>
+      </w:r>
+      <w:r>
+        <w:rPr>
+          <w:rFonts w:cstheme="minorHAnsi"/>
+          <w:shd w:val="clear" w:color="auto" w:fill="FFFFFF"/>
+          <w:lang w:val="ru-RU"/>
+        </w:rPr>
+        <w:t xml:space="preserve">Разработали идею </w:t>
+      </w:r>
+      <w:r>
+        <w:rPr>
+          <w:rFonts w:cstheme="minorHAnsi"/>
+          <w:shd w:val="clear" w:color="auto" w:fill="FFFFFF"/>
         </w:rPr>
         <w:t>Inception</w:t>
       </w:r>
@@ -3348,6 +3542,13 @@
         <w:rPr>
           <w:rFonts w:cstheme="minorHAnsi"/>
           <w:shd w:val="clear" w:color="auto" w:fill="FFFFFF"/>
+        </w:rPr>
+        <w:t xml:space="preserve"> </w:t>
+      </w:r>
+      <w:r>
+        <w:rPr>
+          <w:rFonts w:cstheme="minorHAnsi"/>
+          <w:shd w:val="clear" w:color="auto" w:fill="FFFFFF"/>
           <w:lang w:val="ru-RU"/>
         </w:rPr>
         <w:t>модулей для расширения сети в ширину.</w:t>
@@ -3377,13 +3578,23 @@
         </w:rPr>
         <w:t xml:space="preserve">каналов </w:t>
       </w:r>
+      <w:proofErr w:type="spellStart"/>
       <w:r>
         <w:rPr>
           <w:rFonts w:cstheme="minorHAnsi"/>
           <w:shd w:val="clear" w:color="auto" w:fill="FFFFFF"/>
           <w:lang w:val="ru-RU"/>
         </w:rPr>
-        <w:t xml:space="preserve">сверточных слоев для входа, </w:t>
+        <w:t>сверточных</w:t>
+      </w:r>
+      <w:proofErr w:type="spellEnd"/>
+      <w:r>
+        <w:rPr>
+          <w:rFonts w:cstheme="minorHAnsi"/>
+          <w:shd w:val="clear" w:color="auto" w:fill="FFFFFF"/>
+          <w:lang w:val="ru-RU"/>
+        </w:rPr>
+        <w:t xml:space="preserve"> слоев для входа, </w:t>
       </w:r>
       <w:r>
         <w:rPr>
@@ -3544,7 +3755,7 @@
                     </pic:cNvPicPr>
                   </pic:nvPicPr>
                   <pic:blipFill>
-                    <a:blip r:embed="rId13" cstate="print"/>
+                    <a:blip r:embed="rId12" cstate="print"/>
                     <a:srcRect/>
                     <a:stretch>
                       <a:fillRect/>
@@ -3575,11 +3786,13 @@
     </w:p>
     <w:p>
       <w:pPr>
-        <w:pStyle w:val="aff4"/>
-      </w:pPr>
+        <w:pStyle w:val="Caption"/>
+      </w:pPr>
+      <w:proofErr w:type="spellStart"/>
       <w:r>
         <w:t>Рисунок</w:t>
       </w:r>
+      <w:proofErr w:type="spellEnd"/>
       <w:r>
         <w:t xml:space="preserve"> </w:t>
       </w:r>
@@ -3660,7 +3873,7 @@
                     </pic:cNvPicPr>
                   </pic:nvPicPr>
                   <pic:blipFill>
-                    <a:blip r:embed="rId14"/>
+                    <a:blip r:embed="rId13"/>
                     <a:srcRect/>
                     <a:stretch>
                       <a:fillRect/>
@@ -3691,16 +3904,18 @@
     </w:p>
     <w:p>
       <w:pPr>
-        <w:pStyle w:val="aff4"/>
+        <w:pStyle w:val="Caption"/>
         <w:rPr>
           <w:rFonts w:cstheme="minorHAnsi"/>
           <w:color w:val="252525"/>
           <w:lang w:val="ru-RU"/>
         </w:rPr>
       </w:pPr>
+      <w:proofErr w:type="spellStart"/>
       <w:r>
         <w:t>Рисунок</w:t>
       </w:r>
+      <w:proofErr w:type="spellEnd"/>
       <w:r>
         <w:t xml:space="preserve"> </w:t>
       </w:r>
@@ -3764,18 +3979,20 @@
     </w:p>
     <w:p>
       <w:pPr>
-        <w:pStyle w:val="2"/>
-      </w:pPr>
-      <w:bookmarkStart w:id="14" w:name="_Toc4446524"/>
-      <w:bookmarkStart w:id="15" w:name="_Toc5491349"/>
+        <w:pStyle w:val="Heading2"/>
+      </w:pPr>
+      <w:bookmarkStart w:id="12" w:name="_Toc4446524"/>
+      <w:bookmarkStart w:id="13" w:name="_Toc5491349"/>
+      <w:proofErr w:type="spellStart"/>
       <w:r>
         <w:t>ResNet</w:t>
       </w:r>
+      <w:proofErr w:type="spellEnd"/>
       <w:r>
         <w:t xml:space="preserve"> *</w:t>
       </w:r>
-      <w:bookmarkEnd w:id="14"/>
-      <w:bookmarkEnd w:id="15"/>
+      <w:bookmarkEnd w:id="12"/>
+      <w:bookmarkEnd w:id="13"/>
     </w:p>
     <w:p>
       <w:pPr>
@@ -3892,7 +4109,6 @@
       </w:r>
       <w:r>
         <w:rPr>
-          <w:highlight w:val="yellow"/>
           <w:lang w:val="ru-RU"/>
         </w:rPr>
         <w:t xml:space="preserve">Рис. </w:t>
@@ -3944,7 +4160,7 @@
                     </pic:cNvPicPr>
                   </pic:nvPicPr>
                   <pic:blipFill>
-                    <a:blip r:embed="rId15" cstate="print"/>
+                    <a:blip r:embed="rId14" cstate="print"/>
                     <a:srcRect/>
                     <a:stretch>
                       <a:fillRect/>
@@ -3975,7 +4191,7 @@
     </w:p>
     <w:p>
       <w:pPr>
-        <w:pStyle w:val="aff4"/>
+        <w:pStyle w:val="Caption"/>
         <w:rPr>
           <w:lang w:val="ru-RU"/>
         </w:rPr>
@@ -4075,19 +4291,21 @@
     </w:p>
     <w:p>
       <w:pPr>
-        <w:pStyle w:val="2"/>
+        <w:pStyle w:val="Heading2"/>
         <w:rPr>
           <w:shd w:val="clear" w:color="auto" w:fill="FFFFFF"/>
         </w:rPr>
       </w:pPr>
-      <w:bookmarkStart w:id="16" w:name="_Toc4446525"/>
-      <w:bookmarkStart w:id="17" w:name="_Toc5491350"/>
+      <w:bookmarkStart w:id="14" w:name="_Toc4446525"/>
+      <w:bookmarkStart w:id="15" w:name="_Toc5491350"/>
+      <w:proofErr w:type="spellStart"/>
       <w:r>
         <w:rPr>
           <w:shd w:val="clear" w:color="auto" w:fill="FFFFFF"/>
         </w:rPr>
         <w:t>Inception</w:t>
       </w:r>
+      <w:proofErr w:type="spellEnd"/>
       <w:r>
         <w:rPr>
           <w:shd w:val="clear" w:color="auto" w:fill="FFFFFF"/>
@@ -4095,12 +4313,14 @@
         </w:rPr>
         <w:t xml:space="preserve"> </w:t>
       </w:r>
+      <w:proofErr w:type="spellStart"/>
       <w:r>
         <w:rPr>
           <w:shd w:val="clear" w:color="auto" w:fill="FFFFFF"/>
         </w:rPr>
         <w:t>ResNet</w:t>
       </w:r>
+      <w:proofErr w:type="spellEnd"/>
       <w:r>
         <w:rPr>
           <w:shd w:val="clear" w:color="auto" w:fill="FFFFFF"/>
@@ -4120,8 +4340,8 @@
         </w:rPr>
         <w:t>1,2</w:t>
       </w:r>
-      <w:bookmarkEnd w:id="16"/>
-      <w:bookmarkEnd w:id="17"/>
+      <w:bookmarkEnd w:id="14"/>
+      <w:bookmarkEnd w:id="15"/>
     </w:p>
     <w:p>
       <w:pPr>
@@ -4162,6 +4382,7 @@
         </w:rPr>
         <w:t xml:space="preserve"> заимствовав идеи </w:t>
       </w:r>
+      <w:proofErr w:type="spellStart"/>
       <w:r>
         <w:rPr>
           <w:rFonts w:cstheme="minorHAnsi"/>
@@ -4169,6 +4390,7 @@
         </w:rPr>
         <w:t>ResNet</w:t>
       </w:r>
+      <w:proofErr w:type="spellEnd"/>
       <w:r>
         <w:rPr>
           <w:rFonts w:cstheme="minorHAnsi"/>
@@ -4229,6 +4451,7 @@
         </w:rPr>
         <w:t xml:space="preserve">Результатом статьи становятся модели </w:t>
       </w:r>
+      <w:proofErr w:type="spellStart"/>
       <w:r>
         <w:rPr>
           <w:rFonts w:cstheme="minorHAnsi"/>
@@ -4237,6 +4460,7 @@
         </w:rPr>
         <w:t>InceptionV</w:t>
       </w:r>
+      <w:proofErr w:type="spellEnd"/>
       <w:r>
         <w:rPr>
           <w:rFonts w:cstheme="minorHAnsi"/>
@@ -4252,7 +4476,7 @@
           <w:color w:val="222222"/>
           <w:shd w:val="clear" w:color="auto" w:fill="FFFFFF"/>
         </w:rPr>
-        <w:t>InceptionResNet</w:t>
+        <w:t>Inception</w:t>
       </w:r>
       <w:r>
         <w:rPr>
@@ -4261,43 +4485,47 @@
           <w:shd w:val="clear" w:color="auto" w:fill="FFFFFF"/>
           <w:lang w:val="ru-RU"/>
         </w:rPr>
-        <w:t>.</w:t>
-      </w:r>
-    </w:p>
-    <w:p>
-      <w:pPr>
+        <w:t xml:space="preserve"> </w:t>
+      </w:r>
+      <w:proofErr w:type="spellStart"/>
+      <w:r>
         <w:rPr>
           <w:rFonts w:cstheme="minorHAnsi"/>
           <w:color w:val="222222"/>
           <w:shd w:val="clear" w:color="auto" w:fill="FFFFFF"/>
-          <w:lang w:val="ru-RU"/>
-        </w:rPr>
-      </w:pPr>
+        </w:rPr>
+        <w:t>ResNet</w:t>
+      </w:r>
+      <w:proofErr w:type="spellEnd"/>
       <w:r>
         <w:rPr>
           <w:rFonts w:cstheme="minorHAnsi"/>
           <w:color w:val="222222"/>
           <w:shd w:val="clear" w:color="auto" w:fill="FFFFFF"/>
-        </w:rPr>
-        <w:t>InceptionV</w:t>
-      </w:r>
-      <w:r>
+          <w:lang w:val="ru-RU"/>
+        </w:rPr>
+        <w:t>.</w:t>
+      </w:r>
+    </w:p>
+    <w:p>
+      <w:pPr>
         <w:rPr>
           <w:rFonts w:cstheme="minorHAnsi"/>
           <w:color w:val="222222"/>
           <w:shd w:val="clear" w:color="auto" w:fill="FFFFFF"/>
           <w:lang w:val="ru-RU"/>
         </w:rPr>
-        <w:t xml:space="preserve">4 не особо отличается от предыдущих поколений, только фактом использования </w:t>
-      </w:r>
+      </w:pPr>
+      <w:proofErr w:type="spellStart"/>
       <w:r>
         <w:rPr>
           <w:rFonts w:cstheme="minorHAnsi"/>
           <w:color w:val="222222"/>
           <w:shd w:val="clear" w:color="auto" w:fill="FFFFFF"/>
         </w:rPr>
-        <w:t>ResNet</w:t>
-      </w:r>
+        <w:t>InceptionV</w:t>
+      </w:r>
+      <w:proofErr w:type="spellEnd"/>
       <w:r>
         <w:rPr>
           <w:rFonts w:cstheme="minorHAnsi"/>
@@ -4305,17 +4533,18 @@
           <w:shd w:val="clear" w:color="auto" w:fill="FFFFFF"/>
           <w:lang w:val="ru-RU"/>
         </w:rPr>
-        <w:t xml:space="preserve"> </w:t>
-      </w:r>
+        <w:t xml:space="preserve">4 не особо отличается от предыдущих поколений, только фактом использования </w:t>
+      </w:r>
+      <w:proofErr w:type="spellStart"/>
       <w:r>
         <w:rPr>
           <w:rFonts w:cstheme="minorHAnsi"/>
           <w:color w:val="222222"/>
           <w:shd w:val="clear" w:color="auto" w:fill="FFFFFF"/>
-          <w:lang w:val="ru-RU"/>
-        </w:rPr>
-        <w:t>[3]</w:t>
-      </w:r>
+        </w:rPr>
+        <w:t>ResNet</w:t>
+      </w:r>
+      <w:proofErr w:type="spellEnd"/>
       <w:r>
         <w:rPr>
           <w:rFonts w:cstheme="minorHAnsi"/>
@@ -4323,6 +4552,24 @@
           <w:shd w:val="clear" w:color="auto" w:fill="FFFFFF"/>
           <w:lang w:val="ru-RU"/>
         </w:rPr>
+        <w:t xml:space="preserve"> </w:t>
+      </w:r>
+      <w:r>
+        <w:rPr>
+          <w:rFonts w:cstheme="minorHAnsi"/>
+          <w:color w:val="222222"/>
+          <w:shd w:val="clear" w:color="auto" w:fill="FFFFFF"/>
+          <w:lang w:val="ru-RU"/>
+        </w:rPr>
+        <w:t>[3]</w:t>
+      </w:r>
+      <w:r>
+        <w:rPr>
+          <w:rFonts w:cstheme="minorHAnsi"/>
+          <w:color w:val="222222"/>
+          <w:shd w:val="clear" w:color="auto" w:fill="FFFFFF"/>
+          <w:lang w:val="ru-RU"/>
+        </w:rPr>
         <w:t>.</w:t>
       </w:r>
     </w:p>
@@ -4341,7 +4588,7 @@
           <w:lang w:val="ru-RU"/>
         </w:rPr>
       </w:pPr>
-      <w:hyperlink r:id="rId16" w:history="1"/>
+      <w:hyperlink r:id="rId15" w:history="1"/>
       <w:r>
         <w:rPr>
           <w:lang w:val="ru-RU"/>
@@ -4382,7 +4629,6 @@
       </w:r>
       <w:r>
         <w:rPr>
-          <w:highlight w:val="yellow"/>
           <w:lang w:val="ru-RU"/>
         </w:rPr>
         <w:t xml:space="preserve">Рис. </w:t>
@@ -4399,37 +4645,94 @@
     </w:p>
     <w:p>
       <w:pPr>
-        <w:pStyle w:val="2"/>
+        <w:pStyle w:val="Heading2"/>
         <w:rPr>
           <w:lang w:val="en-US"/>
         </w:rPr>
       </w:pPr>
-      <w:bookmarkStart w:id="18" w:name="_Toc4446526"/>
-      <w:bookmarkStart w:id="19" w:name="_Toc5491351"/>
+      <w:bookmarkStart w:id="16" w:name="_Toc4446526"/>
+      <w:bookmarkStart w:id="17" w:name="_Toc5491351"/>
+      <w:proofErr w:type="spellStart"/>
       <w:r>
         <w:rPr>
           <w:lang w:val="en-US"/>
         </w:rPr>
-        <w:t>OpenFace models (</w:t>
-      </w:r>
-      <w:r>
-        <w:t>основанына</w:t>
-      </w:r>
+        <w:t>OpenFace</w:t>
+      </w:r>
+      <w:proofErr w:type="spellEnd"/>
+      <w:r>
+        <w:rPr>
+          <w:lang w:val="en-US"/>
+        </w:rPr>
+        <w:t xml:space="preserve"> models (</w:t>
+      </w:r>
+      <w:r>
+        <w:t>основаны</w:t>
+      </w:r>
+      <w:r>
+        <w:rPr>
+          <w:lang w:val="en-US"/>
+        </w:rPr>
+        <w:t xml:space="preserve"> </w:t>
+      </w:r>
+      <w:r>
+        <w:t>на</w:t>
+      </w:r>
+      <w:r>
+        <w:rPr>
+          <w:lang w:val="en-US"/>
+        </w:rPr>
+        <w:t xml:space="preserve"> </w:t>
+      </w:r>
+      <w:bookmarkStart w:id="18" w:name="_GoBack"/>
+      <w:bookmarkEnd w:id="18"/>
       <w:r>
         <w:rPr>
           <w:shd w:val="clear" w:color="auto" w:fill="FFFFFF"/>
           <w:lang w:val="en-US"/>
         </w:rPr>
-        <w:t>Google’s FaceNet [Inception ResNet]</w:t>
-      </w:r>
-      <w:r>
-        <w:rPr>
+        <w:t xml:space="preserve">Google’s </w:t>
+      </w:r>
+      <w:proofErr w:type="spellStart"/>
+      <w:r>
+        <w:rPr>
+          <w:shd w:val="clear" w:color="auto" w:fill="FFFFFF"/>
           <w:lang w:val="en-US"/>
         </w:rPr>
+        <w:t>FaceNet</w:t>
+      </w:r>
+      <w:proofErr w:type="spellEnd"/>
+      <w:r>
+        <w:rPr>
+          <w:shd w:val="clear" w:color="auto" w:fill="FFFFFF"/>
+          <w:lang w:val="en-US"/>
+        </w:rPr>
+        <w:t xml:space="preserve"> [Inception </w:t>
+      </w:r>
+      <w:proofErr w:type="spellStart"/>
+      <w:r>
+        <w:rPr>
+          <w:shd w:val="clear" w:color="auto" w:fill="FFFFFF"/>
+          <w:lang w:val="en-US"/>
+        </w:rPr>
+        <w:t>ResNet</w:t>
+      </w:r>
+      <w:proofErr w:type="spellEnd"/>
+      <w:r>
+        <w:rPr>
+          <w:shd w:val="clear" w:color="auto" w:fill="FFFFFF"/>
+          <w:lang w:val="en-US"/>
+        </w:rPr>
+        <w:t>]</w:t>
+      </w:r>
+      <w:r>
+        <w:rPr>
+          <w:lang w:val="en-US"/>
+        </w:rPr>
         <w:t>)</w:t>
       </w:r>
-      <w:bookmarkEnd w:id="18"/>
-      <w:bookmarkEnd w:id="19"/>
+      <w:bookmarkEnd w:id="16"/>
+      <w:bookmarkEnd w:id="17"/>
     </w:p>
     <w:p>
       <w:pPr>
@@ -4497,23 +4800,48 @@
           <w:rFonts w:cstheme="minorHAnsi"/>
           <w:lang w:val="ru-RU"/>
         </w:rPr>
-        <w:t xml:space="preserve"> (и для всего пайплайна распознавания лиц). </w:t>
-      </w:r>
-    </w:p>
-    <w:p>
-      <w:pPr>
-        <w:rPr>
-          <w:rFonts w:cstheme="minorHAnsi"/>
-          <w:lang w:val="ru-RU"/>
-        </w:rPr>
-      </w:pPr>
-      <w:r>
-        <w:rPr>
-          <w:rFonts w:cstheme="minorHAnsi"/>
-          <w:lang w:val="ru-RU"/>
-        </w:rPr>
-        <w:t>Есть возможность заимпортить</w:t>
-      </w:r>
+        <w:t xml:space="preserve"> (и для всего </w:t>
+      </w:r>
+      <w:proofErr w:type="spellStart"/>
+      <w:r>
+        <w:rPr>
+          <w:rFonts w:cstheme="minorHAnsi"/>
+          <w:lang w:val="ru-RU"/>
+        </w:rPr>
+        <w:t>пайплайна</w:t>
+      </w:r>
+      <w:proofErr w:type="spellEnd"/>
+      <w:r>
+        <w:rPr>
+          <w:rFonts w:cstheme="minorHAnsi"/>
+          <w:lang w:val="ru-RU"/>
+        </w:rPr>
+        <w:t xml:space="preserve"> распознавания лиц). </w:t>
+      </w:r>
+    </w:p>
+    <w:p>
+      <w:pPr>
+        <w:rPr>
+          <w:rFonts w:cstheme="minorHAnsi"/>
+          <w:lang w:val="ru-RU"/>
+        </w:rPr>
+      </w:pPr>
+      <w:r>
+        <w:rPr>
+          <w:rFonts w:cstheme="minorHAnsi"/>
+          <w:lang w:val="ru-RU"/>
+        </w:rPr>
+        <w:t xml:space="preserve">Есть возможность </w:t>
+      </w:r>
+      <w:proofErr w:type="spellStart"/>
+      <w:r>
+        <w:rPr>
+          <w:rFonts w:cstheme="minorHAnsi"/>
+          <w:lang w:val="ru-RU"/>
+        </w:rPr>
+        <w:t>заимпортить</w:t>
+      </w:r>
+      <w:proofErr w:type="spellEnd"/>
       <w:r>
         <w:rPr>
           <w:rFonts w:cstheme="minorHAnsi"/>
@@ -4521,12 +4849,21 @@
         </w:rPr>
         <w:t xml:space="preserve"> </w:t>
       </w:r>
-      <w:r>
-        <w:rPr>
-          <w:rFonts w:cstheme="minorHAnsi"/>
-          <w:lang w:val="ru-RU"/>
-        </w:rPr>
-        <w:t xml:space="preserve">предобученые модели и использовать их без </w:t>
+      <w:proofErr w:type="spellStart"/>
+      <w:r>
+        <w:rPr>
+          <w:rFonts w:cstheme="minorHAnsi"/>
+          <w:lang w:val="ru-RU"/>
+        </w:rPr>
+        <w:t>предобученые</w:t>
+      </w:r>
+      <w:proofErr w:type="spellEnd"/>
+      <w:r>
+        <w:rPr>
+          <w:rFonts w:cstheme="minorHAnsi"/>
+          <w:lang w:val="ru-RU"/>
+        </w:rPr>
+        <w:t xml:space="preserve"> модели и использовать их без </w:t>
       </w:r>
       <w:r>
         <w:rPr>
@@ -4618,7 +4955,7 @@
                     </pic:cNvPicPr>
                   </pic:nvPicPr>
                   <pic:blipFill>
-                    <a:blip r:embed="rId17"/>
+                    <a:blip r:embed="rId16"/>
                     <a:srcRect/>
                     <a:stretch>
                       <a:fillRect/>
@@ -4649,7 +4986,7 @@
     </w:p>
     <w:p>
       <w:pPr>
-        <w:pStyle w:val="aff4"/>
+        <w:pStyle w:val="Caption"/>
         <w:rPr>
           <w:lang w:val="ru-RU"/>
         </w:rPr>
@@ -4698,32 +5035,44 @@
         <w:rPr>
           <w:lang w:val="ru-RU"/>
         </w:rPr>
-        <w:t>Производительность предобученых</w:t>
-      </w:r>
+        <w:t xml:space="preserve">Производительность </w:t>
+      </w:r>
+      <w:proofErr w:type="spellStart"/>
+      <w:r>
+        <w:rPr>
+          <w:lang w:val="ru-RU"/>
+        </w:rPr>
+        <w:t>предобученых</w:t>
+      </w:r>
+      <w:proofErr w:type="spellEnd"/>
       <w:r>
         <w:rPr>
           <w:lang w:val="ru-RU"/>
         </w:rPr>
         <w:t xml:space="preserve"> </w:t>
       </w:r>
+      <w:proofErr w:type="spellStart"/>
       <w:r>
         <w:rPr>
           <w:lang w:val="ru-RU"/>
         </w:rPr>
         <w:t>моеделей</w:t>
       </w:r>
+      <w:proofErr w:type="spellEnd"/>
       <w:r>
         <w:rPr>
           <w:lang w:val="ru-RU"/>
         </w:rPr>
         <w:t xml:space="preserve"> </w:t>
       </w:r>
+      <w:proofErr w:type="spellStart"/>
       <w:r>
         <w:rPr>
           <w:lang w:val="en-US"/>
         </w:rPr>
         <w:t>OpenFace</w:t>
       </w:r>
+      <w:proofErr w:type="spellEnd"/>
       <w:r>
         <w:rPr>
           <w:lang w:val="ru-RU"/>
@@ -4739,15 +5088,15 @@
     </w:p>
     <w:p>
       <w:pPr>
-        <w:pStyle w:val="2"/>
-      </w:pPr>
-      <w:bookmarkStart w:id="20" w:name="_Toc4446527"/>
-      <w:bookmarkStart w:id="21" w:name="_Toc5491352"/>
+        <w:pStyle w:val="Heading2"/>
+      </w:pPr>
+      <w:bookmarkStart w:id="19" w:name="_Toc4446527"/>
+      <w:bookmarkStart w:id="20" w:name="_Toc5491352"/>
       <w:r>
         <w:t>Выводы</w:t>
       </w:r>
+      <w:bookmarkEnd w:id="19"/>
       <w:bookmarkEnd w:id="20"/>
-      <w:bookmarkEnd w:id="21"/>
     </w:p>
     <w:p>
       <w:pPr>
@@ -4780,6 +5129,7 @@
         </w:rPr>
         <w:t xml:space="preserve"> </w:t>
       </w:r>
+      <w:proofErr w:type="spellStart"/>
       <w:r>
         <w:rPr>
           <w:rFonts w:cstheme="minorHAnsi"/>
@@ -4788,6 +5138,7 @@
         </w:rPr>
         <w:t>ResNet</w:t>
       </w:r>
+      <w:proofErr w:type="spellEnd"/>
       <w:r>
         <w:rPr>
           <w:rFonts w:cstheme="minorHAnsi"/>
@@ -4811,8 +5162,18 @@
           <w:shd w:val="clear" w:color="auto" w:fill="FFFFFF"/>
           <w:lang w:val="ru-RU"/>
         </w:rPr>
-        <w:t xml:space="preserve"> на датасете</w:t>
-      </w:r>
+        <w:t xml:space="preserve"> на </w:t>
+      </w:r>
+      <w:proofErr w:type="spellStart"/>
+      <w:r>
+        <w:rPr>
+          <w:rFonts w:cstheme="minorHAnsi"/>
+          <w:shd w:val="clear" w:color="auto" w:fill="FFFFFF"/>
+          <w:lang w:val="ru-RU"/>
+        </w:rPr>
+        <w:t>датасете</w:t>
+      </w:r>
+      <w:proofErr w:type="spellEnd"/>
       <w:r>
         <w:rPr>
           <w:rFonts w:cstheme="minorHAnsi"/>
@@ -4838,6 +5199,7 @@
         </w:rPr>
         <w:t>-</w:t>
       </w:r>
+      <w:proofErr w:type="spellStart"/>
       <w:r>
         <w:rPr>
           <w:color w:val="24292E"/>
@@ -4846,6 +5208,7 @@
         </w:rPr>
         <w:t>WebFace</w:t>
       </w:r>
+      <w:proofErr w:type="spellEnd"/>
       <w:r>
         <w:rPr>
           <w:color w:val="24292E"/>
@@ -4890,6 +5253,7 @@
         <w:lastRenderedPageBreak/>
         <w:t xml:space="preserve">Кроме того библиотека </w:t>
       </w:r>
+      <w:proofErr w:type="spellStart"/>
       <w:r>
         <w:rPr>
           <w:rFonts w:cstheme="minorHAnsi"/>
@@ -4897,17 +5261,57 @@
         </w:rPr>
         <w:t>dlib</w:t>
       </w:r>
+      <w:proofErr w:type="spellEnd"/>
       <w:r>
         <w:rPr>
           <w:rFonts w:cstheme="minorHAnsi"/>
           <w:shd w:val="clear" w:color="auto" w:fill="FFFFFF"/>
           <w:lang w:val="ru-RU"/>
         </w:rPr>
-        <w:t xml:space="preserve"> представляет весь требуемый пайплайн распознавания лиц, включая фиче экстрашен (</w:t>
-      </w:r>
+        <w:t xml:space="preserve"> представляет весь требуемый </w:t>
+      </w:r>
+      <w:proofErr w:type="spellStart"/>
+      <w:r>
+        <w:rPr>
+          <w:rFonts w:cstheme="minorHAnsi"/>
+          <w:shd w:val="clear" w:color="auto" w:fill="FFFFFF"/>
+          <w:lang w:val="ru-RU"/>
+        </w:rPr>
+        <w:t>пайплайн</w:t>
+      </w:r>
+      <w:proofErr w:type="spellEnd"/>
+      <w:r>
+        <w:rPr>
+          <w:rFonts w:cstheme="minorHAnsi"/>
+          <w:shd w:val="clear" w:color="auto" w:fill="FFFFFF"/>
+          <w:lang w:val="ru-RU"/>
+        </w:rPr>
+        <w:t xml:space="preserve"> распознавания лиц, включая фиче </w:t>
+      </w:r>
+      <w:proofErr w:type="spellStart"/>
+      <w:r>
+        <w:rPr>
+          <w:rFonts w:cstheme="minorHAnsi"/>
+          <w:shd w:val="clear" w:color="auto" w:fill="FFFFFF"/>
+          <w:lang w:val="ru-RU"/>
+        </w:rPr>
+        <w:t>экстрашен</w:t>
+      </w:r>
+      <w:proofErr w:type="spellEnd"/>
+      <w:r>
+        <w:rPr>
+          <w:rFonts w:cstheme="minorHAnsi"/>
+          <w:shd w:val="clear" w:color="auto" w:fill="FFFFFF"/>
+          <w:lang w:val="ru-RU"/>
+        </w:rPr>
+        <w:t xml:space="preserve"> (</w:t>
+      </w:r>
+      <w:proofErr w:type="spellStart"/>
+      <w:proofErr w:type="gramStart"/>
       <w:r>
         <w:t>dlib</w:t>
       </w:r>
+      <w:proofErr w:type="spellEnd"/>
       <w:r>
         <w:rPr>
           <w:lang w:val="ru-RU"/>
@@ -4917,6 +5321,7 @@
       <w:r>
         <w:t>face</w:t>
       </w:r>
+      <w:proofErr w:type="gramEnd"/>
       <w:r>
         <w:rPr>
           <w:lang w:val="ru-RU"/>
@@ -4958,6 +5363,7 @@
         </w:rPr>
         <w:t xml:space="preserve">) на базе модели </w:t>
       </w:r>
+      <w:proofErr w:type="spellStart"/>
       <w:r>
         <w:rPr>
           <w:rFonts w:cstheme="minorHAnsi"/>
@@ -4965,6 +5371,7 @@
         </w:rPr>
         <w:t>ResNet</w:t>
       </w:r>
+      <w:proofErr w:type="spellEnd"/>
       <w:r>
         <w:rPr>
           <w:rFonts w:cstheme="minorHAnsi"/>
@@ -4988,15 +5395,35 @@
           <w:shd w:val="clear" w:color="auto" w:fill="FFFFFF"/>
           <w:lang w:val="ru-RU"/>
         </w:rPr>
-        <w:t xml:space="preserve">Для совсем высокоуровнего подхода можно использовать </w:t>
-      </w:r>
+        <w:t xml:space="preserve">Для совсем </w:t>
+      </w:r>
+      <w:proofErr w:type="spellStart"/>
       <w:r>
         <w:rPr>
           <w:rFonts w:cstheme="minorHAnsi"/>
           <w:shd w:val="clear" w:color="auto" w:fill="FFFFFF"/>
+          <w:lang w:val="ru-RU"/>
+        </w:rPr>
+        <w:t>высокоуровнего</w:t>
+      </w:r>
+      <w:proofErr w:type="spellEnd"/>
+      <w:r>
+        <w:rPr>
+          <w:rFonts w:cstheme="minorHAnsi"/>
+          <w:shd w:val="clear" w:color="auto" w:fill="FFFFFF"/>
+          <w:lang w:val="ru-RU"/>
+        </w:rPr>
+        <w:t xml:space="preserve"> подхода можно использовать </w:t>
+      </w:r>
+      <w:proofErr w:type="spellStart"/>
+      <w:r>
+        <w:rPr>
+          <w:rFonts w:cstheme="minorHAnsi"/>
+          <w:shd w:val="clear" w:color="auto" w:fill="FFFFFF"/>
         </w:rPr>
         <w:t>APIOpenFace</w:t>
       </w:r>
+      <w:proofErr w:type="spellEnd"/>
       <w:r>
         <w:rPr>
           <w:rFonts w:cstheme="minorHAnsi"/>
@@ -5043,7 +5470,7 @@
                     </pic:cNvPicPr>
                   </pic:nvPicPr>
                   <pic:blipFill>
-                    <a:blip r:embed="rId18"/>
+                    <a:blip r:embed="rId17"/>
                     <a:srcRect/>
                     <a:stretch>
                       <a:fillRect/>
@@ -5074,7 +5501,7 @@
     </w:p>
     <w:p>
       <w:pPr>
-        <w:pStyle w:val="aff4"/>
+        <w:pStyle w:val="Caption"/>
         <w:rPr>
           <w:lang w:val="ru-RU"/>
         </w:rPr>
@@ -5161,32 +5588,32 @@
     </w:p>
     <w:p>
       <w:pPr>
-        <w:pStyle w:val="1"/>
+        <w:pStyle w:val="Heading1"/>
         <w:rPr>
           <w:shd w:val="clear" w:color="auto" w:fill="FFFFFF"/>
         </w:rPr>
       </w:pPr>
-      <w:bookmarkStart w:id="22" w:name="_Toc5491353"/>
+      <w:bookmarkStart w:id="21" w:name="_Toc5491353"/>
       <w:r>
         <w:rPr>
           <w:shd w:val="clear" w:color="auto" w:fill="FFFFFF"/>
         </w:rPr>
         <w:t>Методы расчета расстояния между признаками</w:t>
       </w:r>
+      <w:bookmarkEnd w:id="21"/>
+    </w:p>
+    <w:p>
+      <w:pPr>
+        <w:pStyle w:val="Heading2"/>
+      </w:pPr>
+      <w:bookmarkStart w:id="22" w:name="_Toc5491354"/>
+      <w:r>
+        <w:t>Евклидово расстояние</w:t>
+      </w:r>
       <w:bookmarkEnd w:id="22"/>
     </w:p>
     <w:p>
       <w:pPr>
-        <w:pStyle w:val="2"/>
-      </w:pPr>
-      <w:bookmarkStart w:id="23" w:name="_Toc5491354"/>
-      <w:r>
-        <w:t>Евклидово расстояние</w:t>
-      </w:r>
-      <w:bookmarkEnd w:id="23"/>
-    </w:p>
-    <w:p>
-      <w:pPr>
         <w:rPr>
           <w:lang w:val="ru-RU" w:eastAsia="ru-RU"/>
         </w:rPr>
@@ -5242,7 +5669,7 @@
     </w:p>
     <w:p>
       <w:pPr>
-        <w:pStyle w:val="1"/>
+        <w:pStyle w:val="Heading1"/>
         <w:numPr>
           <w:ilvl w:val="0"/>
           <w:numId w:val="0"/>
@@ -5274,7 +5701,7 @@
                     </pic:cNvPicPr>
                   </pic:nvPicPr>
                   <pic:blipFill>
-                    <a:blip r:embed="rId19"/>
+                    <a:blip r:embed="rId18"/>
                     <a:srcRect/>
                     <a:stretch>
                       <a:fillRect/>
@@ -5305,13 +5732,18 @@
     </w:p>
     <w:p>
       <w:pPr>
-        <w:pStyle w:val="2"/>
-      </w:pPr>
-      <w:bookmarkStart w:id="24" w:name="_Toc5491355"/>
-      <w:r>
-        <w:t>Метрика Минковского</w:t>
-      </w:r>
-      <w:bookmarkEnd w:id="24"/>
+        <w:pStyle w:val="Heading2"/>
+      </w:pPr>
+      <w:bookmarkStart w:id="23" w:name="_Toc5491355"/>
+      <w:r>
+        <w:t xml:space="preserve">Метрика </w:t>
+      </w:r>
+      <w:proofErr w:type="spellStart"/>
+      <w:r>
+        <w:t>Минковского</w:t>
+      </w:r>
+      <w:bookmarkEnd w:id="23"/>
+      <w:proofErr w:type="spellEnd"/>
     </w:p>
     <w:p>
       <w:pPr>
@@ -5367,7 +5799,7 @@
                     </pic:cNvPicPr>
                   </pic:nvPicPr>
                   <pic:blipFill>
-                    <a:blip r:embed="rId20"/>
+                    <a:blip r:embed="rId19"/>
                     <a:srcRect/>
                     <a:stretch>
                       <a:fillRect/>
@@ -5408,6 +5840,7 @@
         </w:rPr>
         <w:t xml:space="preserve">, где </w:t>
       </w:r>
+      <w:proofErr w:type="gramStart"/>
       <w:r>
         <w:rPr>
           <w:lang w:eastAsia="ru-RU"/>
@@ -5418,7 +5851,14 @@
         <w:rPr>
           <w:lang w:val="ru-RU" w:eastAsia="ru-RU"/>
         </w:rPr>
-        <w:t xml:space="preserve">&gt;=1. При разном параметре </w:t>
+        <w:t>&gt;=</w:t>
+      </w:r>
+      <w:proofErr w:type="gramEnd"/>
+      <w:r>
+        <w:rPr>
+          <w:lang w:val="ru-RU" w:eastAsia="ru-RU"/>
+        </w:rPr>
+        <w:t xml:space="preserve">1. При разном параметре </w:t>
       </w:r>
       <w:r>
         <w:rPr>
@@ -5466,13 +5906,13 @@
     </w:p>
     <w:p>
       <w:pPr>
-        <w:pStyle w:val="2"/>
-      </w:pPr>
-      <w:bookmarkStart w:id="25" w:name="_Toc5491356"/>
+        <w:pStyle w:val="Heading2"/>
+      </w:pPr>
+      <w:bookmarkStart w:id="24" w:name="_Toc5491356"/>
       <w:r>
         <w:t>Косинусная метрика</w:t>
       </w:r>
-      <w:bookmarkEnd w:id="25"/>
+      <w:bookmarkEnd w:id="24"/>
     </w:p>
     <w:p>
       <w:pPr>
@@ -5522,7 +5962,7 @@
                     </pic:cNvPicPr>
                   </pic:nvPicPr>
                   <pic:blipFill>
-                    <a:blip r:embed="rId21"/>
+                    <a:blip r:embed="rId20"/>
                     <a:srcRect/>
                     <a:stretch>
                       <a:fillRect/>
@@ -5575,17 +6015,40 @@
         </w:rPr>
         <w:t xml:space="preserve"> обученными на таких функциях потерь как: </w:t>
       </w:r>
+      <w:proofErr w:type="spellStart"/>
       <w:r>
         <w:rPr>
           <w:lang w:val="ru-RU" w:eastAsia="ru-RU"/>
         </w:rPr>
         <w:t>SphereFace</w:t>
       </w:r>
-      <w:r>
-        <w:rPr>
-          <w:rStyle w:val="af6"/>
+      <w:proofErr w:type="spellEnd"/>
+      <w:r>
+        <w:rPr>
+          <w:rStyle w:val="FootnoteReference"/>
           <w:lang w:val="ru-RU" w:eastAsia="ru-RU"/>
         </w:rPr>
+        <w:footnoteReference w:id="1"/>
+      </w:r>
+      <w:r>
+        <w:rPr>
+          <w:lang w:val="ru-RU" w:eastAsia="ru-RU"/>
+        </w:rPr>
+        <w:t xml:space="preserve">, </w:t>
+      </w:r>
+      <w:proofErr w:type="spellStart"/>
+      <w:r>
+        <w:rPr>
+          <w:lang w:val="ru-RU" w:eastAsia="ru-RU"/>
+        </w:rPr>
+        <w:t>CosFace</w:t>
+      </w:r>
+      <w:proofErr w:type="spellEnd"/>
+      <w:r>
+        <w:rPr>
+          <w:rStyle w:val="FootnoteReference"/>
+          <w:lang w:val="ru-RU" w:eastAsia="ru-RU"/>
+        </w:rPr>
         <w:footnoteReference w:id="2"/>
       </w:r>
       <w:r>
@@ -5594,15 +6057,17 @@
         </w:rPr>
         <w:t xml:space="preserve">, </w:t>
       </w:r>
+      <w:proofErr w:type="spellStart"/>
       <w:r>
         <w:rPr>
           <w:lang w:val="ru-RU" w:eastAsia="ru-RU"/>
         </w:rPr>
-        <w:t>CosFace</w:t>
-      </w:r>
-      <w:r>
-        <w:rPr>
-          <w:rStyle w:val="af6"/>
+        <w:t>ArcFace</w:t>
+      </w:r>
+      <w:proofErr w:type="spellEnd"/>
+      <w:r>
+        <w:rPr>
+          <w:rStyle w:val="FootnoteReference"/>
           <w:lang w:val="ru-RU" w:eastAsia="ru-RU"/>
         </w:rPr>
         <w:footnoteReference w:id="3"/>
@@ -5611,37 +6076,18 @@
         <w:rPr>
           <w:lang w:val="ru-RU" w:eastAsia="ru-RU"/>
         </w:rPr>
-        <w:t xml:space="preserve">, </w:t>
-      </w:r>
-      <w:r>
-        <w:rPr>
-          <w:lang w:val="ru-RU" w:eastAsia="ru-RU"/>
-        </w:rPr>
-        <w:t>ArcFace</w:t>
-      </w:r>
-      <w:r>
-        <w:rPr>
-          <w:rStyle w:val="af6"/>
-          <w:lang w:val="ru-RU" w:eastAsia="ru-RU"/>
-        </w:rPr>
-        <w:footnoteReference w:id="4"/>
-      </w:r>
-      <w:r>
-        <w:rPr>
-          <w:lang w:val="ru-RU" w:eastAsia="ru-RU"/>
-        </w:rPr>
         <w:t>.</w:t>
       </w:r>
     </w:p>
     <w:p>
       <w:pPr>
-        <w:pStyle w:val="1"/>
+        <w:pStyle w:val="Heading1"/>
         <w:rPr>
           <w:shd w:val="clear" w:color="auto" w:fill="FFFFFF"/>
         </w:rPr>
       </w:pPr>
-      <w:bookmarkStart w:id="26" w:name="_Toc4446528"/>
-      <w:bookmarkStart w:id="27" w:name="_Toc5491357"/>
+      <w:bookmarkStart w:id="25" w:name="_Toc4446528"/>
+      <w:bookmarkStart w:id="26" w:name="_Toc5491357"/>
       <w:r>
         <w:rPr>
           <w:shd w:val="clear" w:color="auto" w:fill="FFFFFF"/>
@@ -5649,20 +6095,20 @@
         <w:lastRenderedPageBreak/>
         <w:t>Список источников</w:t>
       </w:r>
+      <w:bookmarkEnd w:id="25"/>
       <w:bookmarkEnd w:id="26"/>
-      <w:bookmarkEnd w:id="27"/>
-    </w:p>
-    <w:p>
-      <w:pPr>
-        <w:rPr>
-          <w:rFonts w:cstheme="minorHAnsi"/>
-          <w:lang w:val="ru-RU"/>
-        </w:rPr>
-      </w:pPr>
-    </w:p>
-    <w:p>
-      <w:pPr>
-        <w:pStyle w:val="af0"/>
+    </w:p>
+    <w:p>
+      <w:pPr>
+        <w:rPr>
+          <w:rFonts w:cstheme="minorHAnsi"/>
+          <w:lang w:val="ru-RU"/>
+        </w:rPr>
+      </w:pPr>
+    </w:p>
+    <w:p>
+      <w:pPr>
+        <w:pStyle w:val="ListParagraph"/>
         <w:numPr>
           <w:ilvl w:val="0"/>
           <w:numId w:val="19"/>
@@ -5674,10 +6120,10 @@
           <w:szCs w:val="28"/>
         </w:rPr>
       </w:pPr>
-      <w:hyperlink r:id="rId22" w:history="1">
-        <w:r>
-          <w:rPr>
-            <w:rStyle w:val="a6"/>
+      <w:hyperlink r:id="rId21" w:history="1">
+        <w:r>
+          <w:rPr>
+            <w:rStyle w:val="Hyperlink"/>
             <w:rFonts w:cstheme="minorHAnsi"/>
             <w:shd w:val="clear" w:color="auto" w:fill="FFFFFF"/>
           </w:rPr>
@@ -5685,7 +6131,7 @@
         </w:r>
         <w:r>
           <w:rPr>
-            <w:rStyle w:val="a6"/>
+            <w:rStyle w:val="Hyperlink"/>
             <w:rFonts w:cstheme="minorHAnsi"/>
             <w:shd w:val="clear" w:color="auto" w:fill="FFFFFF"/>
           </w:rPr>
@@ -5693,7 +6139,7 @@
         </w:r>
         <w:r>
           <w:rPr>
-            <w:rStyle w:val="a6"/>
+            <w:rStyle w:val="Hyperlink"/>
             <w:rFonts w:cstheme="minorHAnsi"/>
             <w:shd w:val="clear" w:color="auto" w:fill="FFFFFF"/>
           </w:rPr>
@@ -5701,7 +6147,7 @@
         </w:r>
         <w:r>
           <w:rPr>
-            <w:rStyle w:val="a6"/>
+            <w:rStyle w:val="Hyperlink"/>
             <w:rFonts w:cstheme="minorHAnsi"/>
             <w:shd w:val="clear" w:color="auto" w:fill="FFFFFF"/>
           </w:rPr>
@@ -5709,7 +6155,7 @@
         </w:r>
         <w:r>
           <w:rPr>
-            <w:rStyle w:val="a6"/>
+            <w:rStyle w:val="Hyperlink"/>
             <w:rFonts w:cstheme="minorHAnsi"/>
             <w:shd w:val="clear" w:color="auto" w:fill="FFFFFF"/>
           </w:rPr>
@@ -5717,7 +6163,7 @@
         </w:r>
         <w:r>
           <w:rPr>
-            <w:rStyle w:val="a6"/>
+            <w:rStyle w:val="Hyperlink"/>
             <w:rFonts w:cstheme="minorHAnsi"/>
             <w:shd w:val="clear" w:color="auto" w:fill="FFFFFF"/>
           </w:rPr>
@@ -5725,7 +6171,7 @@
         </w:r>
         <w:r>
           <w:rPr>
-            <w:rStyle w:val="a6"/>
+            <w:rStyle w:val="Hyperlink"/>
             <w:rFonts w:cstheme="minorHAnsi"/>
             <w:shd w:val="clear" w:color="auto" w:fill="FFFFFF"/>
           </w:rPr>
@@ -5733,7 +6179,7 @@
         </w:r>
         <w:r>
           <w:rPr>
-            <w:rStyle w:val="a6"/>
+            <w:rStyle w:val="Hyperlink"/>
             <w:rFonts w:cstheme="minorHAnsi"/>
             <w:shd w:val="clear" w:color="auto" w:fill="FFFFFF"/>
           </w:rPr>
@@ -5741,7 +6187,7 @@
         </w:r>
         <w:r>
           <w:rPr>
-            <w:rStyle w:val="a6"/>
+            <w:rStyle w:val="Hyperlink"/>
             <w:rFonts w:cstheme="minorHAnsi"/>
             <w:shd w:val="clear" w:color="auto" w:fill="FFFFFF"/>
           </w:rPr>
@@ -5751,7 +6197,7 @@
     </w:p>
     <w:p>
       <w:pPr>
-        <w:pStyle w:val="af0"/>
+        <w:pStyle w:val="ListParagraph"/>
         <w:numPr>
           <w:ilvl w:val="0"/>
           <w:numId w:val="19"/>
@@ -5763,10 +6209,10 @@
           <w:szCs w:val="28"/>
         </w:rPr>
       </w:pPr>
-      <w:hyperlink r:id="rId23" w:history="1">
-        <w:r>
-          <w:rPr>
-            <w:rStyle w:val="a6"/>
+      <w:hyperlink r:id="rId22" w:history="1">
+        <w:r>
+          <w:rPr>
+            <w:rStyle w:val="Hyperlink"/>
             <w:rFonts w:cstheme="minorHAnsi"/>
             <w:shd w:val="clear" w:color="auto" w:fill="FFFFFF"/>
           </w:rPr>
@@ -5774,7 +6220,7 @@
         </w:r>
         <w:r>
           <w:rPr>
-            <w:rStyle w:val="a6"/>
+            <w:rStyle w:val="Hyperlink"/>
             <w:rFonts w:cstheme="minorHAnsi"/>
             <w:shd w:val="clear" w:color="auto" w:fill="FFFFFF"/>
           </w:rPr>
@@ -5782,7 +6228,7 @@
         </w:r>
         <w:r>
           <w:rPr>
-            <w:rStyle w:val="a6"/>
+            <w:rStyle w:val="Hyperlink"/>
             <w:rFonts w:cstheme="minorHAnsi"/>
             <w:shd w:val="clear" w:color="auto" w:fill="FFFFFF"/>
           </w:rPr>
@@ -5790,7 +6236,7 @@
         </w:r>
         <w:r>
           <w:rPr>
-            <w:rStyle w:val="a6"/>
+            <w:rStyle w:val="Hyperlink"/>
             <w:rFonts w:cstheme="minorHAnsi"/>
             <w:shd w:val="clear" w:color="auto" w:fill="FFFFFF"/>
           </w:rPr>
@@ -5798,7 +6244,7 @@
         </w:r>
         <w:r>
           <w:rPr>
-            <w:rStyle w:val="a6"/>
+            <w:rStyle w:val="Hyperlink"/>
             <w:rFonts w:cstheme="minorHAnsi"/>
             <w:shd w:val="clear" w:color="auto" w:fill="FFFFFF"/>
           </w:rPr>
@@ -5806,7 +6252,7 @@
         </w:r>
         <w:r>
           <w:rPr>
-            <w:rStyle w:val="a6"/>
+            <w:rStyle w:val="Hyperlink"/>
             <w:rFonts w:cstheme="minorHAnsi"/>
             <w:shd w:val="clear" w:color="auto" w:fill="FFFFFF"/>
           </w:rPr>
@@ -5816,7 +6262,7 @@
     </w:p>
     <w:p>
       <w:pPr>
-        <w:pStyle w:val="af0"/>
+        <w:pStyle w:val="ListParagraph"/>
         <w:numPr>
           <w:ilvl w:val="0"/>
           <w:numId w:val="19"/>
@@ -5828,53 +6274,53 @@
           <w:szCs w:val="28"/>
         </w:rPr>
       </w:pPr>
-      <w:hyperlink r:id="rId24" w:history="1">
-        <w:hyperlink r:id="rId25" w:history="1">
+      <w:hyperlink r:id="rId23" w:history="1">
+        <w:hyperlink r:id="rId24" w:history="1">
           <w:r>
             <w:rPr>
-              <w:rStyle w:val="a6"/>
+              <w:rStyle w:val="Hyperlink"/>
             </w:rPr>
             <w:t>https</w:t>
           </w:r>
           <w:r>
             <w:rPr>
-              <w:rStyle w:val="a6"/>
+              <w:rStyle w:val="Hyperlink"/>
             </w:rPr>
             <w:t>://</w:t>
           </w:r>
           <w:r>
             <w:rPr>
-              <w:rStyle w:val="a6"/>
+              <w:rStyle w:val="Hyperlink"/>
             </w:rPr>
             <w:t>arxiv</w:t>
           </w:r>
           <w:r>
             <w:rPr>
-              <w:rStyle w:val="a6"/>
+              <w:rStyle w:val="Hyperlink"/>
             </w:rPr>
             <w:t>.</w:t>
           </w:r>
           <w:r>
             <w:rPr>
-              <w:rStyle w:val="a6"/>
+              <w:rStyle w:val="Hyperlink"/>
             </w:rPr>
             <w:t>org</w:t>
           </w:r>
           <w:r>
             <w:rPr>
-              <w:rStyle w:val="a6"/>
+              <w:rStyle w:val="Hyperlink"/>
             </w:rPr>
             <w:t>/</w:t>
           </w:r>
           <w:r>
             <w:rPr>
-              <w:rStyle w:val="a6"/>
+              <w:rStyle w:val="Hyperlink"/>
             </w:rPr>
             <w:t>abs</w:t>
           </w:r>
           <w:r>
             <w:rPr>
-              <w:rStyle w:val="a6"/>
+              <w:rStyle w:val="Hyperlink"/>
             </w:rPr>
             <w:t>/1602.07261</w:t>
           </w:r>
@@ -5883,7 +6329,7 @@
     </w:p>
     <w:p>
       <w:pPr>
-        <w:pStyle w:val="af0"/>
+        <w:pStyle w:val="ListParagraph"/>
         <w:numPr>
           <w:ilvl w:val="0"/>
           <w:numId w:val="19"/>
@@ -5895,10 +6341,10 @@
           <w:szCs w:val="28"/>
         </w:rPr>
       </w:pPr>
-      <w:hyperlink r:id="rId26" w:history="1">
-        <w:r>
-          <w:rPr>
-            <w:rStyle w:val="a6"/>
+      <w:hyperlink r:id="rId25" w:history="1">
+        <w:r>
+          <w:rPr>
+            <w:rStyle w:val="Hyperlink"/>
             <w:rFonts w:cstheme="minorHAnsi"/>
           </w:rPr>
           <w:t>http://www.robots.ox.ac.uk/~vgg/research/very_deep/</w:t>
@@ -5907,7 +6353,7 @@
     </w:p>
     <w:p>
       <w:pPr>
-        <w:pStyle w:val="af0"/>
+        <w:pStyle w:val="ListParagraph"/>
         <w:numPr>
           <w:ilvl w:val="0"/>
           <w:numId w:val="19"/>
@@ -5921,7 +6367,7 @@
       </w:pPr>
       <w:r>
         <w:rPr>
-          <w:rStyle w:val="a6"/>
+          <w:rStyle w:val="Hyperlink"/>
           <w:rFonts w:cstheme="minorHAnsi"/>
           <w:lang w:val="en-US"/>
         </w:rPr>
@@ -5929,7 +6375,7 @@
       </w:r>
       <w:r>
         <w:rPr>
-          <w:rStyle w:val="a6"/>
+          <w:rStyle w:val="Hyperlink"/>
           <w:rFonts w:cstheme="minorHAnsi"/>
           <w:lang w:val="en-US"/>
         </w:rPr>
@@ -5937,11 +6383,11 @@
       </w:r>
       <w:r>
         <w:rPr>
-          <w:rStyle w:val="a6"/>
-          <w:rFonts w:cstheme="minorHAnsi"/>
-          <w:rPrChange w:id="28" w:author="Yashunin, Dmitry" w:date="2019-04-01T17:01:00Z">
+          <w:rStyle w:val="Hyperlink"/>
+          <w:rFonts w:cstheme="minorHAnsi"/>
+          <w:rPrChange w:id="27" w:author="Yashunin, Dmitry" w:date="2019-04-01T17:01:00Z">
             <w:rPr>
-              <w:rStyle w:val="a6"/>
+              <w:rStyle w:val="Hyperlink"/>
               <w:rFonts w:cstheme="minorHAnsi"/>
               <w:lang w:val="en-US" w:eastAsia="ar-SA"/>
             </w:rPr>
@@ -5951,7 +6397,7 @@
       </w:r>
       <w:r>
         <w:rPr>
-          <w:rStyle w:val="a6"/>
+          <w:rStyle w:val="Hyperlink"/>
           <w:rFonts w:cstheme="minorHAnsi"/>
           <w:lang w:val="en-US"/>
         </w:rPr>
@@ -5959,11 +6405,11 @@
       </w:r>
       <w:r>
         <w:rPr>
-          <w:rStyle w:val="a6"/>
-          <w:rFonts w:cstheme="minorHAnsi"/>
-          <w:rPrChange w:id="29" w:author="Yashunin, Dmitry" w:date="2019-04-01T17:01:00Z">
+          <w:rStyle w:val="Hyperlink"/>
+          <w:rFonts w:cstheme="minorHAnsi"/>
+          <w:rPrChange w:id="28" w:author="Yashunin, Dmitry" w:date="2019-04-01T17:01:00Z">
             <w:rPr>
-              <w:rStyle w:val="a6"/>
+              <w:rStyle w:val="Hyperlink"/>
               <w:rFonts w:cstheme="minorHAnsi"/>
               <w:lang w:val="en-US" w:eastAsia="ar-SA"/>
             </w:rPr>
@@ -5973,7 +6419,7 @@
       </w:r>
       <w:r>
         <w:rPr>
-          <w:rStyle w:val="a6"/>
+          <w:rStyle w:val="Hyperlink"/>
           <w:rFonts w:cstheme="minorHAnsi"/>
           <w:lang w:val="en-US"/>
         </w:rPr>
@@ -5981,11 +6427,11 @@
       </w:r>
       <w:r>
         <w:rPr>
-          <w:rStyle w:val="a6"/>
-          <w:rFonts w:cstheme="minorHAnsi"/>
-          <w:rPrChange w:id="30" w:author="Yashunin, Dmitry" w:date="2019-04-01T17:01:00Z">
+          <w:rStyle w:val="Hyperlink"/>
+          <w:rFonts w:cstheme="minorHAnsi"/>
+          <w:rPrChange w:id="29" w:author="Yashunin, Dmitry" w:date="2019-04-01T17:01:00Z">
             <w:rPr>
-              <w:rStyle w:val="a6"/>
+              <w:rStyle w:val="Hyperlink"/>
               <w:rFonts w:cstheme="minorHAnsi"/>
               <w:lang w:val="en-US" w:eastAsia="ar-SA"/>
             </w:rPr>
@@ -5995,7 +6441,7 @@
       </w:r>
       <w:r>
         <w:rPr>
-          <w:rStyle w:val="a6"/>
+          <w:rStyle w:val="Hyperlink"/>
           <w:rFonts w:cstheme="minorHAnsi"/>
           <w:lang w:val="en-US"/>
         </w:rPr>
@@ -6003,11 +6449,11 @@
       </w:r>
       <w:r>
         <w:rPr>
-          <w:rStyle w:val="a6"/>
-          <w:rFonts w:cstheme="minorHAnsi"/>
-          <w:rPrChange w:id="31" w:author="Yashunin, Dmitry" w:date="2019-04-01T17:01:00Z">
+          <w:rStyle w:val="Hyperlink"/>
+          <w:rFonts w:cstheme="minorHAnsi"/>
+          <w:rPrChange w:id="30" w:author="Yashunin, Dmitry" w:date="2019-04-01T17:01:00Z">
             <w:rPr>
-              <w:rStyle w:val="a6"/>
+              <w:rStyle w:val="Hyperlink"/>
               <w:rFonts w:cstheme="minorHAnsi"/>
               <w:lang w:val="en-US" w:eastAsia="ar-SA"/>
             </w:rPr>
@@ -6017,7 +6463,7 @@
       </w:r>
       <w:r>
         <w:rPr>
-          <w:rStyle w:val="a6"/>
+          <w:rStyle w:val="Hyperlink"/>
           <w:rFonts w:cstheme="minorHAnsi"/>
           <w:lang w:val="en-US"/>
         </w:rPr>
@@ -6025,11 +6471,11 @@
       </w:r>
       <w:r>
         <w:rPr>
-          <w:rStyle w:val="a6"/>
-          <w:rFonts w:cstheme="minorHAnsi"/>
-          <w:rPrChange w:id="32" w:author="Yashunin, Dmitry" w:date="2019-04-01T17:01:00Z">
+          <w:rStyle w:val="Hyperlink"/>
+          <w:rFonts w:cstheme="minorHAnsi"/>
+          <w:rPrChange w:id="31" w:author="Yashunin, Dmitry" w:date="2019-04-01T17:01:00Z">
             <w:rPr>
-              <w:rStyle w:val="a6"/>
+              <w:rStyle w:val="Hyperlink"/>
               <w:rFonts w:cstheme="minorHAnsi"/>
               <w:lang w:val="en-US" w:eastAsia="ar-SA"/>
             </w:rPr>
@@ -6039,7 +6485,7 @@
       </w:r>
       <w:r>
         <w:rPr>
-          <w:rStyle w:val="a6"/>
+          <w:rStyle w:val="Hyperlink"/>
           <w:rFonts w:cstheme="minorHAnsi"/>
           <w:lang w:val="en-US"/>
         </w:rPr>
@@ -6047,11 +6493,11 @@
       </w:r>
       <w:r>
         <w:rPr>
-          <w:rStyle w:val="a6"/>
-          <w:rFonts w:cstheme="minorHAnsi"/>
-          <w:rPrChange w:id="33" w:author="Yashunin, Dmitry" w:date="2019-04-01T17:01:00Z">
+          <w:rStyle w:val="Hyperlink"/>
+          <w:rFonts w:cstheme="minorHAnsi"/>
+          <w:rPrChange w:id="32" w:author="Yashunin, Dmitry" w:date="2019-04-01T17:01:00Z">
             <w:rPr>
-              <w:rStyle w:val="a6"/>
+              <w:rStyle w:val="Hyperlink"/>
               <w:rFonts w:cstheme="minorHAnsi"/>
               <w:lang w:val="en-US" w:eastAsia="ar-SA"/>
             </w:rPr>
@@ -6061,7 +6507,7 @@
       </w:r>
       <w:r>
         <w:rPr>
-          <w:rStyle w:val="a6"/>
+          <w:rStyle w:val="Hyperlink"/>
           <w:rFonts w:cstheme="minorHAnsi"/>
           <w:lang w:val="en-US"/>
         </w:rPr>
@@ -6069,11 +6515,11 @@
       </w:r>
       <w:r>
         <w:rPr>
-          <w:rStyle w:val="a6"/>
-          <w:rFonts w:cstheme="minorHAnsi"/>
-          <w:rPrChange w:id="34" w:author="Yashunin, Dmitry" w:date="2019-04-01T17:01:00Z">
+          <w:rStyle w:val="Hyperlink"/>
+          <w:rFonts w:cstheme="minorHAnsi"/>
+          <w:rPrChange w:id="33" w:author="Yashunin, Dmitry" w:date="2019-04-01T17:01:00Z">
             <w:rPr>
-              <w:rStyle w:val="a6"/>
+              <w:rStyle w:val="Hyperlink"/>
               <w:rFonts w:cstheme="minorHAnsi"/>
               <w:lang w:val="en-US" w:eastAsia="ar-SA"/>
             </w:rPr>
@@ -6083,7 +6529,7 @@
       </w:r>
       <w:r>
         <w:rPr>
-          <w:rStyle w:val="a6"/>
+          <w:rStyle w:val="Hyperlink"/>
           <w:rFonts w:cstheme="minorHAnsi"/>
           <w:lang w:val="en-US"/>
         </w:rPr>
@@ -6091,7 +6537,7 @@
       </w:r>
       <w:r>
         <w:rPr>
-          <w:rStyle w:val="a6"/>
+          <w:rStyle w:val="Hyperlink"/>
           <w:rFonts w:cstheme="minorHAnsi"/>
           <w:lang w:val="en-US"/>
         </w:rPr>
@@ -6099,29 +6545,31 @@
       </w:r>
       <w:r>
         <w:rPr>
-          <w:rStyle w:val="a6"/>
+          <w:rStyle w:val="Hyperlink"/>
           <w:rFonts w:cstheme="minorHAnsi"/>
         </w:rPr>
         <w:t>://</w:t>
       </w:r>
-      <w:r>
-        <w:rPr>
-          <w:rStyle w:val="a6"/>
+      <w:proofErr w:type="spellStart"/>
+      <w:r>
+        <w:rPr>
+          <w:rStyle w:val="Hyperlink"/>
           <w:rFonts w:cstheme="minorHAnsi"/>
           <w:lang w:val="en-US"/>
         </w:rPr>
         <w:t>github</w:t>
       </w:r>
-      <w:r>
-        <w:rPr>
-          <w:rStyle w:val="a6"/>
+      <w:proofErr w:type="spellEnd"/>
+      <w:r>
+        <w:rPr>
+          <w:rStyle w:val="Hyperlink"/>
           <w:rFonts w:cstheme="minorHAnsi"/>
         </w:rPr>
         <w:t>.</w:t>
       </w:r>
       <w:r>
         <w:rPr>
-          <w:rStyle w:val="a6"/>
+          <w:rStyle w:val="Hyperlink"/>
           <w:rFonts w:cstheme="minorHAnsi"/>
           <w:lang w:val="en-US"/>
         </w:rPr>
@@ -6129,44 +6577,48 @@
       </w:r>
       <w:r>
         <w:rPr>
-          <w:rStyle w:val="a6"/>
+          <w:rStyle w:val="Hyperlink"/>
           <w:rFonts w:cstheme="minorHAnsi"/>
         </w:rPr>
         <w:t>/</w:t>
       </w:r>
-      <w:r>
-        <w:rPr>
-          <w:rStyle w:val="a6"/>
+      <w:proofErr w:type="spellStart"/>
+      <w:r>
+        <w:rPr>
+          <w:rStyle w:val="Hyperlink"/>
           <w:rFonts w:cstheme="minorHAnsi"/>
           <w:lang w:val="en-US"/>
         </w:rPr>
         <w:t>jcjohnson</w:t>
       </w:r>
-      <w:r>
-        <w:rPr>
-          <w:rStyle w:val="a6"/>
+      <w:proofErr w:type="spellEnd"/>
+      <w:r>
+        <w:rPr>
+          <w:rStyle w:val="Hyperlink"/>
           <w:rFonts w:cstheme="minorHAnsi"/>
         </w:rPr>
         <w:t>/</w:t>
       </w:r>
-      <w:r>
-        <w:rPr>
-          <w:rStyle w:val="a6"/>
+      <w:proofErr w:type="spellStart"/>
+      <w:r>
+        <w:rPr>
+          <w:rStyle w:val="Hyperlink"/>
           <w:rFonts w:cstheme="minorHAnsi"/>
           <w:lang w:val="en-US"/>
         </w:rPr>
         <w:t>cnn</w:t>
       </w:r>
-      <w:r>
-        <w:rPr>
-          <w:rStyle w:val="a6"/>
+      <w:proofErr w:type="spellEnd"/>
+      <w:r>
+        <w:rPr>
+          <w:rStyle w:val="Hyperlink"/>
           <w:rFonts w:cstheme="minorHAnsi"/>
         </w:rPr>
         <w:t>-</w:t>
       </w:r>
       <w:r>
         <w:rPr>
-          <w:rStyle w:val="a6"/>
+          <w:rStyle w:val="Hyperlink"/>
           <w:rFonts w:cstheme="minorHAnsi"/>
           <w:lang w:val="en-US"/>
         </w:rPr>
@@ -6174,7 +6626,7 @@
       </w:r>
       <w:r>
         <w:rPr>
-          <w:rStyle w:val="a6"/>
+          <w:rStyle w:val="Hyperlink"/>
           <w:rFonts w:cstheme="minorHAnsi"/>
           <w:lang w:val="en-US"/>
         </w:rPr>
@@ -6183,7 +6635,7 @@
     </w:p>
     <w:p>
       <w:pPr>
-        <w:pStyle w:val="af0"/>
+        <w:pStyle w:val="ListParagraph"/>
         <w:numPr>
           <w:ilvl w:val="0"/>
           <w:numId w:val="19"/>
@@ -6191,7 +6643,7 @@
         <w:spacing w:line="360" w:lineRule="auto"/>
         <w:jc w:val="both"/>
         <w:rPr>
-          <w:rStyle w:val="a6"/>
+          <w:rStyle w:val="Hyperlink"/>
           <w:rFonts w:cstheme="minorHAnsi"/>
           <w:color w:val="252525"/>
           <w:u w:val="none"/>
@@ -6199,7 +6651,7 @@
       </w:pPr>
       <w:r>
         <w:rPr>
-          <w:rStyle w:val="a6"/>
+          <w:rStyle w:val="Hyperlink"/>
           <w:rFonts w:cstheme="minorHAnsi"/>
           <w:lang w:val="en-US"/>
         </w:rPr>
@@ -6207,7 +6659,7 @@
       </w:r>
       <w:r>
         <w:rPr>
-          <w:rStyle w:val="a6"/>
+          <w:rStyle w:val="Hyperlink"/>
           <w:rFonts w:cstheme="minorHAnsi"/>
           <w:lang w:val="en-US"/>
         </w:rPr>
@@ -6215,11 +6667,11 @@
       </w:r>
       <w:r>
         <w:rPr>
-          <w:rStyle w:val="a6"/>
-          <w:rFonts w:cstheme="minorHAnsi"/>
-          <w:rPrChange w:id="35" w:author="Yashunin, Dmitry" w:date="2019-04-01T17:01:00Z">
+          <w:rStyle w:val="Hyperlink"/>
+          <w:rFonts w:cstheme="minorHAnsi"/>
+          <w:rPrChange w:id="34" w:author="Yashunin, Dmitry" w:date="2019-04-01T17:01:00Z">
             <w:rPr>
-              <w:rStyle w:val="a6"/>
+              <w:rStyle w:val="Hyperlink"/>
               <w:rFonts w:cstheme="minorHAnsi"/>
               <w:lang w:val="en-US" w:eastAsia="ar-SA"/>
             </w:rPr>
@@ -6229,7 +6681,7 @@
       </w:r>
       <w:r>
         <w:rPr>
-          <w:rStyle w:val="a6"/>
+          <w:rStyle w:val="Hyperlink"/>
           <w:rFonts w:cstheme="minorHAnsi"/>
           <w:lang w:val="en-US"/>
         </w:rPr>
@@ -6237,11 +6689,11 @@
       </w:r>
       <w:r>
         <w:rPr>
-          <w:rStyle w:val="a6"/>
-          <w:rFonts w:cstheme="minorHAnsi"/>
-          <w:rPrChange w:id="36" w:author="Yashunin, Dmitry" w:date="2019-04-01T17:01:00Z">
+          <w:rStyle w:val="Hyperlink"/>
+          <w:rFonts w:cstheme="minorHAnsi"/>
+          <w:rPrChange w:id="35" w:author="Yashunin, Dmitry" w:date="2019-04-01T17:01:00Z">
             <w:rPr>
-              <w:rStyle w:val="a6"/>
+              <w:rStyle w:val="Hyperlink"/>
               <w:rFonts w:cstheme="minorHAnsi"/>
               <w:lang w:val="en-US" w:eastAsia="ar-SA"/>
             </w:rPr>
@@ -6251,7 +6703,7 @@
       </w:r>
       <w:r>
         <w:rPr>
-          <w:rStyle w:val="a6"/>
+          <w:rStyle w:val="Hyperlink"/>
           <w:rFonts w:cstheme="minorHAnsi"/>
           <w:lang w:val="en-US"/>
         </w:rPr>
@@ -6259,11 +6711,11 @@
       </w:r>
       <w:r>
         <w:rPr>
-          <w:rStyle w:val="a6"/>
-          <w:rFonts w:cstheme="minorHAnsi"/>
-          <w:rPrChange w:id="37" w:author="Yashunin, Dmitry" w:date="2019-04-01T17:01:00Z">
+          <w:rStyle w:val="Hyperlink"/>
+          <w:rFonts w:cstheme="minorHAnsi"/>
+          <w:rPrChange w:id="36" w:author="Yashunin, Dmitry" w:date="2019-04-01T17:01:00Z">
             <w:rPr>
-              <w:rStyle w:val="a6"/>
+              <w:rStyle w:val="Hyperlink"/>
               <w:rFonts w:cstheme="minorHAnsi"/>
               <w:lang w:val="en-US" w:eastAsia="ar-SA"/>
             </w:rPr>
@@ -6273,7 +6725,7 @@
       </w:r>
       <w:r>
         <w:rPr>
-          <w:rStyle w:val="a6"/>
+          <w:rStyle w:val="Hyperlink"/>
           <w:rFonts w:cstheme="minorHAnsi"/>
           <w:lang w:val="en-US"/>
         </w:rPr>
@@ -6281,11 +6733,11 @@
       </w:r>
       <w:r>
         <w:rPr>
-          <w:rStyle w:val="a6"/>
-          <w:rFonts w:cstheme="minorHAnsi"/>
-          <w:rPrChange w:id="38" w:author="Yashunin, Dmitry" w:date="2019-04-01T17:01:00Z">
+          <w:rStyle w:val="Hyperlink"/>
+          <w:rFonts w:cstheme="minorHAnsi"/>
+          <w:rPrChange w:id="37" w:author="Yashunin, Dmitry" w:date="2019-04-01T17:01:00Z">
             <w:rPr>
-              <w:rStyle w:val="a6"/>
+              <w:rStyle w:val="Hyperlink"/>
               <w:rFonts w:cstheme="minorHAnsi"/>
               <w:lang w:val="en-US" w:eastAsia="ar-SA"/>
             </w:rPr>
@@ -6295,7 +6747,7 @@
       </w:r>
       <w:r>
         <w:rPr>
-          <w:rStyle w:val="a6"/>
+          <w:rStyle w:val="Hyperlink"/>
           <w:rFonts w:cstheme="minorHAnsi"/>
           <w:lang w:val="en-US"/>
         </w:rPr>
@@ -6303,11 +6755,11 @@
       </w:r>
       <w:r>
         <w:rPr>
-          <w:rStyle w:val="a6"/>
-          <w:rFonts w:cstheme="minorHAnsi"/>
-          <w:rPrChange w:id="39" w:author="Yashunin, Dmitry" w:date="2019-04-01T17:01:00Z">
+          <w:rStyle w:val="Hyperlink"/>
+          <w:rFonts w:cstheme="minorHAnsi"/>
+          <w:rPrChange w:id="38" w:author="Yashunin, Dmitry" w:date="2019-04-01T17:01:00Z">
             <w:rPr>
-              <w:rStyle w:val="a6"/>
+              <w:rStyle w:val="Hyperlink"/>
               <w:rFonts w:cstheme="minorHAnsi"/>
               <w:lang w:val="en-US" w:eastAsia="ar-SA"/>
             </w:rPr>
@@ -6317,7 +6769,7 @@
       </w:r>
       <w:r>
         <w:rPr>
-          <w:rStyle w:val="a6"/>
+          <w:rStyle w:val="Hyperlink"/>
           <w:rFonts w:cstheme="minorHAnsi"/>
           <w:lang w:val="en-US"/>
         </w:rPr>
@@ -6325,11 +6777,11 @@
       </w:r>
       <w:r>
         <w:rPr>
-          <w:rStyle w:val="a6"/>
-          <w:rFonts w:cstheme="minorHAnsi"/>
-          <w:rPrChange w:id="40" w:author="Yashunin, Dmitry" w:date="2019-04-01T17:01:00Z">
+          <w:rStyle w:val="Hyperlink"/>
+          <w:rFonts w:cstheme="minorHAnsi"/>
+          <w:rPrChange w:id="39" w:author="Yashunin, Dmitry" w:date="2019-04-01T17:01:00Z">
             <w:rPr>
-              <w:rStyle w:val="a6"/>
+              <w:rStyle w:val="Hyperlink"/>
               <w:rFonts w:cstheme="minorHAnsi"/>
               <w:lang w:val="en-US" w:eastAsia="ar-SA"/>
             </w:rPr>
@@ -6339,7 +6791,7 @@
       </w:r>
       <w:r>
         <w:rPr>
-          <w:rStyle w:val="a6"/>
+          <w:rStyle w:val="Hyperlink"/>
           <w:rFonts w:cstheme="minorHAnsi"/>
           <w:lang w:val="en-US"/>
         </w:rPr>
@@ -6347,11 +6799,11 @@
       </w:r>
       <w:r>
         <w:rPr>
-          <w:rStyle w:val="a6"/>
-          <w:rFonts w:cstheme="minorHAnsi"/>
-          <w:rPrChange w:id="41" w:author="Yashunin, Dmitry" w:date="2019-04-01T17:01:00Z">
+          <w:rStyle w:val="Hyperlink"/>
+          <w:rFonts w:cstheme="minorHAnsi"/>
+          <w:rPrChange w:id="40" w:author="Yashunin, Dmitry" w:date="2019-04-01T17:01:00Z">
             <w:rPr>
-              <w:rStyle w:val="a6"/>
+              <w:rStyle w:val="Hyperlink"/>
               <w:rFonts w:cstheme="minorHAnsi"/>
               <w:lang w:val="en-US" w:eastAsia="ar-SA"/>
             </w:rPr>
@@ -6361,7 +6813,7 @@
       </w:r>
       <w:r>
         <w:rPr>
-          <w:rStyle w:val="a6"/>
+          <w:rStyle w:val="Hyperlink"/>
           <w:rFonts w:cstheme="minorHAnsi"/>
           <w:lang w:val="en-US"/>
         </w:rPr>
@@ -6369,11 +6821,11 @@
       </w:r>
       <w:r>
         <w:rPr>
-          <w:rStyle w:val="a6"/>
-          <w:rFonts w:cstheme="minorHAnsi"/>
-          <w:rPrChange w:id="42" w:author="Yashunin, Dmitry" w:date="2019-04-01T17:01:00Z">
+          <w:rStyle w:val="Hyperlink"/>
+          <w:rFonts w:cstheme="minorHAnsi"/>
+          <w:rPrChange w:id="41" w:author="Yashunin, Dmitry" w:date="2019-04-01T17:01:00Z">
             <w:rPr>
-              <w:rStyle w:val="a6"/>
+              <w:rStyle w:val="Hyperlink"/>
               <w:rFonts w:cstheme="minorHAnsi"/>
               <w:lang w:val="en-US" w:eastAsia="ar-SA"/>
             </w:rPr>
@@ -6383,7 +6835,7 @@
       </w:r>
       <w:r>
         <w:rPr>
-          <w:rStyle w:val="a6"/>
+          <w:rStyle w:val="Hyperlink"/>
           <w:rFonts w:cstheme="minorHAnsi"/>
           <w:lang w:val="en-US"/>
         </w:rPr>
@@ -6391,11 +6843,11 @@
       </w:r>
       <w:r>
         <w:rPr>
-          <w:rStyle w:val="a6"/>
-          <w:rFonts w:cstheme="minorHAnsi"/>
-          <w:rPrChange w:id="43" w:author="Yashunin, Dmitry" w:date="2019-04-01T17:01:00Z">
+          <w:rStyle w:val="Hyperlink"/>
+          <w:rFonts w:cstheme="minorHAnsi"/>
+          <w:rPrChange w:id="42" w:author="Yashunin, Dmitry" w:date="2019-04-01T17:01:00Z">
             <w:rPr>
-              <w:rStyle w:val="a6"/>
+              <w:rStyle w:val="Hyperlink"/>
               <w:rFonts w:cstheme="minorHAnsi"/>
               <w:lang w:val="en-US" w:eastAsia="ar-SA"/>
             </w:rPr>
@@ -6405,7 +6857,7 @@
       </w:r>
       <w:r>
         <w:rPr>
-          <w:rStyle w:val="a6"/>
+          <w:rStyle w:val="Hyperlink"/>
           <w:rFonts w:cstheme="minorHAnsi"/>
           <w:lang w:val="en-US"/>
         </w:rPr>
@@ -6413,11 +6865,11 @@
       </w:r>
       <w:r>
         <w:rPr>
-          <w:rStyle w:val="a6"/>
-          <w:rFonts w:cstheme="minorHAnsi"/>
-          <w:rPrChange w:id="44" w:author="Yashunin, Dmitry" w:date="2019-04-01T17:01:00Z">
+          <w:rStyle w:val="Hyperlink"/>
+          <w:rFonts w:cstheme="minorHAnsi"/>
+          <w:rPrChange w:id="43" w:author="Yashunin, Dmitry" w:date="2019-04-01T17:01:00Z">
             <w:rPr>
-              <w:rStyle w:val="a6"/>
+              <w:rStyle w:val="Hyperlink"/>
               <w:rFonts w:cstheme="minorHAnsi"/>
               <w:lang w:val="en-US" w:eastAsia="ar-SA"/>
             </w:rPr>
@@ -6427,7 +6879,7 @@
       </w:r>
       <w:r>
         <w:rPr>
-          <w:rStyle w:val="a6"/>
+          <w:rStyle w:val="Hyperlink"/>
           <w:rFonts w:cstheme="minorHAnsi"/>
           <w:lang w:val="en-US"/>
         </w:rPr>
@@ -6435,7 +6887,7 @@
       </w:r>
       <w:r>
         <w:rPr>
-          <w:rStyle w:val="a6"/>
+          <w:rStyle w:val="Hyperlink"/>
           <w:rFonts w:cstheme="minorHAnsi"/>
           <w:lang w:val="en-US"/>
         </w:rPr>
@@ -6443,14 +6895,14 @@
       </w:r>
       <w:r>
         <w:rPr>
-          <w:rStyle w:val="a6"/>
+          <w:rStyle w:val="Hyperlink"/>
           <w:rFonts w:cstheme="minorHAnsi"/>
         </w:rPr>
         <w:t>://</w:t>
       </w:r>
       <w:r>
         <w:rPr>
-          <w:rStyle w:val="a6"/>
+          <w:rStyle w:val="Hyperlink"/>
           <w:rFonts w:cstheme="minorHAnsi"/>
           <w:lang w:val="en-US"/>
         </w:rPr>
@@ -6458,29 +6910,31 @@
       </w:r>
       <w:r>
         <w:rPr>
-          <w:rStyle w:val="a6"/>
+          <w:rStyle w:val="Hyperlink"/>
           <w:rFonts w:cstheme="minorHAnsi"/>
         </w:rPr>
         <w:t>.</w:t>
       </w:r>
-      <w:r>
-        <w:rPr>
-          <w:rStyle w:val="a6"/>
+      <w:proofErr w:type="spellStart"/>
+      <w:r>
+        <w:rPr>
+          <w:rStyle w:val="Hyperlink"/>
           <w:rFonts w:cstheme="minorHAnsi"/>
           <w:lang w:val="en-US"/>
         </w:rPr>
         <w:t>nvidia</w:t>
       </w:r>
-      <w:r>
-        <w:rPr>
-          <w:rStyle w:val="a6"/>
+      <w:proofErr w:type="spellEnd"/>
+      <w:r>
+        <w:rPr>
+          <w:rStyle w:val="Hyperlink"/>
           <w:rFonts w:cstheme="minorHAnsi"/>
         </w:rPr>
         <w:t>.</w:t>
       </w:r>
       <w:r>
         <w:rPr>
-          <w:rStyle w:val="a6"/>
+          <w:rStyle w:val="Hyperlink"/>
           <w:rFonts w:cstheme="minorHAnsi"/>
           <w:lang w:val="en-US"/>
         </w:rPr>
@@ -6488,14 +6942,14 @@
       </w:r>
       <w:r>
         <w:rPr>
-          <w:rStyle w:val="a6"/>
+          <w:rStyle w:val="Hyperlink"/>
           <w:rFonts w:cstheme="minorHAnsi"/>
         </w:rPr>
         <w:t>/</w:t>
       </w:r>
       <w:r>
         <w:rPr>
-          <w:rStyle w:val="a6"/>
+          <w:rStyle w:val="Hyperlink"/>
           <w:rFonts w:cstheme="minorHAnsi"/>
           <w:lang w:val="en-US"/>
         </w:rPr>
@@ -6503,14 +6957,14 @@
       </w:r>
       <w:r>
         <w:rPr>
-          <w:rStyle w:val="a6"/>
+          <w:rStyle w:val="Hyperlink"/>
           <w:rFonts w:cstheme="minorHAnsi"/>
         </w:rPr>
         <w:t>-</w:t>
       </w:r>
       <w:r>
         <w:rPr>
-          <w:rStyle w:val="a6"/>
+          <w:rStyle w:val="Hyperlink"/>
           <w:rFonts w:cstheme="minorHAnsi"/>
           <w:lang w:val="en-US"/>
         </w:rPr>
@@ -6518,14 +6972,14 @@
       </w:r>
       <w:r>
         <w:rPr>
-          <w:rStyle w:val="a6"/>
+          <w:rStyle w:val="Hyperlink"/>
           <w:rFonts w:cstheme="minorHAnsi"/>
         </w:rPr>
         <w:t>-</w:t>
       </w:r>
       <w:r>
         <w:rPr>
-          <w:rStyle w:val="a6"/>
+          <w:rStyle w:val="Hyperlink"/>
           <w:rFonts w:cstheme="minorHAnsi"/>
           <w:lang w:val="en-US"/>
         </w:rPr>
@@ -6533,14 +6987,14 @@
       </w:r>
       <w:r>
         <w:rPr>
-          <w:rStyle w:val="a6"/>
+          <w:rStyle w:val="Hyperlink"/>
           <w:rFonts w:cstheme="minorHAnsi"/>
         </w:rPr>
         <w:t>-</w:t>
       </w:r>
       <w:r>
         <w:rPr>
-          <w:rStyle w:val="a6"/>
+          <w:rStyle w:val="Hyperlink"/>
           <w:rFonts w:cstheme="minorHAnsi"/>
           <w:lang w:val="en-US"/>
         </w:rPr>
@@ -6548,14 +7002,14 @@
       </w:r>
       <w:r>
         <w:rPr>
-          <w:rStyle w:val="a6"/>
+          <w:rStyle w:val="Hyperlink"/>
           <w:rFonts w:cstheme="minorHAnsi"/>
         </w:rPr>
         <w:t>-</w:t>
       </w:r>
       <w:r>
         <w:rPr>
-          <w:rStyle w:val="a6"/>
+          <w:rStyle w:val="Hyperlink"/>
           <w:rFonts w:cstheme="minorHAnsi"/>
           <w:lang w:val="en-US"/>
         </w:rPr>
@@ -6563,7 +7017,7 @@
       </w:r>
       <w:r>
         <w:rPr>
-          <w:rStyle w:val="a6"/>
+          <w:rStyle w:val="Hyperlink"/>
           <w:rFonts w:cstheme="minorHAnsi"/>
           <w:lang w:val="en-US"/>
         </w:rPr>
@@ -6572,7 +7026,7 @@
     </w:p>
     <w:p>
       <w:pPr>
-        <w:pStyle w:val="af0"/>
+        <w:pStyle w:val="ListParagraph"/>
         <w:numPr>
           <w:ilvl w:val="0"/>
           <w:numId w:val="19"/>
@@ -6580,29 +7034,29 @@
         <w:spacing w:line="360" w:lineRule="auto"/>
         <w:jc w:val="both"/>
         <w:rPr>
-          <w:rStyle w:val="a6"/>
+          <w:rStyle w:val="Hyperlink"/>
           <w:color w:val="auto"/>
           <w:u w:val="none"/>
         </w:rPr>
       </w:pPr>
       <w:r>
         <w:rPr>
-          <w:rStyle w:val="a6"/>
+          <w:rStyle w:val="Hyperlink"/>
         </w:rPr>
         <w:fldChar w:fldCharType="begin"/>
       </w:r>
       <w:r>
         <w:rPr>
-          <w:rStyle w:val="a6"/>
+          <w:rStyle w:val="Hyperlink"/>
         </w:rPr>
         <w:instrText>HYPERLINK</w:instrText>
       </w:r>
       <w:r>
         <w:rPr>
-          <w:rStyle w:val="a6"/>
-          <w:rPrChange w:id="45" w:author="Yashunin, Dmitry" w:date="2019-04-01T17:01:00Z">
+          <w:rStyle w:val="Hyperlink"/>
+          <w:rPrChange w:id="44" w:author="Yashunin, Dmitry" w:date="2019-04-01T17:01:00Z">
             <w:rPr>
-              <w:rStyle w:val="a6"/>
+              <w:rStyle w:val="Hyperlink"/>
               <w:lang w:val="en-US" w:eastAsia="ar-SA"/>
             </w:rPr>
           </w:rPrChange>
@@ -6611,16 +7065,16 @@
       </w:r>
       <w:r>
         <w:rPr>
-          <w:rStyle w:val="a6"/>
+          <w:rStyle w:val="Hyperlink"/>
         </w:rPr>
         <w:instrText>https</w:instrText>
       </w:r>
       <w:r>
         <w:rPr>
-          <w:rStyle w:val="a6"/>
-          <w:rPrChange w:id="46" w:author="Yashunin, Dmitry" w:date="2019-04-01T17:01:00Z">
+          <w:rStyle w:val="Hyperlink"/>
+          <w:rPrChange w:id="45" w:author="Yashunin, Dmitry" w:date="2019-04-01T17:01:00Z">
             <w:rPr>
-              <w:rStyle w:val="a6"/>
+              <w:rStyle w:val="Hyperlink"/>
               <w:lang w:val="en-US" w:eastAsia="ar-SA"/>
             </w:rPr>
           </w:rPrChange>
@@ -6629,16 +7083,16 @@
       </w:r>
       <w:r>
         <w:rPr>
-          <w:rStyle w:val="a6"/>
+          <w:rStyle w:val="Hyperlink"/>
         </w:rPr>
         <w:instrText>cmusatyalab</w:instrText>
       </w:r>
       <w:r>
         <w:rPr>
-          <w:rStyle w:val="a6"/>
-          <w:rPrChange w:id="47" w:author="Yashunin, Dmitry" w:date="2019-04-01T17:01:00Z">
+          <w:rStyle w:val="Hyperlink"/>
+          <w:rPrChange w:id="46" w:author="Yashunin, Dmitry" w:date="2019-04-01T17:01:00Z">
             <w:rPr>
-              <w:rStyle w:val="a6"/>
+              <w:rStyle w:val="Hyperlink"/>
               <w:lang w:val="en-US" w:eastAsia="ar-SA"/>
             </w:rPr>
           </w:rPrChange>
@@ -6647,16 +7101,16 @@
       </w:r>
       <w:r>
         <w:rPr>
-          <w:rStyle w:val="a6"/>
+          <w:rStyle w:val="Hyperlink"/>
         </w:rPr>
         <w:instrText>github</w:instrText>
       </w:r>
       <w:r>
         <w:rPr>
-          <w:rStyle w:val="a6"/>
-          <w:rPrChange w:id="48" w:author="Yashunin, Dmitry" w:date="2019-04-01T17:01:00Z">
+          <w:rStyle w:val="Hyperlink"/>
+          <w:rPrChange w:id="47" w:author="Yashunin, Dmitry" w:date="2019-04-01T17:01:00Z">
             <w:rPr>
-              <w:rStyle w:val="a6"/>
+              <w:rStyle w:val="Hyperlink"/>
               <w:lang w:val="en-US" w:eastAsia="ar-SA"/>
             </w:rPr>
           </w:rPrChange>
@@ -6665,16 +7119,16 @@
       </w:r>
       <w:r>
         <w:rPr>
-          <w:rStyle w:val="a6"/>
+          <w:rStyle w:val="Hyperlink"/>
         </w:rPr>
         <w:instrText>io</w:instrText>
       </w:r>
       <w:r>
         <w:rPr>
-          <w:rStyle w:val="a6"/>
-          <w:rPrChange w:id="49" w:author="Yashunin, Dmitry" w:date="2019-04-01T17:01:00Z">
+          <w:rStyle w:val="Hyperlink"/>
+          <w:rPrChange w:id="48" w:author="Yashunin, Dmitry" w:date="2019-04-01T17:01:00Z">
             <w:rPr>
-              <w:rStyle w:val="a6"/>
+              <w:rStyle w:val="Hyperlink"/>
               <w:lang w:val="en-US" w:eastAsia="ar-SA"/>
             </w:rPr>
           </w:rPrChange>
@@ -6683,16 +7137,16 @@
       </w:r>
       <w:r>
         <w:rPr>
-          <w:rStyle w:val="a6"/>
+          <w:rStyle w:val="Hyperlink"/>
         </w:rPr>
         <w:instrText>openface</w:instrText>
       </w:r>
       <w:r>
         <w:rPr>
-          <w:rStyle w:val="a6"/>
-          <w:rPrChange w:id="50" w:author="Yashunin, Dmitry" w:date="2019-04-01T17:01:00Z">
+          <w:rStyle w:val="Hyperlink"/>
+          <w:rPrChange w:id="49" w:author="Yashunin, Dmitry" w:date="2019-04-01T17:01:00Z">
             <w:rPr>
-              <w:rStyle w:val="a6"/>
+              <w:rStyle w:val="Hyperlink"/>
               <w:lang w:val="en-US" w:eastAsia="ar-SA"/>
             </w:rPr>
           </w:rPrChange>
@@ -6701,16 +7155,16 @@
       </w:r>
       <w:r>
         <w:rPr>
-          <w:rStyle w:val="a6"/>
+          <w:rStyle w:val="Hyperlink"/>
         </w:rPr>
         <w:instrText>models</w:instrText>
       </w:r>
       <w:r>
         <w:rPr>
-          <w:rStyle w:val="a6"/>
-          <w:rPrChange w:id="51" w:author="Yashunin, Dmitry" w:date="2019-04-01T17:01:00Z">
+          <w:rStyle w:val="Hyperlink"/>
+          <w:rPrChange w:id="50" w:author="Yashunin, Dmitry" w:date="2019-04-01T17:01:00Z">
             <w:rPr>
-              <w:rStyle w:val="a6"/>
+              <w:rStyle w:val="Hyperlink"/>
               <w:lang w:val="en-US" w:eastAsia="ar-SA"/>
             </w:rPr>
           </w:rPrChange>
@@ -6719,16 +7173,16 @@
       </w:r>
       <w:r>
         <w:rPr>
-          <w:rStyle w:val="a6"/>
+          <w:rStyle w:val="Hyperlink"/>
         </w:rPr>
         <w:instrText>and</w:instrText>
       </w:r>
       <w:r>
         <w:rPr>
-          <w:rStyle w:val="a6"/>
-          <w:rPrChange w:id="52" w:author="Yashunin, Dmitry" w:date="2019-04-01T17:01:00Z">
+          <w:rStyle w:val="Hyperlink"/>
+          <w:rPrChange w:id="51" w:author="Yashunin, Dmitry" w:date="2019-04-01T17:01:00Z">
             <w:rPr>
-              <w:rStyle w:val="a6"/>
+              <w:rStyle w:val="Hyperlink"/>
               <w:lang w:val="en-US" w:eastAsia="ar-SA"/>
             </w:rPr>
           </w:rPrChange>
@@ -6737,16 +7191,16 @@
       </w:r>
       <w:r>
         <w:rPr>
-          <w:rStyle w:val="a6"/>
+          <w:rStyle w:val="Hyperlink"/>
         </w:rPr>
         <w:instrText>accuracies</w:instrText>
       </w:r>
       <w:r>
         <w:rPr>
-          <w:rStyle w:val="a6"/>
-          <w:rPrChange w:id="53" w:author="Yashunin, Dmitry" w:date="2019-04-01T17:01:00Z">
+          <w:rStyle w:val="Hyperlink"/>
+          <w:rPrChange w:id="52" w:author="Yashunin, Dmitry" w:date="2019-04-01T17:01:00Z">
             <w:rPr>
-              <w:rStyle w:val="a6"/>
+              <w:rStyle w:val="Hyperlink"/>
               <w:lang w:val="en-US" w:eastAsia="ar-SA"/>
             </w:rPr>
           </w:rPrChange>
@@ -6755,16 +7209,16 @@
       </w:r>
       <w:r>
         <w:rPr>
-          <w:rStyle w:val="a6"/>
+          <w:rStyle w:val="Hyperlink"/>
         </w:rPr>
         <w:instrText>pre</w:instrText>
       </w:r>
       <w:r>
         <w:rPr>
-          <w:rStyle w:val="a6"/>
-          <w:rPrChange w:id="54" w:author="Yashunin, Dmitry" w:date="2019-04-01T17:01:00Z">
+          <w:rStyle w:val="Hyperlink"/>
+          <w:rPrChange w:id="53" w:author="Yashunin, Dmitry" w:date="2019-04-01T17:01:00Z">
             <w:rPr>
-              <w:rStyle w:val="a6"/>
+              <w:rStyle w:val="Hyperlink"/>
               <w:lang w:val="en-US" w:eastAsia="ar-SA"/>
             </w:rPr>
           </w:rPrChange>
@@ -6773,16 +7227,16 @@
       </w:r>
       <w:r>
         <w:rPr>
-          <w:rStyle w:val="a6"/>
+          <w:rStyle w:val="Hyperlink"/>
         </w:rPr>
         <w:instrText>trained</w:instrText>
       </w:r>
       <w:r>
         <w:rPr>
-          <w:rStyle w:val="a6"/>
-          <w:rPrChange w:id="55" w:author="Yashunin, Dmitry" w:date="2019-04-01T17:01:00Z">
+          <w:rStyle w:val="Hyperlink"/>
+          <w:rPrChange w:id="54" w:author="Yashunin, Dmitry" w:date="2019-04-01T17:01:00Z">
             <w:rPr>
-              <w:rStyle w:val="a6"/>
+              <w:rStyle w:val="Hyperlink"/>
               <w:lang w:val="en-US" w:eastAsia="ar-SA"/>
             </w:rPr>
           </w:rPrChange>
@@ -6791,16 +7245,16 @@
       </w:r>
       <w:r>
         <w:rPr>
-          <w:rStyle w:val="a6"/>
+          <w:rStyle w:val="Hyperlink"/>
         </w:rPr>
         <w:instrText>models</w:instrText>
       </w:r>
       <w:r>
         <w:rPr>
-          <w:rStyle w:val="a6"/>
-          <w:rPrChange w:id="56" w:author="Yashunin, Dmitry" w:date="2019-04-01T17:01:00Z">
+          <w:rStyle w:val="Hyperlink"/>
+          <w:rPrChange w:id="55" w:author="Yashunin, Dmitry" w:date="2019-04-01T17:01:00Z">
             <w:rPr>
-              <w:rStyle w:val="a6"/>
+              <w:rStyle w:val="Hyperlink"/>
               <w:lang w:val="en-US" w:eastAsia="ar-SA"/>
             </w:rPr>
           </w:rPrChange>
@@ -6809,146 +7263,146 @@
       </w:r>
       <w:r>
         <w:rPr>
-          <w:rStyle w:val="a6"/>
+          <w:rStyle w:val="Hyperlink"/>
         </w:rPr>
         <w:fldChar w:fldCharType="separate"/>
       </w:r>
       <w:r>
         <w:rPr>
-          <w:rStyle w:val="a6"/>
+          <w:rStyle w:val="Hyperlink"/>
         </w:rPr>
         <w:t>https</w:t>
       </w:r>
       <w:r>
         <w:rPr>
-          <w:rStyle w:val="a6"/>
+          <w:rStyle w:val="Hyperlink"/>
         </w:rPr>
         <w:t>://</w:t>
       </w:r>
       <w:r>
         <w:rPr>
-          <w:rStyle w:val="a6"/>
+          <w:rStyle w:val="Hyperlink"/>
         </w:rPr>
         <w:t>cmusatyalab</w:t>
       </w:r>
       <w:r>
         <w:rPr>
-          <w:rStyle w:val="a6"/>
+          <w:rStyle w:val="Hyperlink"/>
         </w:rPr>
         <w:t>.</w:t>
       </w:r>
       <w:r>
         <w:rPr>
-          <w:rStyle w:val="a6"/>
+          <w:rStyle w:val="Hyperlink"/>
         </w:rPr>
         <w:t>github</w:t>
       </w:r>
       <w:r>
         <w:rPr>
-          <w:rStyle w:val="a6"/>
+          <w:rStyle w:val="Hyperlink"/>
         </w:rPr>
         <w:t>.</w:t>
       </w:r>
       <w:r>
         <w:rPr>
-          <w:rStyle w:val="a6"/>
+          <w:rStyle w:val="Hyperlink"/>
         </w:rPr>
         <w:t>io</w:t>
       </w:r>
       <w:r>
         <w:rPr>
-          <w:rStyle w:val="a6"/>
+          <w:rStyle w:val="Hyperlink"/>
         </w:rPr>
         <w:t>/</w:t>
       </w:r>
       <w:r>
         <w:rPr>
-          <w:rStyle w:val="a6"/>
+          <w:rStyle w:val="Hyperlink"/>
         </w:rPr>
         <w:t>openface</w:t>
       </w:r>
       <w:r>
         <w:rPr>
-          <w:rStyle w:val="a6"/>
+          <w:rStyle w:val="Hyperlink"/>
         </w:rPr>
         <w:t>/</w:t>
       </w:r>
       <w:r>
         <w:rPr>
-          <w:rStyle w:val="a6"/>
+          <w:rStyle w:val="Hyperlink"/>
         </w:rPr>
         <w:t>models</w:t>
       </w:r>
       <w:r>
         <w:rPr>
-          <w:rStyle w:val="a6"/>
+          <w:rStyle w:val="Hyperlink"/>
         </w:rPr>
         <w:t>-</w:t>
       </w:r>
       <w:r>
         <w:rPr>
-          <w:rStyle w:val="a6"/>
+          <w:rStyle w:val="Hyperlink"/>
         </w:rPr>
         <w:t>and</w:t>
       </w:r>
       <w:r>
         <w:rPr>
-          <w:rStyle w:val="a6"/>
+          <w:rStyle w:val="Hyperlink"/>
         </w:rPr>
         <w:t>-</w:t>
       </w:r>
       <w:r>
         <w:rPr>
-          <w:rStyle w:val="a6"/>
+          <w:rStyle w:val="Hyperlink"/>
         </w:rPr>
         <w:t>accuracies</w:t>
       </w:r>
       <w:r>
         <w:rPr>
-          <w:rStyle w:val="a6"/>
+          <w:rStyle w:val="Hyperlink"/>
         </w:rPr>
         <w:t>/#</w:t>
       </w:r>
       <w:r>
         <w:rPr>
-          <w:rStyle w:val="a6"/>
+          <w:rStyle w:val="Hyperlink"/>
         </w:rPr>
         <w:t>pre</w:t>
       </w:r>
       <w:r>
         <w:rPr>
-          <w:rStyle w:val="a6"/>
+          <w:rStyle w:val="Hyperlink"/>
         </w:rPr>
         <w:t>-</w:t>
       </w:r>
       <w:r>
         <w:rPr>
-          <w:rStyle w:val="a6"/>
+          <w:rStyle w:val="Hyperlink"/>
         </w:rPr>
         <w:t>trained</w:t>
       </w:r>
       <w:r>
         <w:rPr>
-          <w:rStyle w:val="a6"/>
+          <w:rStyle w:val="Hyperlink"/>
         </w:rPr>
         <w:t>-</w:t>
       </w:r>
       <w:r>
         <w:rPr>
-          <w:rStyle w:val="a6"/>
+          <w:rStyle w:val="Hyperlink"/>
         </w:rPr>
         <w:t>models</w:t>
       </w:r>
       <w:r>
         <w:rPr>
-          <w:rStyle w:val="a6"/>
+          <w:rStyle w:val="Hyperlink"/>
         </w:rPr>
         <w:fldChar w:fldCharType="end"/>
       </w:r>
     </w:p>
     <w:p>
       <w:pPr>
-        <w:pStyle w:val="af0"/>
+        <w:pStyle w:val="ListParagraph"/>
         <w:numPr>
           <w:ilvl w:val="0"/>
           <w:numId w:val="19"/>
@@ -6956,10 +7410,10 @@
         <w:spacing w:line="360" w:lineRule="auto"/>
         <w:jc w:val="both"/>
       </w:pPr>
-      <w:hyperlink r:id="rId27" w:history="1">
-        <w:r>
-          <w:rPr>
-            <w:rStyle w:val="a6"/>
+      <w:hyperlink r:id="rId26" w:history="1">
+        <w:r>
+          <w:rPr>
+            <w:rStyle w:val="Hyperlink"/>
           </w:rPr>
           <w:t>http://www.image-net.org/challenges/LSVRC/2012/</w:t>
         </w:r>
@@ -6967,7 +7421,7 @@
     </w:p>
     <w:p>
       <w:pPr>
-        <w:pStyle w:val="af0"/>
+        <w:pStyle w:val="ListParagraph"/>
         <w:ind w:left="680"/>
         <w:rPr>
           <w:rFonts w:cstheme="minorHAnsi"/>
@@ -6976,8 +7430,8 @@
       </w:pPr>
     </w:p>
     <w:sectPr>
-      <w:footerReference w:type="even" r:id="rId28"/>
-      <w:footerReference w:type="default" r:id="rId29"/>
+      <w:footerReference w:type="even" r:id="rId27"/>
+      <w:footerReference w:type="default" r:id="rId28"/>
       <w:pgSz w:w="11906" w:h="16838" w:code="9"/>
       <w:pgMar w:top="1134" w:right="1134" w:bottom="1134" w:left="1134" w:header="709" w:footer="709" w:gutter="0"/>
       <w:cols w:space="708"/>
@@ -6988,74 +7442,16 @@
 </w:document>
 </file>
 
-<file path=word/comments.xml><?xml version="1.0" encoding="utf-8"?>
-<w:comments xmlns:ve="http://schemas.openxmlformats.org/markup-compatibility/2006" xmlns:o="urn:schemas-microsoft-com:office:office" xmlns:r="http://schemas.openxmlformats.org/officeDocument/2006/relationships" xmlns:m="http://schemas.openxmlformats.org/officeDocument/2006/math" xmlns:v="urn:schemas-microsoft-com:vml" xmlns:wp="http://schemas.openxmlformats.org/drawingml/2006/wordprocessingDrawing" xmlns:w10="urn:schemas-microsoft-com:office:word" xmlns:w="http://schemas.openxmlformats.org/wordprocessingml/2006/main" xmlns:wne="http://schemas.microsoft.com/office/word/2006/wordml">
-  <w:comment w:id="11" w:author="Yashunin, Dmitry" w:date="2019-04-15T09:51:00Z" w:initials="YD">
-    <w:p>
-      <w:pPr>
-        <w:pStyle w:val="afe"/>
-      </w:pPr>
-      <w:r>
-        <w:rPr>
-          <w:rStyle w:val="afd"/>
-        </w:rPr>
-        <w:annotationRef/>
-      </w:r>
-      <w:r>
-        <w:t>Какой-то комментарий к ссылке напишите, а то не понятно к чему она здесь приведена</w:t>
-      </w:r>
-    </w:p>
-    <w:p>
-      <w:pPr>
-        <w:pStyle w:val="afe"/>
-      </w:pPr>
-    </w:p>
-    <w:p>
-      <w:pPr>
-        <w:pStyle w:val="afe"/>
-      </w:pPr>
-      <w:r>
-        <w:t xml:space="preserve">Может ее оформить как ссылку - </w:t>
-      </w:r>
-      <w:r>
-        <w:t>[</w:t>
-      </w:r>
-      <w:r>
-        <w:t>номер</w:t>
-      </w:r>
-      <w:r>
-        <w:t>]</w:t>
-      </w:r>
-      <w:r>
-        <w:t>, и в список литературы вынести?</w:t>
-      </w:r>
-    </w:p>
-  </w:comment>
-</w:comments>
-</file>
-
-<file path=word/commentsExtended.xml><?xml version="1.0" encoding="utf-8"?>
-<w15:commentsEx xmlns:wpc="http://schemas.microsoft.com/office/word/2010/wordprocessingCanvas" xmlns:cx="http://schemas.microsoft.com/office/drawing/2014/chartex" xmlns:cx1="http://schemas.microsoft.com/office/drawing/2015/9/8/chartex" xmlns:cx2="http://schemas.microsoft.com/office/drawing/2015/10/21/chartex" xmlns:cx3="http://schemas.microsoft.com/office/drawing/2016/5/9/chartex" xmlns:cx4="http://schemas.microsoft.com/office/drawing/2016/5/10/chartex" xmlns:cx5="http://schemas.microsoft.com/office/drawing/2016/5/11/chartex" xmlns:cx6="http://schemas.microsoft.com/office/drawing/2016/5/12/chartex" xmlns:cx7="http://schemas.microsoft.com/office/drawing/2016/5/13/chartex" xmlns:cx8="http://schemas.microsoft.com/office/drawing/2016/5/14/chartex" xmlns:mc="http://schemas.openxmlformats.org/markup-compatibility/2006" xmlns:aink="http://schemas.microsoft.com/office/drawing/2016/ink" xmlns:am3d="http://schemas.microsoft.com/office/drawing/2017/model3d" xmlns:o="urn:schemas-microsoft-com:office:office" xmlns:r="http://schemas.openxmlformats.org/officeDocument/2006/relationships" xmlns:m="http://schemas.openxmlformats.org/officeDocument/2006/math" xmlns:v="urn:schemas-microsoft-com:vml" xmlns:wp14="http://schemas.microsoft.com/office/word/2010/wordprocessingDrawing" xmlns:wp="http://schemas.openxmlformats.org/drawingml/2006/wordprocessingDrawing" xmlns:w10="urn:schemas-microsoft-com:office:word" xmlns:w="http://schemas.openxmlformats.org/wordprocessingml/2006/main" xmlns:w14="http://schemas.microsoft.com/office/word/2010/wordml" xmlns:w15="http://schemas.microsoft.com/office/word/2012/wordml" xmlns:w16cid="http://schemas.microsoft.com/office/word/2016/wordml/cid" xmlns:w16se="http://schemas.microsoft.com/office/word/2015/wordml/symex" xmlns:wpg="http://schemas.microsoft.com/office/word/2010/wordprocessingGroup" xmlns:wpi="http://schemas.microsoft.com/office/word/2010/wordprocessingInk" xmlns:wne="http://schemas.microsoft.com/office/word/2006/wordml" xmlns:wps="http://schemas.microsoft.com/office/word/2010/wordprocessingShape" mc:Ignorable="w14 w15 w16se w16cid wp14">
-  <w15:commentEx w15:paraId="6A5284FB" w15:done="0"/>
-</w15:commentsEx>
-</file>
-
-<file path=word/commentsIds.xml><?xml version="1.0" encoding="utf-8"?>
-<w16cid:commentsIds xmlns:wpc="http://schemas.microsoft.com/office/word/2010/wordprocessingCanvas" xmlns:cx="http://schemas.microsoft.com/office/drawing/2014/chartex" xmlns:cx1="http://schemas.microsoft.com/office/drawing/2015/9/8/chartex" xmlns:cx2="http://schemas.microsoft.com/office/drawing/2015/10/21/chartex" xmlns:cx3="http://schemas.microsoft.com/office/drawing/2016/5/9/chartex" xmlns:cx4="http://schemas.microsoft.com/office/drawing/2016/5/10/chartex" xmlns:cx5="http://schemas.microsoft.com/office/drawing/2016/5/11/chartex" xmlns:cx6="http://schemas.microsoft.com/office/drawing/2016/5/12/chartex" xmlns:cx7="http://schemas.microsoft.com/office/drawing/2016/5/13/chartex" xmlns:cx8="http://schemas.microsoft.com/office/drawing/2016/5/14/chartex" xmlns:mc="http://schemas.openxmlformats.org/markup-compatibility/2006" xmlns:aink="http://schemas.microsoft.com/office/drawing/2016/ink" xmlns:am3d="http://schemas.microsoft.com/office/drawing/2017/model3d" xmlns:o="urn:schemas-microsoft-com:office:office" xmlns:r="http://schemas.openxmlformats.org/officeDocument/2006/relationships" xmlns:m="http://schemas.openxmlformats.org/officeDocument/2006/math" xmlns:v="urn:schemas-microsoft-com:vml" xmlns:wp14="http://schemas.microsoft.com/office/word/2010/wordprocessingDrawing" xmlns:wp="http://schemas.openxmlformats.org/drawingml/2006/wordprocessingDrawing" xmlns:w10="urn:schemas-microsoft-com:office:word" xmlns:w="http://schemas.openxmlformats.org/wordprocessingml/2006/main" xmlns:w14="http://schemas.microsoft.com/office/word/2010/wordml" xmlns:w15="http://schemas.microsoft.com/office/word/2012/wordml" xmlns:w16cid="http://schemas.microsoft.com/office/word/2016/wordml/cid" xmlns:w16se="http://schemas.microsoft.com/office/word/2015/wordml/symex" xmlns:wpg="http://schemas.microsoft.com/office/word/2010/wordprocessingGroup" xmlns:wpi="http://schemas.microsoft.com/office/word/2010/wordprocessingInk" xmlns:wne="http://schemas.microsoft.com/office/word/2006/wordml" xmlns:wps="http://schemas.microsoft.com/office/word/2010/wordprocessingShape" mc:Ignorable="w14 w15 w16se w16cid wp14">
-  <w16cid:commentId w16cid:paraId="6A5284FB" w16cid:durableId="205ED2A6"/>
-</w16cid:commentsIds>
-</file>
-
 <file path=word/endnotes.xml><?xml version="1.0" encoding="utf-8"?>
-<w:endnotes xmlns:ve="http://schemas.openxmlformats.org/markup-compatibility/2006" xmlns:o="urn:schemas-microsoft-com:office:office" xmlns:r="http://schemas.openxmlformats.org/officeDocument/2006/relationships" xmlns:m="http://schemas.openxmlformats.org/officeDocument/2006/math" xmlns:v="urn:schemas-microsoft-com:vml" xmlns:wp="http://schemas.openxmlformats.org/drawingml/2006/wordprocessingDrawing" xmlns:w10="urn:schemas-microsoft-com:office:word" xmlns:w="http://schemas.openxmlformats.org/wordprocessingml/2006/main" xmlns:wne="http://schemas.microsoft.com/office/word/2006/wordml">
-  <w:endnote w:type="separator" w:id="0">
+<w:endnotes xmlns:wpc="http://schemas.microsoft.com/office/word/2010/wordprocessingCanvas" xmlns:cx="http://schemas.microsoft.com/office/drawing/2014/chartex" xmlns:cx1="http://schemas.microsoft.com/office/drawing/2015/9/8/chartex" xmlns:cx2="http://schemas.microsoft.com/office/drawing/2015/10/21/chartex" xmlns:cx3="http://schemas.microsoft.com/office/drawing/2016/5/9/chartex" xmlns:cx4="http://schemas.microsoft.com/office/drawing/2016/5/10/chartex" xmlns:cx5="http://schemas.microsoft.com/office/drawing/2016/5/11/chartex" xmlns:cx6="http://schemas.microsoft.com/office/drawing/2016/5/12/chartex" xmlns:cx7="http://schemas.microsoft.com/office/drawing/2016/5/13/chartex" xmlns:cx8="http://schemas.microsoft.com/office/drawing/2016/5/14/chartex" xmlns:mc="http://schemas.openxmlformats.org/markup-compatibility/2006" xmlns:aink="http://schemas.microsoft.com/office/drawing/2016/ink" xmlns:am3d="http://schemas.microsoft.com/office/drawing/2017/model3d" xmlns:o="urn:schemas-microsoft-com:office:office" xmlns:r="http://schemas.openxmlformats.org/officeDocument/2006/relationships" xmlns:m="http://schemas.openxmlformats.org/officeDocument/2006/math" xmlns:v="urn:schemas-microsoft-com:vml" xmlns:wp14="http://schemas.microsoft.com/office/word/2010/wordprocessingDrawing" xmlns:wp="http://schemas.openxmlformats.org/drawingml/2006/wordprocessingDrawing" xmlns:w10="urn:schemas-microsoft-com:office:word" xmlns:w="http://schemas.openxmlformats.org/wordprocessingml/2006/main" xmlns:w14="http://schemas.microsoft.com/office/word/2010/wordml" xmlns:w15="http://schemas.microsoft.com/office/word/2012/wordml" xmlns:w16cid="http://schemas.microsoft.com/office/word/2016/wordml/cid" xmlns:w16se="http://schemas.microsoft.com/office/word/2015/wordml/symex" xmlns:wpg="http://schemas.microsoft.com/office/word/2010/wordprocessingGroup" xmlns:wpi="http://schemas.microsoft.com/office/word/2010/wordprocessingInk" xmlns:wne="http://schemas.microsoft.com/office/word/2006/wordml" xmlns:wps="http://schemas.microsoft.com/office/word/2010/wordprocessingShape" mc:Ignorable="w14 w15 w16se w16cid wp14">
+  <w:endnote w:type="separator" w:id="-1">
     <w:p>
       <w:r>
         <w:separator/>
       </w:r>
     </w:p>
   </w:endnote>
-  <w:endnote w:type="continuationSeparator" w:id="1">
+  <w:endnote w:type="continuationSeparator" w:id="0">
     <w:p>
       <w:r>
         <w:continuationSeparator/>
@@ -7066,37 +7462,37 @@
 </file>
 
 <file path=word/footer1.xml><?xml version="1.0" encoding="utf-8"?>
-<w:ftr xmlns:ve="http://schemas.openxmlformats.org/markup-compatibility/2006" xmlns:o="urn:schemas-microsoft-com:office:office" xmlns:r="http://schemas.openxmlformats.org/officeDocument/2006/relationships" xmlns:m="http://schemas.openxmlformats.org/officeDocument/2006/math" xmlns:v="urn:schemas-microsoft-com:vml" xmlns:wp="http://schemas.openxmlformats.org/drawingml/2006/wordprocessingDrawing" xmlns:w10="urn:schemas-microsoft-com:office:word" xmlns:w="http://schemas.openxmlformats.org/wordprocessingml/2006/main" xmlns:wne="http://schemas.microsoft.com/office/word/2006/wordml">
+<w:ftr xmlns:wpc="http://schemas.microsoft.com/office/word/2010/wordprocessingCanvas" xmlns:cx="http://schemas.microsoft.com/office/drawing/2014/chartex" xmlns:cx1="http://schemas.microsoft.com/office/drawing/2015/9/8/chartex" xmlns:cx2="http://schemas.microsoft.com/office/drawing/2015/10/21/chartex" xmlns:cx3="http://schemas.microsoft.com/office/drawing/2016/5/9/chartex" xmlns:cx4="http://schemas.microsoft.com/office/drawing/2016/5/10/chartex" xmlns:cx5="http://schemas.microsoft.com/office/drawing/2016/5/11/chartex" xmlns:cx6="http://schemas.microsoft.com/office/drawing/2016/5/12/chartex" xmlns:cx7="http://schemas.microsoft.com/office/drawing/2016/5/13/chartex" xmlns:cx8="http://schemas.microsoft.com/office/drawing/2016/5/14/chartex" xmlns:mc="http://schemas.openxmlformats.org/markup-compatibility/2006" xmlns:aink="http://schemas.microsoft.com/office/drawing/2016/ink" xmlns:am3d="http://schemas.microsoft.com/office/drawing/2017/model3d" xmlns:o="urn:schemas-microsoft-com:office:office" xmlns:r="http://schemas.openxmlformats.org/officeDocument/2006/relationships" xmlns:m="http://schemas.openxmlformats.org/officeDocument/2006/math" xmlns:v="urn:schemas-microsoft-com:vml" xmlns:wp14="http://schemas.microsoft.com/office/word/2010/wordprocessingDrawing" xmlns:wp="http://schemas.openxmlformats.org/drawingml/2006/wordprocessingDrawing" xmlns:w10="urn:schemas-microsoft-com:office:word" xmlns:w="http://schemas.openxmlformats.org/wordprocessingml/2006/main" xmlns:w14="http://schemas.microsoft.com/office/word/2010/wordml" xmlns:w15="http://schemas.microsoft.com/office/word/2012/wordml" xmlns:w16cid="http://schemas.microsoft.com/office/word/2016/wordml/cid" xmlns:w16se="http://schemas.microsoft.com/office/word/2015/wordml/symex" xmlns:wpg="http://schemas.microsoft.com/office/word/2010/wordprocessingGroup" xmlns:wpi="http://schemas.microsoft.com/office/word/2010/wordprocessingInk" xmlns:wne="http://schemas.microsoft.com/office/word/2006/wordml" xmlns:wps="http://schemas.microsoft.com/office/word/2010/wordprocessingShape" mc:Ignorable="w14 w15 w16se w16cid wp14">
   <w:p>
     <w:pPr>
-      <w:pStyle w:val="a7"/>
+      <w:pStyle w:val="Footer"/>
       <w:framePr w:wrap="around" w:vAnchor="text" w:hAnchor="margin" w:xAlign="center" w:y="1"/>
       <w:rPr>
-        <w:rStyle w:val="a9"/>
+        <w:rStyle w:val="PageNumber"/>
       </w:rPr>
     </w:pPr>
     <w:r>
       <w:rPr>
-        <w:rStyle w:val="a9"/>
+        <w:rStyle w:val="PageNumber"/>
       </w:rPr>
       <w:fldChar w:fldCharType="begin"/>
     </w:r>
     <w:r>
       <w:rPr>
-        <w:rStyle w:val="a9"/>
+        <w:rStyle w:val="PageNumber"/>
       </w:rPr>
       <w:instrText xml:space="preserve">PAGE  </w:instrText>
     </w:r>
     <w:r>
       <w:rPr>
-        <w:rStyle w:val="a9"/>
+        <w:rStyle w:val="PageNumber"/>
       </w:rPr>
       <w:fldChar w:fldCharType="end"/>
     </w:r>
   </w:p>
   <w:p>
     <w:pPr>
-      <w:pStyle w:val="a7"/>
+      <w:pStyle w:val="Footer"/>
       <w:ind w:right="360"/>
     </w:pPr>
   </w:p>
@@ -7104,50 +7500,50 @@
 </file>
 
 <file path=word/footer2.xml><?xml version="1.0" encoding="utf-8"?>
-<w:ftr xmlns:ve="http://schemas.openxmlformats.org/markup-compatibility/2006" xmlns:o="urn:schemas-microsoft-com:office:office" xmlns:r="http://schemas.openxmlformats.org/officeDocument/2006/relationships" xmlns:m="http://schemas.openxmlformats.org/officeDocument/2006/math" xmlns:v="urn:schemas-microsoft-com:vml" xmlns:wp="http://schemas.openxmlformats.org/drawingml/2006/wordprocessingDrawing" xmlns:w10="urn:schemas-microsoft-com:office:word" xmlns:w="http://schemas.openxmlformats.org/wordprocessingml/2006/main" xmlns:wne="http://schemas.microsoft.com/office/word/2006/wordml">
+<w:ftr xmlns:wpc="http://schemas.microsoft.com/office/word/2010/wordprocessingCanvas" xmlns:cx="http://schemas.microsoft.com/office/drawing/2014/chartex" xmlns:cx1="http://schemas.microsoft.com/office/drawing/2015/9/8/chartex" xmlns:cx2="http://schemas.microsoft.com/office/drawing/2015/10/21/chartex" xmlns:cx3="http://schemas.microsoft.com/office/drawing/2016/5/9/chartex" xmlns:cx4="http://schemas.microsoft.com/office/drawing/2016/5/10/chartex" xmlns:cx5="http://schemas.microsoft.com/office/drawing/2016/5/11/chartex" xmlns:cx6="http://schemas.microsoft.com/office/drawing/2016/5/12/chartex" xmlns:cx7="http://schemas.microsoft.com/office/drawing/2016/5/13/chartex" xmlns:cx8="http://schemas.microsoft.com/office/drawing/2016/5/14/chartex" xmlns:mc="http://schemas.openxmlformats.org/markup-compatibility/2006" xmlns:aink="http://schemas.microsoft.com/office/drawing/2016/ink" xmlns:am3d="http://schemas.microsoft.com/office/drawing/2017/model3d" xmlns:o="urn:schemas-microsoft-com:office:office" xmlns:r="http://schemas.openxmlformats.org/officeDocument/2006/relationships" xmlns:m="http://schemas.openxmlformats.org/officeDocument/2006/math" xmlns:v="urn:schemas-microsoft-com:vml" xmlns:wp14="http://schemas.microsoft.com/office/word/2010/wordprocessingDrawing" xmlns:wp="http://schemas.openxmlformats.org/drawingml/2006/wordprocessingDrawing" xmlns:w10="urn:schemas-microsoft-com:office:word" xmlns:w="http://schemas.openxmlformats.org/wordprocessingml/2006/main" xmlns:w14="http://schemas.microsoft.com/office/word/2010/wordml" xmlns:w15="http://schemas.microsoft.com/office/word/2012/wordml" xmlns:w16cid="http://schemas.microsoft.com/office/word/2016/wordml/cid" xmlns:w16se="http://schemas.microsoft.com/office/word/2015/wordml/symex" xmlns:wpg="http://schemas.microsoft.com/office/word/2010/wordprocessingGroup" xmlns:wpi="http://schemas.microsoft.com/office/word/2010/wordprocessingInk" xmlns:wne="http://schemas.microsoft.com/office/word/2006/wordml" xmlns:wps="http://schemas.microsoft.com/office/word/2010/wordprocessingShape" mc:Ignorable="w14 w15 w16se w16cid wp14">
   <w:p>
     <w:pPr>
-      <w:pStyle w:val="a7"/>
+      <w:pStyle w:val="Footer"/>
       <w:framePr w:wrap="around" w:vAnchor="text" w:hAnchor="margin" w:xAlign="center" w:y="1"/>
       <w:rPr>
-        <w:rStyle w:val="a9"/>
+        <w:rStyle w:val="PageNumber"/>
       </w:rPr>
     </w:pPr>
     <w:r>
       <w:rPr>
-        <w:rStyle w:val="a9"/>
+        <w:rStyle w:val="PageNumber"/>
       </w:rPr>
       <w:fldChar w:fldCharType="begin"/>
     </w:r>
     <w:r>
       <w:rPr>
-        <w:rStyle w:val="a9"/>
+        <w:rStyle w:val="PageNumber"/>
       </w:rPr>
       <w:instrText xml:space="preserve">PAGE  </w:instrText>
     </w:r>
     <w:r>
       <w:rPr>
-        <w:rStyle w:val="a9"/>
+        <w:rStyle w:val="PageNumber"/>
       </w:rPr>
       <w:fldChar w:fldCharType="separate"/>
     </w:r>
     <w:r>
       <w:rPr>
-        <w:rStyle w:val="a9"/>
+        <w:rStyle w:val="PageNumber"/>
         <w:noProof/>
       </w:rPr>
-      <w:t>9</w:t>
+      <w:t>7</w:t>
     </w:r>
     <w:r>
       <w:rPr>
-        <w:rStyle w:val="a9"/>
+        <w:rStyle w:val="PageNumber"/>
       </w:rPr>
       <w:fldChar w:fldCharType="end"/>
     </w:r>
   </w:p>
   <w:p>
     <w:pPr>
-      <w:pStyle w:val="a7"/>
+      <w:pStyle w:val="Footer"/>
       <w:ind w:right="360"/>
     </w:pPr>
   </w:p>
@@ -7155,42 +7551,99 @@
 </file>
 
 <file path=word/footnotes.xml><?xml version="1.0" encoding="utf-8"?>
-<w:footnotes xmlns:ve="http://schemas.openxmlformats.org/markup-compatibility/2006" xmlns:o="urn:schemas-microsoft-com:office:office" xmlns:r="http://schemas.openxmlformats.org/officeDocument/2006/relationships" xmlns:m="http://schemas.openxmlformats.org/officeDocument/2006/math" xmlns:v="urn:schemas-microsoft-com:vml" xmlns:wp="http://schemas.openxmlformats.org/drawingml/2006/wordprocessingDrawing" xmlns:w10="urn:schemas-microsoft-com:office:word" xmlns:w="http://schemas.openxmlformats.org/wordprocessingml/2006/main" xmlns:wne="http://schemas.microsoft.com/office/word/2006/wordml">
-  <w:footnote w:type="separator" w:id="0">
+<w:footnotes xmlns:wpc="http://schemas.microsoft.com/office/word/2010/wordprocessingCanvas" xmlns:cx="http://schemas.microsoft.com/office/drawing/2014/chartex" xmlns:cx1="http://schemas.microsoft.com/office/drawing/2015/9/8/chartex" xmlns:cx2="http://schemas.microsoft.com/office/drawing/2015/10/21/chartex" xmlns:cx3="http://schemas.microsoft.com/office/drawing/2016/5/9/chartex" xmlns:cx4="http://schemas.microsoft.com/office/drawing/2016/5/10/chartex" xmlns:cx5="http://schemas.microsoft.com/office/drawing/2016/5/11/chartex" xmlns:cx6="http://schemas.microsoft.com/office/drawing/2016/5/12/chartex" xmlns:cx7="http://schemas.microsoft.com/office/drawing/2016/5/13/chartex" xmlns:cx8="http://schemas.microsoft.com/office/drawing/2016/5/14/chartex" xmlns:mc="http://schemas.openxmlformats.org/markup-compatibility/2006" xmlns:aink="http://schemas.microsoft.com/office/drawing/2016/ink" xmlns:am3d="http://schemas.microsoft.com/office/drawing/2017/model3d" xmlns:o="urn:schemas-microsoft-com:office:office" xmlns:r="http://schemas.openxmlformats.org/officeDocument/2006/relationships" xmlns:m="http://schemas.openxmlformats.org/officeDocument/2006/math" xmlns:v="urn:schemas-microsoft-com:vml" xmlns:wp14="http://schemas.microsoft.com/office/word/2010/wordprocessingDrawing" xmlns:wp="http://schemas.openxmlformats.org/drawingml/2006/wordprocessingDrawing" xmlns:w10="urn:schemas-microsoft-com:office:word" xmlns:w="http://schemas.openxmlformats.org/wordprocessingml/2006/main" xmlns:w14="http://schemas.microsoft.com/office/word/2010/wordml" xmlns:w15="http://schemas.microsoft.com/office/word/2012/wordml" xmlns:w16cid="http://schemas.microsoft.com/office/word/2016/wordml/cid" xmlns:w16se="http://schemas.microsoft.com/office/word/2015/wordml/symex" xmlns:wpg="http://schemas.microsoft.com/office/word/2010/wordprocessingGroup" xmlns:wpi="http://schemas.microsoft.com/office/word/2010/wordprocessingInk" xmlns:wne="http://schemas.microsoft.com/office/word/2006/wordml" xmlns:wps="http://schemas.microsoft.com/office/word/2010/wordprocessingShape" mc:Ignorable="w14 w15 w16se w16cid wp14">
+  <w:footnote w:type="separator" w:id="-1">
     <w:p>
       <w:r>
         <w:separator/>
       </w:r>
     </w:p>
   </w:footnote>
-  <w:footnote w:type="continuationSeparator" w:id="1">
+  <w:footnote w:type="continuationSeparator" w:id="0">
     <w:p>
       <w:r>
         <w:continuationSeparator/>
       </w:r>
+    </w:p>
+  </w:footnote>
+  <w:footnote w:id="1">
+    <w:p>
+      <w:pPr>
+        <w:pStyle w:val="FootnoteText"/>
+        <w:rPr>
+          <w:lang w:val="en-US"/>
+        </w:rPr>
+      </w:pPr>
+      <w:r>
+        <w:rPr>
+          <w:rStyle w:val="FootnoteReference"/>
+        </w:rPr>
+        <w:footnoteRef/>
+      </w:r>
+      <w:hyperlink r:id="rId1" w:history="1">
+        <w:r>
+          <w:rPr>
+            <w:rStyle w:val="Hyperlink"/>
+            <w:lang w:val="en-US"/>
+          </w:rPr>
+          <w:t>Liu et al, "</w:t>
+        </w:r>
+        <w:proofErr w:type="spellStart"/>
+        <w:r>
+          <w:rPr>
+            <w:rStyle w:val="Hyperlink"/>
+            <w:lang w:val="en-US"/>
+          </w:rPr>
+          <w:t>SphereFace</w:t>
+        </w:r>
+        <w:proofErr w:type="spellEnd"/>
+        <w:r>
+          <w:rPr>
+            <w:rStyle w:val="Hyperlink"/>
+            <w:lang w:val="en-US"/>
+          </w:rPr>
+          <w:t>: Deep Hypersphere Embedding for Face Recognition", 2018</w:t>
+        </w:r>
+      </w:hyperlink>
     </w:p>
   </w:footnote>
   <w:footnote w:id="2">
     <w:p>
       <w:pPr>
-        <w:pStyle w:val="af4"/>
+        <w:pStyle w:val="FootnoteText"/>
         <w:rPr>
           <w:lang w:val="en-US"/>
         </w:rPr>
       </w:pPr>
       <w:r>
         <w:rPr>
-          <w:rStyle w:val="af6"/>
+          <w:rStyle w:val="FootnoteReference"/>
         </w:rPr>
         <w:footnoteRef/>
       </w:r>
-      <w:hyperlink r:id="rId1" w:history="1">
-        <w:r>
-          <w:rPr>
-            <w:rStyle w:val="a6"/>
+      <w:hyperlink r:id="rId2" w:history="1">
+        <w:r>
+          <w:rPr>
+            <w:rStyle w:val="Hyperlink"/>
             <w:lang w:val="en-US"/>
           </w:rPr>
-          <w:t>Liu et al, "SphereFace: Deep Hypersphere Embedding for Face Recognition", 2018</w:t>
+          <w:t>Wang et al, "</w:t>
+        </w:r>
+        <w:proofErr w:type="spellStart"/>
+        <w:r>
+          <w:rPr>
+            <w:rStyle w:val="Hyperlink"/>
+            <w:lang w:val="en-US"/>
+          </w:rPr>
+          <w:t>CosFace</w:t>
+        </w:r>
+        <w:proofErr w:type="spellEnd"/>
+        <w:r>
+          <w:rPr>
+            <w:rStyle w:val="Hyperlink"/>
+            <w:lang w:val="en-US"/>
+          </w:rPr>
+          <w:t>: Large Margin Cosine Loss for Deep Face Recognition", 2018</w:t>
         </w:r>
       </w:hyperlink>
     </w:p>
@@ -7198,49 +7651,40 @@
   <w:footnote w:id="3">
     <w:p>
       <w:pPr>
-        <w:pStyle w:val="af4"/>
+        <w:pStyle w:val="FootnoteText"/>
         <w:rPr>
           <w:lang w:val="en-US"/>
         </w:rPr>
       </w:pPr>
       <w:r>
         <w:rPr>
-          <w:rStyle w:val="af6"/>
+          <w:rStyle w:val="FootnoteReference"/>
         </w:rPr>
         <w:footnoteRef/>
       </w:r>
-      <w:hyperlink r:id="rId2" w:history="1">
-        <w:r>
-          <w:rPr>
-            <w:rStyle w:val="a6"/>
+      <w:hyperlink r:id="rId3" w:history="1">
+        <w:r>
+          <w:rPr>
+            <w:rStyle w:val="Hyperlink"/>
             <w:lang w:val="en-US"/>
           </w:rPr>
-          <w:t>Wang et al, "CosFace: Large Margin Cosine Loss for Deep Face Recognition", 2018</w:t>
-        </w:r>
-      </w:hyperlink>
-    </w:p>
-  </w:footnote>
-  <w:footnote w:id="4">
-    <w:p>
-      <w:pPr>
-        <w:pStyle w:val="af4"/>
-        <w:rPr>
-          <w:lang w:val="en-US"/>
-        </w:rPr>
-      </w:pPr>
-      <w:r>
-        <w:rPr>
-          <w:rStyle w:val="af6"/>
-        </w:rPr>
-        <w:footnoteRef/>
-      </w:r>
-      <w:hyperlink r:id="rId3" w:history="1">
-        <w:r>
-          <w:rPr>
-            <w:rStyle w:val="a6"/>
+          <w:t>Deng et al, "</w:t>
+        </w:r>
+        <w:proofErr w:type="spellStart"/>
+        <w:r>
+          <w:rPr>
+            <w:rStyle w:val="Hyperlink"/>
             <w:lang w:val="en-US"/>
           </w:rPr>
-          <w:t>Deng et al, "ArcFace: Additive Angular Margin Loss for Deep Face Recognition", 2018</w:t>
+          <w:t>ArcFace</w:t>
+        </w:r>
+        <w:proofErr w:type="spellEnd"/>
+        <w:r>
+          <w:rPr>
+            <w:rStyle w:val="Hyperlink"/>
+            <w:lang w:val="en-US"/>
+          </w:rPr>
+          <w:t>: Additive Angular Margin Loss for Deep Face Recognition", 2018</w:t>
         </w:r>
       </w:hyperlink>
     </w:p>
@@ -7249,8 +7693,8 @@
 </file>
 
 <file path=word/numbering.xml><?xml version="1.0" encoding="utf-8"?>
-<w:numbering xmlns:ve="http://schemas.openxmlformats.org/markup-compatibility/2006" xmlns:o="urn:schemas-microsoft-com:office:office" xmlns:r="http://schemas.openxmlformats.org/officeDocument/2006/relationships" xmlns:m="http://schemas.openxmlformats.org/officeDocument/2006/math" xmlns:v="urn:schemas-microsoft-com:vml" xmlns:wp="http://schemas.openxmlformats.org/drawingml/2006/wordprocessingDrawing" xmlns:w10="urn:schemas-microsoft-com:office:word" xmlns:w="http://schemas.openxmlformats.org/wordprocessingml/2006/main" xmlns:wne="http://schemas.microsoft.com/office/word/2006/wordml">
-  <w:abstractNum w:abstractNumId="0">
+<w:numbering xmlns:wpc="http://schemas.microsoft.com/office/word/2010/wordprocessingCanvas" xmlns:cx="http://schemas.microsoft.com/office/drawing/2014/chartex" xmlns:cx1="http://schemas.microsoft.com/office/drawing/2015/9/8/chartex" xmlns:cx2="http://schemas.microsoft.com/office/drawing/2015/10/21/chartex" xmlns:cx3="http://schemas.microsoft.com/office/drawing/2016/5/9/chartex" xmlns:cx4="http://schemas.microsoft.com/office/drawing/2016/5/10/chartex" xmlns:cx5="http://schemas.microsoft.com/office/drawing/2016/5/11/chartex" xmlns:cx6="http://schemas.microsoft.com/office/drawing/2016/5/12/chartex" xmlns:cx7="http://schemas.microsoft.com/office/drawing/2016/5/13/chartex" xmlns:cx8="http://schemas.microsoft.com/office/drawing/2016/5/14/chartex" xmlns:mc="http://schemas.openxmlformats.org/markup-compatibility/2006" xmlns:aink="http://schemas.microsoft.com/office/drawing/2016/ink" xmlns:am3d="http://schemas.microsoft.com/office/drawing/2017/model3d" xmlns:o="urn:schemas-microsoft-com:office:office" xmlns:r="http://schemas.openxmlformats.org/officeDocument/2006/relationships" xmlns:m="http://schemas.openxmlformats.org/officeDocument/2006/math" xmlns:v="urn:schemas-microsoft-com:vml" xmlns:wp14="http://schemas.microsoft.com/office/word/2010/wordprocessingDrawing" xmlns:wp="http://schemas.openxmlformats.org/drawingml/2006/wordprocessingDrawing" xmlns:w10="urn:schemas-microsoft-com:office:word" xmlns:w="http://schemas.openxmlformats.org/wordprocessingml/2006/main" xmlns:w14="http://schemas.microsoft.com/office/word/2010/wordml" xmlns:w15="http://schemas.microsoft.com/office/word/2012/wordml" xmlns:w16cid="http://schemas.microsoft.com/office/word/2016/wordml/cid" xmlns:w16se="http://schemas.microsoft.com/office/word/2015/wordml/symex" xmlns:wpg="http://schemas.microsoft.com/office/word/2010/wordprocessingGroup" xmlns:wpi="http://schemas.microsoft.com/office/word/2010/wordprocessingInk" xmlns:wne="http://schemas.microsoft.com/office/word/2006/wordml" xmlns:wps="http://schemas.microsoft.com/office/word/2010/wordprocessingShape" mc:Ignorable="w14 w15 w16se w16cid wp14">
+  <w:abstractNum w:abstractNumId="0" w15:restartNumberingAfterBreak="0">
     <w:nsid w:val="04F55F64"/>
     <w:multiLevelType w:val="multilevel"/>
     <w:tmpl w:val="3020C3CC"/>
@@ -7390,7 +7834,7 @@
       </w:rPr>
     </w:lvl>
   </w:abstractNum>
-  <w:abstractNum w:abstractNumId="1">
+  <w:abstractNum w:abstractNumId="1" w15:restartNumberingAfterBreak="0">
     <w:nsid w:val="059C6461"/>
     <w:multiLevelType w:val="multilevel"/>
     <w:tmpl w:val="65B43E80"/>
@@ -7530,7 +7974,7 @@
       </w:rPr>
     </w:lvl>
   </w:abstractNum>
-  <w:abstractNum w:abstractNumId="2">
+  <w:abstractNum w:abstractNumId="2" w15:restartNumberingAfterBreak="0">
     <w:nsid w:val="0939068E"/>
     <w:multiLevelType w:val="hybridMultilevel"/>
     <w:tmpl w:val="4A786EE8"/>
@@ -7643,14 +8087,14 @@
       </w:rPr>
     </w:lvl>
   </w:abstractNum>
-  <w:abstractNum w:abstractNumId="3">
+  <w:abstractNum w:abstractNumId="3" w15:restartNumberingAfterBreak="0">
     <w:nsid w:val="0B6F540A"/>
     <w:multiLevelType w:val="multilevel"/>
     <w:tmpl w:val="95CA10DA"/>
     <w:lvl w:ilvl="0">
       <w:start w:val="1"/>
       <w:numFmt w:val="decimal"/>
-      <w:pStyle w:val="1"/>
+      <w:pStyle w:val="Heading1"/>
       <w:lvlText w:val="%1"/>
       <w:lvlJc w:val="left"/>
       <w:pPr>
@@ -7666,7 +8110,7 @@
     <w:lvl w:ilvl="1">
       <w:start w:val="1"/>
       <w:numFmt w:val="decimal"/>
-      <w:pStyle w:val="2"/>
+      <w:pStyle w:val="Heading2"/>
       <w:lvlText w:val="%1.%2"/>
       <w:lvlJc w:val="left"/>
       <w:pPr>
@@ -7682,7 +8126,7 @@
     <w:lvl w:ilvl="2">
       <w:start w:val="1"/>
       <w:numFmt w:val="decimal"/>
-      <w:pStyle w:val="3"/>
+      <w:pStyle w:val="Heading3"/>
       <w:lvlText w:val="%1.%2.%3"/>
       <w:lvlJc w:val="left"/>
       <w:pPr>
@@ -7698,7 +8142,7 @@
     <w:lvl w:ilvl="3">
       <w:start w:val="1"/>
       <w:numFmt w:val="decimal"/>
-      <w:pStyle w:val="4"/>
+      <w:pStyle w:val="Heading4"/>
       <w:lvlText w:val="%1.%2.%3.%4"/>
       <w:lvlJc w:val="left"/>
       <w:pPr>
@@ -7714,7 +8158,7 @@
     <w:lvl w:ilvl="4">
       <w:start w:val="1"/>
       <w:numFmt w:val="decimal"/>
-      <w:pStyle w:val="5"/>
+      <w:pStyle w:val="Heading5"/>
       <w:lvlText w:val="%1.%2.%3.%4.%5"/>
       <w:lvlJc w:val="left"/>
       <w:pPr>
@@ -7730,7 +8174,7 @@
     <w:lvl w:ilvl="5">
       <w:start w:val="1"/>
       <w:numFmt w:val="decimal"/>
-      <w:pStyle w:val="6"/>
+      <w:pStyle w:val="Heading6"/>
       <w:lvlText w:val="%1.%2.%3.%4.%5.%6"/>
       <w:lvlJc w:val="left"/>
       <w:pPr>
@@ -7746,7 +8190,7 @@
     <w:lvl w:ilvl="6">
       <w:start w:val="1"/>
       <w:numFmt w:val="decimal"/>
-      <w:pStyle w:val="7"/>
+      <w:pStyle w:val="Heading7"/>
       <w:lvlText w:val="%1.%2.%3.%4.%5.%6.%7"/>
       <w:lvlJc w:val="left"/>
       <w:pPr>
@@ -7762,7 +8206,7 @@
     <w:lvl w:ilvl="7">
       <w:start w:val="1"/>
       <w:numFmt w:val="decimal"/>
-      <w:pStyle w:val="8"/>
+      <w:pStyle w:val="Heading8"/>
       <w:lvlText w:val="%1.%2.%3.%4.%5.%6.%7.%8"/>
       <w:lvlJc w:val="left"/>
       <w:pPr>
@@ -7778,7 +8222,7 @@
     <w:lvl w:ilvl="8">
       <w:start w:val="1"/>
       <w:numFmt w:val="decimal"/>
-      <w:pStyle w:val="9"/>
+      <w:pStyle w:val="Heading9"/>
       <w:lvlText w:val="%1.%2.%3.%4.%5.%6.%7.%8.%9"/>
       <w:lvlJc w:val="left"/>
       <w:pPr>
@@ -7792,7 +8236,7 @@
       </w:rPr>
     </w:lvl>
   </w:abstractNum>
-  <w:abstractNum w:abstractNumId="4">
+  <w:abstractNum w:abstractNumId="4" w15:restartNumberingAfterBreak="0">
     <w:nsid w:val="19CC6F48"/>
     <w:multiLevelType w:val="hybridMultilevel"/>
     <w:tmpl w:val="C23E3802"/>
@@ -7905,7 +8349,7 @@
       </w:rPr>
     </w:lvl>
   </w:abstractNum>
-  <w:abstractNum w:abstractNumId="5">
+  <w:abstractNum w:abstractNumId="5" w15:restartNumberingAfterBreak="0">
     <w:nsid w:val="2573637E"/>
     <w:multiLevelType w:val="hybridMultilevel"/>
     <w:tmpl w:val="26248C52"/>
@@ -7994,7 +8438,7 @@
       </w:pPr>
     </w:lvl>
   </w:abstractNum>
-  <w:abstractNum w:abstractNumId="6">
+  <w:abstractNum w:abstractNumId="6" w15:restartNumberingAfterBreak="0">
     <w:nsid w:val="298E6519"/>
     <w:multiLevelType w:val="hybridMultilevel"/>
     <w:tmpl w:val="21AAC98E"/>
@@ -8110,7 +8554,7 @@
       </w:pPr>
     </w:lvl>
   </w:abstractNum>
-  <w:abstractNum w:abstractNumId="7">
+  <w:abstractNum w:abstractNumId="7" w15:restartNumberingAfterBreak="0">
     <w:nsid w:val="2AFD67B5"/>
     <w:multiLevelType w:val="hybridMultilevel"/>
     <w:tmpl w:val="C1BE43EC"/>
@@ -8204,7 +8648,7 @@
       </w:pPr>
     </w:lvl>
   </w:abstractNum>
-  <w:abstractNum w:abstractNumId="8">
+  <w:abstractNum w:abstractNumId="8" w15:restartNumberingAfterBreak="0">
     <w:nsid w:val="2D37481E"/>
     <w:multiLevelType w:val="multilevel"/>
     <w:tmpl w:val="65B43E80"/>
@@ -8344,7 +8788,7 @@
       </w:rPr>
     </w:lvl>
   </w:abstractNum>
-  <w:abstractNum w:abstractNumId="9">
+  <w:abstractNum w:abstractNumId="9" w15:restartNumberingAfterBreak="0">
     <w:nsid w:val="3C0E1809"/>
     <w:multiLevelType w:val="hybridMultilevel"/>
     <w:tmpl w:val="EF80CAFA"/>
@@ -8456,7 +8900,7 @@
       </w:rPr>
     </w:lvl>
   </w:abstractNum>
-  <w:abstractNum w:abstractNumId="10">
+  <w:abstractNum w:abstractNumId="10" w15:restartNumberingAfterBreak="0">
     <w:nsid w:val="47524832"/>
     <w:multiLevelType w:val="hybridMultilevel"/>
     <w:tmpl w:val="D23E3314"/>
@@ -8569,7 +9013,7 @@
       </w:rPr>
     </w:lvl>
   </w:abstractNum>
-  <w:abstractNum w:abstractNumId="11">
+  <w:abstractNum w:abstractNumId="11" w15:restartNumberingAfterBreak="0">
     <w:nsid w:val="50C1372D"/>
     <w:multiLevelType w:val="hybridMultilevel"/>
     <w:tmpl w:val="12C80B00"/>
@@ -8709,7 +9153,7 @@
       </w:rPr>
     </w:lvl>
   </w:abstractNum>
-  <w:abstractNum w:abstractNumId="12">
+  <w:abstractNum w:abstractNumId="12" w15:restartNumberingAfterBreak="0">
     <w:nsid w:val="52612045"/>
     <w:multiLevelType w:val="hybridMultilevel"/>
     <w:tmpl w:val="547805B0"/>
@@ -8822,7 +9266,7 @@
       </w:rPr>
     </w:lvl>
   </w:abstractNum>
-  <w:abstractNum w:abstractNumId="13">
+  <w:abstractNum w:abstractNumId="13" w15:restartNumberingAfterBreak="0">
     <w:nsid w:val="5F313620"/>
     <w:multiLevelType w:val="hybridMultilevel"/>
     <w:tmpl w:val="F0A80F3A"/>
@@ -8938,7 +9382,7 @@
       </w:pPr>
     </w:lvl>
   </w:abstractNum>
-  <w:abstractNum w:abstractNumId="14">
+  <w:abstractNum w:abstractNumId="14" w15:restartNumberingAfterBreak="0">
     <w:nsid w:val="64F147BB"/>
     <w:multiLevelType w:val="multilevel"/>
     <w:tmpl w:val="65B43E80"/>
@@ -9078,7 +9522,7 @@
       </w:rPr>
     </w:lvl>
   </w:abstractNum>
-  <w:abstractNum w:abstractNumId="15">
+  <w:abstractNum w:abstractNumId="15" w15:restartNumberingAfterBreak="0">
     <w:nsid w:val="67544C51"/>
     <w:multiLevelType w:val="hybridMultilevel"/>
     <w:tmpl w:val="7A92CDAA"/>
@@ -9192,7 +9636,7 @@
       </w:rPr>
     </w:lvl>
   </w:abstractNum>
-  <w:abstractNum w:abstractNumId="16">
+  <w:abstractNum w:abstractNumId="16" w15:restartNumberingAfterBreak="0">
     <w:nsid w:val="6A0C23C2"/>
     <w:multiLevelType w:val="hybridMultilevel"/>
     <w:tmpl w:val="162864CA"/>
@@ -9305,7 +9749,7 @@
       </w:rPr>
     </w:lvl>
   </w:abstractNum>
-  <w:abstractNum w:abstractNumId="17">
+  <w:abstractNum w:abstractNumId="17" w15:restartNumberingAfterBreak="0">
     <w:nsid w:val="77D56B9F"/>
     <w:multiLevelType w:val="hybridMultilevel"/>
     <w:tmpl w:val="144E45C8"/>
@@ -9418,7 +9862,7 @@
       </w:rPr>
     </w:lvl>
   </w:abstractNum>
-  <w:abstractNum w:abstractNumId="18">
+  <w:abstractNum w:abstractNumId="18" w15:restartNumberingAfterBreak="0">
     <w:nsid w:val="7C1A53DD"/>
     <w:multiLevelType w:val="hybridMultilevel"/>
     <w:tmpl w:val="2AC8B71A"/>
@@ -9601,7 +10045,7 @@
 </file>
 
 <file path=word/styles.xml><?xml version="1.0" encoding="utf-8"?>
-<w:styles xmlns:r="http://schemas.openxmlformats.org/officeDocument/2006/relationships" xmlns:w="http://schemas.openxmlformats.org/wordprocessingml/2006/main">
+<w:styles xmlns:mc="http://schemas.openxmlformats.org/markup-compatibility/2006" xmlns:r="http://schemas.openxmlformats.org/officeDocument/2006/relationships" xmlns:w="http://schemas.openxmlformats.org/wordprocessingml/2006/main" xmlns:w14="http://schemas.microsoft.com/office/word/2010/wordml" xmlns:w15="http://schemas.microsoft.com/office/word/2012/wordml" xmlns:w16cid="http://schemas.microsoft.com/office/word/2016/wordml/cid" xmlns:w16se="http://schemas.microsoft.com/office/word/2015/wordml/symex" mc:Ignorable="w14 w15 w16se w16cid">
   <w:docDefaults>
     <w:rPrDefault>
       <w:rPr>
@@ -9611,150 +10055,372 @@
     </w:rPrDefault>
     <w:pPrDefault/>
   </w:docDefaults>
-  <w:latentStyles w:defLockedState="0" w:defUIPriority="0" w:defSemiHidden="1" w:defUnhideWhenUsed="1" w:defQFormat="0" w:count="267">
-    <w:lsdException w:name="Normal" w:semiHidden="0" w:unhideWhenUsed="0" w:qFormat="1"/>
-    <w:lsdException w:name="heading 1" w:semiHidden="0" w:unhideWhenUsed="0" w:qFormat="1"/>
-    <w:lsdException w:name="heading 2" w:semiHidden="0" w:unhideWhenUsed="0" w:qFormat="1"/>
-    <w:lsdException w:name="heading 3" w:qFormat="1"/>
-    <w:lsdException w:name="heading 4" w:qFormat="1"/>
-    <w:lsdException w:name="heading 5" w:qFormat="1"/>
-    <w:lsdException w:name="heading 6" w:qFormat="1"/>
-    <w:lsdException w:name="heading 7" w:qFormat="1"/>
-    <w:lsdException w:name="heading 8" w:qFormat="1"/>
-    <w:lsdException w:name="heading 9" w:qFormat="1"/>
-    <w:lsdException w:name="toc 1" w:uiPriority="39"/>
-    <w:lsdException w:name="toc 2" w:uiPriority="39"/>
-    <w:lsdException w:name="toc 3" w:uiPriority="39"/>
-    <w:lsdException w:name="annotation text" w:uiPriority="99"/>
-    <w:lsdException w:name="caption" w:uiPriority="35" w:qFormat="1"/>
-    <w:lsdException w:name="annotation reference" w:uiPriority="99"/>
-    <w:lsdException w:name="macro" w:semiHidden="0" w:unhideWhenUsed="0"/>
-    <w:lsdException w:name="List Bullet" w:semiHidden="0" w:unhideWhenUsed="0"/>
-    <w:lsdException w:name="List Number" w:semiHidden="0" w:unhideWhenUsed="0"/>
-    <w:lsdException w:name="Title" w:semiHidden="0" w:unhideWhenUsed="0" w:qFormat="1"/>
-    <w:lsdException w:name="List Continue 3" w:semiHidden="0" w:unhideWhenUsed="0"/>
-    <w:lsdException w:name="List Continue 4" w:semiHidden="0" w:unhideWhenUsed="0"/>
-    <w:lsdException w:name="List Continue 5" w:semiHidden="0" w:unhideWhenUsed="0"/>
-    <w:lsdException w:name="Message Header" w:semiHidden="0" w:unhideWhenUsed="0"/>
-    <w:lsdException w:name="Subtitle" w:semiHidden="0" w:unhideWhenUsed="0" w:qFormat="1"/>
-    <w:lsdException w:name="Hyperlink" w:uiPriority="99"/>
-    <w:lsdException w:name="Strong" w:semiHidden="0" w:unhideWhenUsed="0" w:qFormat="1"/>
-    <w:lsdException w:name="Emphasis" w:semiHidden="0" w:uiPriority="20" w:unhideWhenUsed="0" w:qFormat="1"/>
-    <w:lsdException w:name="Balloon Text" w:semiHidden="0" w:unhideWhenUsed="0"/>
-    <w:lsdException w:name="Table Grid" w:semiHidden="0" w:unhideWhenUsed="0"/>
-    <w:lsdException w:name="Placeholder Text" w:uiPriority="99" w:unhideWhenUsed="0"/>
-    <w:lsdException w:name="No Spacing" w:semiHidden="0" w:uiPriority="1" w:unhideWhenUsed="0" w:qFormat="1"/>
-    <w:lsdException w:name="Light Shading" w:semiHidden="0" w:uiPriority="60" w:unhideWhenUsed="0"/>
-    <w:lsdException w:name="Light List" w:semiHidden="0" w:uiPriority="61" w:unhideWhenUsed="0"/>
-    <w:lsdException w:name="Light Grid" w:semiHidden="0" w:uiPriority="62" w:unhideWhenUsed="0"/>
-    <w:lsdException w:name="Medium Shading 1" w:semiHidden="0" w:uiPriority="63" w:unhideWhenUsed="0"/>
-    <w:lsdException w:name="Medium Shading 2" w:semiHidden="0" w:uiPriority="64" w:unhideWhenUsed="0"/>
-    <w:lsdException w:name="Medium List 1" w:semiHidden="0" w:uiPriority="65" w:unhideWhenUsed="0"/>
-    <w:lsdException w:name="Medium List 2" w:semiHidden="0" w:uiPriority="66" w:unhideWhenUsed="0"/>
-    <w:lsdException w:name="Medium Grid 1" w:semiHidden="0" w:uiPriority="67" w:unhideWhenUsed="0"/>
-    <w:lsdException w:name="Medium Grid 2" w:semiHidden="0" w:uiPriority="68" w:unhideWhenUsed="0"/>
-    <w:lsdException w:name="Medium Grid 3" w:semiHidden="0" w:uiPriority="69" w:unhideWhenUsed="0"/>
-    <w:lsdException w:name="Dark List" w:semiHidden="0" w:uiPriority="70" w:unhideWhenUsed="0"/>
-    <w:lsdException w:name="Colorful Shading" w:semiHidden="0" w:uiPriority="71" w:unhideWhenUsed="0"/>
-    <w:lsdException w:name="Colorful List" w:semiHidden="0" w:uiPriority="72" w:unhideWhenUsed="0"/>
-    <w:lsdException w:name="Colorful Grid" w:semiHidden="0" w:uiPriority="73" w:unhideWhenUsed="0"/>
-    <w:lsdException w:name="Light Shading Accent 1" w:semiHidden="0" w:uiPriority="60" w:unhideWhenUsed="0"/>
-    <w:lsdException w:name="Light List Accent 1" w:semiHidden="0" w:uiPriority="61" w:unhideWhenUsed="0"/>
-    <w:lsdException w:name="Light Grid Accent 1" w:semiHidden="0" w:uiPriority="62" w:unhideWhenUsed="0"/>
-    <w:lsdException w:name="Medium Shading 1 Accent 1" w:semiHidden="0" w:uiPriority="63" w:unhideWhenUsed="0"/>
-    <w:lsdException w:name="Medium Shading 2 Accent 1" w:semiHidden="0" w:uiPriority="64" w:unhideWhenUsed="0"/>
-    <w:lsdException w:name="Medium List 1 Accent 1" w:semiHidden="0" w:uiPriority="65" w:unhideWhenUsed="0"/>
-    <w:lsdException w:name="Revision" w:uiPriority="99" w:unhideWhenUsed="0"/>
-    <w:lsdException w:name="List Paragraph" w:semiHidden="0" w:uiPriority="34" w:unhideWhenUsed="0" w:qFormat="1"/>
-    <w:lsdException w:name="Quote" w:semiHidden="0" w:uiPriority="29" w:unhideWhenUsed="0" w:qFormat="1"/>
-    <w:lsdException w:name="Intense Quote" w:semiHidden="0" w:uiPriority="30" w:unhideWhenUsed="0" w:qFormat="1"/>
-    <w:lsdException w:name="Medium List 2 Accent 1" w:semiHidden="0" w:uiPriority="66" w:unhideWhenUsed="0"/>
-    <w:lsdException w:name="Medium Grid 1 Accent 1" w:semiHidden="0" w:uiPriority="67" w:unhideWhenUsed="0"/>
-    <w:lsdException w:name="Medium Grid 2 Accent 1" w:semiHidden="0" w:uiPriority="68" w:unhideWhenUsed="0"/>
-    <w:lsdException w:name="Medium Grid 3 Accent 1" w:semiHidden="0" w:uiPriority="69" w:unhideWhenUsed="0"/>
-    <w:lsdException w:name="Dark List Accent 1" w:semiHidden="0" w:uiPriority="70" w:unhideWhenUsed="0"/>
-    <w:lsdException w:name="Colorful Shading Accent 1" w:semiHidden="0" w:uiPriority="71" w:unhideWhenUsed="0"/>
-    <w:lsdException w:name="Colorful List Accent 1" w:semiHidden="0" w:uiPriority="72" w:unhideWhenUsed="0"/>
-    <w:lsdException w:name="Colorful Grid Accent 1" w:semiHidden="0" w:uiPriority="73" w:unhideWhenUsed="0"/>
-    <w:lsdException w:name="Light Shading Accent 2" w:semiHidden="0" w:uiPriority="60" w:unhideWhenUsed="0"/>
-    <w:lsdException w:name="Light List Accent 2" w:semiHidden="0" w:uiPriority="61" w:unhideWhenUsed="0"/>
-    <w:lsdException w:name="Light Grid Accent 2" w:semiHidden="0" w:uiPriority="62" w:unhideWhenUsed="0"/>
-    <w:lsdException w:name="Medium Shading 1 Accent 2" w:semiHidden="0" w:uiPriority="63" w:unhideWhenUsed="0"/>
-    <w:lsdException w:name="Medium Shading 2 Accent 2" w:semiHidden="0" w:uiPriority="64" w:unhideWhenUsed="0"/>
-    <w:lsdException w:name="Medium List 1 Accent 2" w:semiHidden="0" w:uiPriority="65" w:unhideWhenUsed="0"/>
-    <w:lsdException w:name="Medium List 2 Accent 2" w:semiHidden="0" w:uiPriority="66" w:unhideWhenUsed="0"/>
-    <w:lsdException w:name="Medium Grid 1 Accent 2" w:semiHidden="0" w:uiPriority="67" w:unhideWhenUsed="0"/>
-    <w:lsdException w:name="Medium Grid 2 Accent 2" w:semiHidden="0" w:uiPriority="68" w:unhideWhenUsed="0"/>
-    <w:lsdException w:name="Medium Grid 3 Accent 2" w:semiHidden="0" w:uiPriority="69" w:unhideWhenUsed="0"/>
-    <w:lsdException w:name="Dark List Accent 2" w:semiHidden="0" w:uiPriority="70" w:unhideWhenUsed="0"/>
-    <w:lsdException w:name="Colorful Shading Accent 2" w:semiHidden="0" w:uiPriority="71" w:unhideWhenUsed="0"/>
-    <w:lsdException w:name="Colorful List Accent 2" w:semiHidden="0" w:uiPriority="72" w:unhideWhenUsed="0"/>
-    <w:lsdException w:name="Colorful Grid Accent 2" w:semiHidden="0" w:uiPriority="73" w:unhideWhenUsed="0"/>
-    <w:lsdException w:name="Light Shading Accent 3" w:semiHidden="0" w:uiPriority="60" w:unhideWhenUsed="0"/>
-    <w:lsdException w:name="Light List Accent 3" w:semiHidden="0" w:uiPriority="61" w:unhideWhenUsed="0"/>
-    <w:lsdException w:name="Light Grid Accent 3" w:semiHidden="0" w:uiPriority="62" w:unhideWhenUsed="0"/>
-    <w:lsdException w:name="Medium Shading 1 Accent 3" w:semiHidden="0" w:uiPriority="63" w:unhideWhenUsed="0"/>
-    <w:lsdException w:name="Medium Shading 2 Accent 3" w:semiHidden="0" w:uiPriority="64" w:unhideWhenUsed="0"/>
-    <w:lsdException w:name="Medium List 1 Accent 3" w:semiHidden="0" w:uiPriority="65" w:unhideWhenUsed="0"/>
-    <w:lsdException w:name="Medium List 2 Accent 3" w:semiHidden="0" w:uiPriority="66" w:unhideWhenUsed="0"/>
-    <w:lsdException w:name="Medium Grid 1 Accent 3" w:semiHidden="0" w:uiPriority="67" w:unhideWhenUsed="0"/>
-    <w:lsdException w:name="Medium Grid 2 Accent 3" w:semiHidden="0" w:uiPriority="68" w:unhideWhenUsed="0"/>
-    <w:lsdException w:name="Medium Grid 3 Accent 3" w:semiHidden="0" w:uiPriority="69" w:unhideWhenUsed="0"/>
-    <w:lsdException w:name="Dark List Accent 3" w:semiHidden="0" w:uiPriority="70" w:unhideWhenUsed="0"/>
-    <w:lsdException w:name="Colorful Shading Accent 3" w:semiHidden="0" w:uiPriority="71" w:unhideWhenUsed="0"/>
-    <w:lsdException w:name="Colorful List Accent 3" w:semiHidden="0" w:uiPriority="72" w:unhideWhenUsed="0"/>
-    <w:lsdException w:name="Colorful Grid Accent 3" w:semiHidden="0" w:uiPriority="73" w:unhideWhenUsed="0"/>
-    <w:lsdException w:name="Light Shading Accent 4" w:semiHidden="0" w:uiPriority="60" w:unhideWhenUsed="0"/>
-    <w:lsdException w:name="Light List Accent 4" w:semiHidden="0" w:uiPriority="61" w:unhideWhenUsed="0"/>
-    <w:lsdException w:name="Light Grid Accent 4" w:semiHidden="0" w:uiPriority="62" w:unhideWhenUsed="0"/>
-    <w:lsdException w:name="Medium Shading 1 Accent 4" w:semiHidden="0" w:uiPriority="63" w:unhideWhenUsed="0"/>
-    <w:lsdException w:name="Medium Shading 2 Accent 4" w:semiHidden="0" w:uiPriority="64" w:unhideWhenUsed="0"/>
-    <w:lsdException w:name="Medium List 1 Accent 4" w:semiHidden="0" w:uiPriority="65" w:unhideWhenUsed="0"/>
-    <w:lsdException w:name="Medium List 2 Accent 4" w:semiHidden="0" w:uiPriority="66" w:unhideWhenUsed="0"/>
-    <w:lsdException w:name="Medium Grid 1 Accent 4" w:semiHidden="0" w:uiPriority="67" w:unhideWhenUsed="0"/>
-    <w:lsdException w:name="Medium Grid 2 Accent 4" w:semiHidden="0" w:uiPriority="68" w:unhideWhenUsed="0"/>
-    <w:lsdException w:name="Medium Grid 3 Accent 4" w:semiHidden="0" w:uiPriority="69" w:unhideWhenUsed="0"/>
-    <w:lsdException w:name="Dark List Accent 4" w:semiHidden="0" w:uiPriority="70" w:unhideWhenUsed="0"/>
-    <w:lsdException w:name="Colorful Shading Accent 4" w:semiHidden="0" w:uiPriority="71" w:unhideWhenUsed="0"/>
-    <w:lsdException w:name="Colorful List Accent 4" w:semiHidden="0" w:uiPriority="72" w:unhideWhenUsed="0"/>
-    <w:lsdException w:name="Colorful Grid Accent 4" w:semiHidden="0" w:uiPriority="73" w:unhideWhenUsed="0"/>
-    <w:lsdException w:name="Light Shading Accent 5" w:semiHidden="0" w:uiPriority="60" w:unhideWhenUsed="0"/>
-    <w:lsdException w:name="Light List Accent 5" w:semiHidden="0" w:uiPriority="61" w:unhideWhenUsed="0"/>
-    <w:lsdException w:name="Light Grid Accent 5" w:semiHidden="0" w:uiPriority="62" w:unhideWhenUsed="0"/>
-    <w:lsdException w:name="Medium Shading 1 Accent 5" w:semiHidden="0" w:uiPriority="63" w:unhideWhenUsed="0"/>
-    <w:lsdException w:name="Medium Shading 2 Accent 5" w:semiHidden="0" w:uiPriority="64" w:unhideWhenUsed="0"/>
-    <w:lsdException w:name="Medium List 1 Accent 5" w:semiHidden="0" w:uiPriority="65" w:unhideWhenUsed="0"/>
-    <w:lsdException w:name="Medium List 2 Accent 5" w:semiHidden="0" w:uiPriority="66" w:unhideWhenUsed="0"/>
-    <w:lsdException w:name="Medium Grid 1 Accent 5" w:semiHidden="0" w:uiPriority="67" w:unhideWhenUsed="0"/>
-    <w:lsdException w:name="Medium Grid 2 Accent 5" w:semiHidden="0" w:uiPriority="68" w:unhideWhenUsed="0"/>
-    <w:lsdException w:name="Medium Grid 3 Accent 5" w:semiHidden="0" w:uiPriority="69" w:unhideWhenUsed="0"/>
-    <w:lsdException w:name="Dark List Accent 5" w:semiHidden="0" w:uiPriority="70" w:unhideWhenUsed="0"/>
-    <w:lsdException w:name="Colorful Shading Accent 5" w:semiHidden="0" w:uiPriority="71" w:unhideWhenUsed="0"/>
-    <w:lsdException w:name="Colorful List Accent 5" w:semiHidden="0" w:uiPriority="72" w:unhideWhenUsed="0"/>
-    <w:lsdException w:name="Colorful Grid Accent 5" w:semiHidden="0" w:uiPriority="73" w:unhideWhenUsed="0"/>
-    <w:lsdException w:name="Light Shading Accent 6" w:semiHidden="0" w:uiPriority="60" w:unhideWhenUsed="0"/>
-    <w:lsdException w:name="Light List Accent 6" w:semiHidden="0" w:uiPriority="61" w:unhideWhenUsed="0"/>
-    <w:lsdException w:name="Light Grid Accent 6" w:semiHidden="0" w:uiPriority="62" w:unhideWhenUsed="0"/>
-    <w:lsdException w:name="Medium Shading 1 Accent 6" w:semiHidden="0" w:uiPriority="63" w:unhideWhenUsed="0"/>
-    <w:lsdException w:name="Medium Shading 2 Accent 6" w:semiHidden="0" w:uiPriority="64" w:unhideWhenUsed="0"/>
-    <w:lsdException w:name="Medium List 1 Accent 6" w:semiHidden="0" w:uiPriority="65" w:unhideWhenUsed="0"/>
-    <w:lsdException w:name="Medium List 2 Accent 6" w:semiHidden="0" w:uiPriority="66" w:unhideWhenUsed="0"/>
-    <w:lsdException w:name="Medium Grid 1 Accent 6" w:semiHidden="0" w:uiPriority="67" w:unhideWhenUsed="0"/>
-    <w:lsdException w:name="Medium Grid 2 Accent 6" w:semiHidden="0" w:uiPriority="68" w:unhideWhenUsed="0"/>
-    <w:lsdException w:name="Medium Grid 3 Accent 6" w:semiHidden="0" w:uiPriority="69" w:unhideWhenUsed="0"/>
-    <w:lsdException w:name="Dark List Accent 6" w:semiHidden="0" w:uiPriority="70" w:unhideWhenUsed="0"/>
-    <w:lsdException w:name="Colorful Shading Accent 6" w:semiHidden="0" w:uiPriority="71" w:unhideWhenUsed="0"/>
-    <w:lsdException w:name="Colorful List Accent 6" w:semiHidden="0" w:uiPriority="72" w:unhideWhenUsed="0"/>
-    <w:lsdException w:name="Colorful Grid Accent 6" w:semiHidden="0" w:uiPriority="73" w:unhideWhenUsed="0"/>
-    <w:lsdException w:name="Subtle Emphasis" w:semiHidden="0" w:uiPriority="19" w:unhideWhenUsed="0" w:qFormat="1"/>
-    <w:lsdException w:name="Intense Emphasis" w:semiHidden="0" w:uiPriority="21" w:unhideWhenUsed="0" w:qFormat="1"/>
-    <w:lsdException w:name="Subtle Reference" w:semiHidden="0" w:uiPriority="31" w:unhideWhenUsed="0" w:qFormat="1"/>
-    <w:lsdException w:name="Intense Reference" w:semiHidden="0" w:uiPriority="32" w:unhideWhenUsed="0" w:qFormat="1"/>
-    <w:lsdException w:name="Book Title" w:semiHidden="0" w:uiPriority="33" w:unhideWhenUsed="0" w:qFormat="1"/>
-    <w:lsdException w:name="Bibliography" w:uiPriority="37"/>
-    <w:lsdException w:name="TOC Heading" w:uiPriority="39" w:qFormat="1"/>
+  <w:latentStyles w:defLockedState="0" w:defUIPriority="0" w:defSemiHidden="0" w:defUnhideWhenUsed="0" w:defQFormat="0" w:count="375">
+    <w:lsdException w:name="Normal" w:qFormat="1"/>
+    <w:lsdException w:name="heading 1" w:qFormat="1"/>
+    <w:lsdException w:name="heading 2" w:qFormat="1"/>
+    <w:lsdException w:name="heading 3" w:semiHidden="1" w:unhideWhenUsed="1" w:qFormat="1"/>
+    <w:lsdException w:name="heading 4" w:semiHidden="1" w:unhideWhenUsed="1" w:qFormat="1"/>
+    <w:lsdException w:name="heading 5" w:semiHidden="1" w:unhideWhenUsed="1" w:qFormat="1"/>
+    <w:lsdException w:name="heading 6" w:semiHidden="1" w:unhideWhenUsed="1" w:qFormat="1"/>
+    <w:lsdException w:name="heading 7" w:semiHidden="1" w:unhideWhenUsed="1" w:qFormat="1"/>
+    <w:lsdException w:name="heading 8" w:semiHidden="1" w:unhideWhenUsed="1" w:qFormat="1"/>
+    <w:lsdException w:name="heading 9" w:semiHidden="1" w:unhideWhenUsed="1" w:qFormat="1"/>
+    <w:lsdException w:name="index 1" w:semiHidden="1" w:unhideWhenUsed="1"/>
+    <w:lsdException w:name="index 2" w:semiHidden="1" w:unhideWhenUsed="1"/>
+    <w:lsdException w:name="index 3" w:semiHidden="1" w:unhideWhenUsed="1"/>
+    <w:lsdException w:name="index 4" w:semiHidden="1" w:unhideWhenUsed="1"/>
+    <w:lsdException w:name="index 5" w:semiHidden="1" w:unhideWhenUsed="1"/>
+    <w:lsdException w:name="index 6" w:semiHidden="1" w:unhideWhenUsed="1"/>
+    <w:lsdException w:name="index 7" w:semiHidden="1" w:unhideWhenUsed="1"/>
+    <w:lsdException w:name="index 8" w:semiHidden="1" w:unhideWhenUsed="1"/>
+    <w:lsdException w:name="index 9" w:semiHidden="1" w:unhideWhenUsed="1"/>
+    <w:lsdException w:name="toc 1" w:semiHidden="1" w:uiPriority="39" w:unhideWhenUsed="1"/>
+    <w:lsdException w:name="toc 2" w:semiHidden="1" w:uiPriority="39" w:unhideWhenUsed="1"/>
+    <w:lsdException w:name="toc 3" w:semiHidden="1" w:uiPriority="39" w:unhideWhenUsed="1"/>
+    <w:lsdException w:name="toc 4" w:semiHidden="1" w:unhideWhenUsed="1"/>
+    <w:lsdException w:name="toc 5" w:semiHidden="1" w:unhideWhenUsed="1"/>
+    <w:lsdException w:name="toc 6" w:semiHidden="1" w:unhideWhenUsed="1"/>
+    <w:lsdException w:name="toc 7" w:semiHidden="1" w:unhideWhenUsed="1"/>
+    <w:lsdException w:name="toc 8" w:semiHidden="1" w:unhideWhenUsed="1"/>
+    <w:lsdException w:name="toc 9" w:semiHidden="1" w:unhideWhenUsed="1"/>
+    <w:lsdException w:name="Normal Indent" w:semiHidden="1" w:unhideWhenUsed="1"/>
+    <w:lsdException w:name="footnote text" w:semiHidden="1" w:unhideWhenUsed="1"/>
+    <w:lsdException w:name="annotation text" w:semiHidden="1" w:uiPriority="99" w:unhideWhenUsed="1"/>
+    <w:lsdException w:name="header" w:semiHidden="1" w:unhideWhenUsed="1"/>
+    <w:lsdException w:name="footer" w:semiHidden="1" w:unhideWhenUsed="1"/>
+    <w:lsdException w:name="index heading" w:semiHidden="1" w:unhideWhenUsed="1"/>
+    <w:lsdException w:name="caption" w:semiHidden="1" w:uiPriority="35" w:unhideWhenUsed="1" w:qFormat="1"/>
+    <w:lsdException w:name="table of figures" w:semiHidden="1" w:unhideWhenUsed="1"/>
+    <w:lsdException w:name="envelope address" w:semiHidden="1" w:unhideWhenUsed="1"/>
+    <w:lsdException w:name="envelope return" w:semiHidden="1" w:unhideWhenUsed="1"/>
+    <w:lsdException w:name="footnote reference" w:semiHidden="1" w:unhideWhenUsed="1"/>
+    <w:lsdException w:name="annotation reference" w:semiHidden="1" w:uiPriority="99" w:unhideWhenUsed="1"/>
+    <w:lsdException w:name="line number" w:semiHidden="1" w:unhideWhenUsed="1"/>
+    <w:lsdException w:name="page number" w:semiHidden="1" w:unhideWhenUsed="1"/>
+    <w:lsdException w:name="endnote reference" w:semiHidden="1" w:unhideWhenUsed="1"/>
+    <w:lsdException w:name="endnote text" w:semiHidden="1" w:unhideWhenUsed="1"/>
+    <w:lsdException w:name="table of authorities" w:semiHidden="1" w:unhideWhenUsed="1"/>
+    <w:lsdException w:name="toa heading" w:semiHidden="1" w:unhideWhenUsed="1"/>
+    <w:lsdException w:name="List" w:semiHidden="1" w:unhideWhenUsed="1"/>
+    <w:lsdException w:name="List 2" w:semiHidden="1" w:unhideWhenUsed="1"/>
+    <w:lsdException w:name="List 3" w:semiHidden="1" w:unhideWhenUsed="1"/>
+    <w:lsdException w:name="List 4" w:semiHidden="1" w:unhideWhenUsed="1"/>
+    <w:lsdException w:name="List 5" w:semiHidden="1" w:unhideWhenUsed="1"/>
+    <w:lsdException w:name="List Bullet 2" w:semiHidden="1" w:unhideWhenUsed="1"/>
+    <w:lsdException w:name="List Bullet 3" w:semiHidden="1" w:unhideWhenUsed="1"/>
+    <w:lsdException w:name="List Bullet 4" w:semiHidden="1" w:unhideWhenUsed="1"/>
+    <w:lsdException w:name="List Bullet 5" w:semiHidden="1" w:unhideWhenUsed="1"/>
+    <w:lsdException w:name="List Number 2" w:semiHidden="1" w:unhideWhenUsed="1"/>
+    <w:lsdException w:name="List Number 3" w:semiHidden="1" w:unhideWhenUsed="1"/>
+    <w:lsdException w:name="List Number 4" w:semiHidden="1" w:unhideWhenUsed="1"/>
+    <w:lsdException w:name="List Number 5" w:semiHidden="1" w:unhideWhenUsed="1"/>
+    <w:lsdException w:name="Title" w:qFormat="1"/>
+    <w:lsdException w:name="Closing" w:semiHidden="1" w:unhideWhenUsed="1"/>
+    <w:lsdException w:name="Signature" w:semiHidden="1" w:unhideWhenUsed="1"/>
+    <w:lsdException w:name="Default Paragraph Font" w:semiHidden="1" w:unhideWhenUsed="1"/>
+    <w:lsdException w:name="Body Text" w:semiHidden="1" w:unhideWhenUsed="1"/>
+    <w:lsdException w:name="Body Text Indent" w:semiHidden="1" w:unhideWhenUsed="1"/>
+    <w:lsdException w:name="List Continue" w:semiHidden="1" w:unhideWhenUsed="1"/>
+    <w:lsdException w:name="List Continue 2" w:semiHidden="1" w:unhideWhenUsed="1"/>
+    <w:lsdException w:name="Subtitle" w:qFormat="1"/>
+    <w:lsdException w:name="Salutation" w:semiHidden="1" w:unhideWhenUsed="1"/>
+    <w:lsdException w:name="Date" w:semiHidden="1" w:unhideWhenUsed="1"/>
+    <w:lsdException w:name="Body Text First Indent" w:semiHidden="1" w:unhideWhenUsed="1"/>
+    <w:lsdException w:name="Body Text First Indent 2" w:semiHidden="1" w:unhideWhenUsed="1"/>
+    <w:lsdException w:name="Note Heading" w:semiHidden="1" w:unhideWhenUsed="1"/>
+    <w:lsdException w:name="Body Text 2" w:semiHidden="1" w:unhideWhenUsed="1"/>
+    <w:lsdException w:name="Body Text 3" w:semiHidden="1" w:unhideWhenUsed="1"/>
+    <w:lsdException w:name="Body Text Indent 2" w:semiHidden="1" w:unhideWhenUsed="1"/>
+    <w:lsdException w:name="Body Text Indent 3" w:semiHidden="1" w:unhideWhenUsed="1"/>
+    <w:lsdException w:name="Block Text" w:semiHidden="1" w:unhideWhenUsed="1"/>
+    <w:lsdException w:name="Hyperlink" w:semiHidden="1" w:uiPriority="99" w:unhideWhenUsed="1"/>
+    <w:lsdException w:name="FollowedHyperlink" w:semiHidden="1" w:unhideWhenUsed="1"/>
+    <w:lsdException w:name="Strong" w:qFormat="1"/>
+    <w:lsdException w:name="Emphasis" w:uiPriority="20" w:qFormat="1"/>
+    <w:lsdException w:name="Document Map" w:semiHidden="1" w:unhideWhenUsed="1"/>
+    <w:lsdException w:name="Plain Text" w:semiHidden="1" w:unhideWhenUsed="1"/>
+    <w:lsdException w:name="E-mail Signature" w:semiHidden="1" w:unhideWhenUsed="1"/>
+    <w:lsdException w:name="HTML Top of Form" w:semiHidden="1" w:unhideWhenUsed="1"/>
+    <w:lsdException w:name="HTML Bottom of Form" w:semiHidden="1" w:unhideWhenUsed="1"/>
+    <w:lsdException w:name="Normal (Web)" w:semiHidden="1" w:unhideWhenUsed="1"/>
+    <w:lsdException w:name="HTML Acronym" w:semiHidden="1" w:unhideWhenUsed="1"/>
+    <w:lsdException w:name="HTML Address" w:semiHidden="1" w:unhideWhenUsed="1"/>
+    <w:lsdException w:name="HTML Cite" w:semiHidden="1" w:unhideWhenUsed="1"/>
+    <w:lsdException w:name="HTML Code" w:semiHidden="1" w:unhideWhenUsed="1"/>
+    <w:lsdException w:name="HTML Definition" w:semiHidden="1" w:unhideWhenUsed="1"/>
+    <w:lsdException w:name="HTML Keyboard" w:semiHidden="1" w:unhideWhenUsed="1"/>
+    <w:lsdException w:name="HTML Preformatted" w:semiHidden="1" w:unhideWhenUsed="1"/>
+    <w:lsdException w:name="HTML Sample" w:semiHidden="1" w:unhideWhenUsed="1"/>
+    <w:lsdException w:name="HTML Typewriter" w:semiHidden="1" w:unhideWhenUsed="1"/>
+    <w:lsdException w:name="HTML Variable" w:semiHidden="1" w:unhideWhenUsed="1"/>
+    <w:lsdException w:name="annotation subject" w:semiHidden="1" w:unhideWhenUsed="1"/>
+    <w:lsdException w:name="No List" w:semiHidden="1" w:unhideWhenUsed="1"/>
+    <w:lsdException w:name="Outline List 1" w:semiHidden="1" w:unhideWhenUsed="1"/>
+    <w:lsdException w:name="Outline List 2" w:semiHidden="1" w:unhideWhenUsed="1"/>
+    <w:lsdException w:name="Outline List 3" w:semiHidden="1" w:unhideWhenUsed="1"/>
+    <w:lsdException w:name="Table Simple 1" w:semiHidden="1" w:unhideWhenUsed="1"/>
+    <w:lsdException w:name="Table Simple 2" w:semiHidden="1" w:unhideWhenUsed="1"/>
+    <w:lsdException w:name="Table Simple 3" w:semiHidden="1" w:unhideWhenUsed="1"/>
+    <w:lsdException w:name="Table Classic 1" w:semiHidden="1" w:unhideWhenUsed="1"/>
+    <w:lsdException w:name="Table Classic 2" w:semiHidden="1" w:unhideWhenUsed="1"/>
+    <w:lsdException w:name="Table Classic 3" w:semiHidden="1" w:unhideWhenUsed="1"/>
+    <w:lsdException w:name="Table Classic 4" w:semiHidden="1" w:unhideWhenUsed="1"/>
+    <w:lsdException w:name="Table Colorful 1" w:semiHidden="1" w:unhideWhenUsed="1"/>
+    <w:lsdException w:name="Table Colorful 2" w:semiHidden="1" w:unhideWhenUsed="1"/>
+    <w:lsdException w:name="Table Colorful 3" w:semiHidden="1" w:unhideWhenUsed="1"/>
+    <w:lsdException w:name="Table Columns 1" w:semiHidden="1" w:unhideWhenUsed="1"/>
+    <w:lsdException w:name="Table Columns 2" w:semiHidden="1" w:unhideWhenUsed="1"/>
+    <w:lsdException w:name="Table Columns 3" w:semiHidden="1" w:unhideWhenUsed="1"/>
+    <w:lsdException w:name="Table Columns 4" w:semiHidden="1" w:unhideWhenUsed="1"/>
+    <w:lsdException w:name="Table Columns 5" w:semiHidden="1" w:unhideWhenUsed="1"/>
+    <w:lsdException w:name="Table Grid 1" w:semiHidden="1" w:unhideWhenUsed="1"/>
+    <w:lsdException w:name="Table Grid 2" w:semiHidden="1" w:unhideWhenUsed="1"/>
+    <w:lsdException w:name="Table Grid 3" w:semiHidden="1" w:unhideWhenUsed="1"/>
+    <w:lsdException w:name="Table Grid 4" w:semiHidden="1" w:unhideWhenUsed="1"/>
+    <w:lsdException w:name="Table Grid 5" w:semiHidden="1" w:unhideWhenUsed="1"/>
+    <w:lsdException w:name="Table Grid 6" w:semiHidden="1" w:unhideWhenUsed="1"/>
+    <w:lsdException w:name="Table Grid 7" w:semiHidden="1" w:unhideWhenUsed="1"/>
+    <w:lsdException w:name="Table Grid 8" w:semiHidden="1" w:unhideWhenUsed="1"/>
+    <w:lsdException w:name="Table List 1" w:semiHidden="1" w:unhideWhenUsed="1"/>
+    <w:lsdException w:name="Table List 2" w:semiHidden="1" w:unhideWhenUsed="1"/>
+    <w:lsdException w:name="Table List 3" w:semiHidden="1" w:unhideWhenUsed="1"/>
+    <w:lsdException w:name="Table List 4" w:semiHidden="1" w:unhideWhenUsed="1"/>
+    <w:lsdException w:name="Table List 5" w:semiHidden="1" w:unhideWhenUsed="1"/>
+    <w:lsdException w:name="Table List 6" w:semiHidden="1" w:unhideWhenUsed="1"/>
+    <w:lsdException w:name="Table List 7" w:semiHidden="1" w:unhideWhenUsed="1"/>
+    <w:lsdException w:name="Table List 8" w:semiHidden="1" w:unhideWhenUsed="1"/>
+    <w:lsdException w:name="Table 3D effects 1" w:semiHidden="1" w:unhideWhenUsed="1"/>
+    <w:lsdException w:name="Table 3D effects 2" w:semiHidden="1" w:unhideWhenUsed="1"/>
+    <w:lsdException w:name="Table 3D effects 3" w:semiHidden="1" w:unhideWhenUsed="1"/>
+    <w:lsdException w:name="Table Contemporary" w:semiHidden="1" w:unhideWhenUsed="1"/>
+    <w:lsdException w:name="Table Elegant" w:semiHidden="1" w:unhideWhenUsed="1"/>
+    <w:lsdException w:name="Table Professional" w:semiHidden="1" w:unhideWhenUsed="1"/>
+    <w:lsdException w:name="Table Subtle 1" w:semiHidden="1" w:unhideWhenUsed="1"/>
+    <w:lsdException w:name="Table Web 1" w:semiHidden="1" w:unhideWhenUsed="1"/>
+    <w:lsdException w:name="Table Web 2" w:semiHidden="1" w:unhideWhenUsed="1"/>
+    <w:lsdException w:name="Table Theme" w:semiHidden="1" w:unhideWhenUsed="1"/>
+    <w:lsdException w:name="Placeholder Text" w:semiHidden="1" w:uiPriority="99"/>
+    <w:lsdException w:name="No Spacing" w:uiPriority="1" w:qFormat="1"/>
+    <w:lsdException w:name="Light Shading" w:uiPriority="60"/>
+    <w:lsdException w:name="Light List" w:uiPriority="61"/>
+    <w:lsdException w:name="Light Grid" w:uiPriority="62"/>
+    <w:lsdException w:name="Medium Shading 1" w:uiPriority="63"/>
+    <w:lsdException w:name="Medium Shading 2" w:uiPriority="64"/>
+    <w:lsdException w:name="Medium List 1" w:uiPriority="65"/>
+    <w:lsdException w:name="Medium List 2" w:uiPriority="66"/>
+    <w:lsdException w:name="Medium Grid 1" w:uiPriority="67"/>
+    <w:lsdException w:name="Medium Grid 2" w:uiPriority="68"/>
+    <w:lsdException w:name="Medium Grid 3" w:uiPriority="69"/>
+    <w:lsdException w:name="Dark List" w:uiPriority="70"/>
+    <w:lsdException w:name="Colorful Shading" w:uiPriority="71"/>
+    <w:lsdException w:name="Colorful List" w:uiPriority="72"/>
+    <w:lsdException w:name="Colorful Grid" w:uiPriority="73"/>
+    <w:lsdException w:name="Light Shading Accent 1" w:uiPriority="60"/>
+    <w:lsdException w:name="Light List Accent 1" w:uiPriority="61"/>
+    <w:lsdException w:name="Light Grid Accent 1" w:uiPriority="62"/>
+    <w:lsdException w:name="Medium Shading 1 Accent 1" w:uiPriority="63"/>
+    <w:lsdException w:name="Medium Shading 2 Accent 1" w:uiPriority="64"/>
+    <w:lsdException w:name="Medium List 1 Accent 1" w:uiPriority="65"/>
+    <w:lsdException w:name="Revision" w:semiHidden="1" w:uiPriority="99"/>
+    <w:lsdException w:name="List Paragraph" w:uiPriority="34" w:qFormat="1"/>
+    <w:lsdException w:name="Quote" w:uiPriority="29" w:qFormat="1"/>
+    <w:lsdException w:name="Intense Quote" w:uiPriority="30" w:qFormat="1"/>
+    <w:lsdException w:name="Medium List 2 Accent 1" w:uiPriority="66"/>
+    <w:lsdException w:name="Medium Grid 1 Accent 1" w:uiPriority="67"/>
+    <w:lsdException w:name="Medium Grid 2 Accent 1" w:uiPriority="68"/>
+    <w:lsdException w:name="Medium Grid 3 Accent 1" w:uiPriority="69"/>
+    <w:lsdException w:name="Dark List Accent 1" w:uiPriority="70"/>
+    <w:lsdException w:name="Colorful Shading Accent 1" w:uiPriority="71"/>
+    <w:lsdException w:name="Colorful List Accent 1" w:uiPriority="72"/>
+    <w:lsdException w:name="Colorful Grid Accent 1" w:uiPriority="73"/>
+    <w:lsdException w:name="Light Shading Accent 2" w:uiPriority="60"/>
+    <w:lsdException w:name="Light List Accent 2" w:uiPriority="61"/>
+    <w:lsdException w:name="Light Grid Accent 2" w:uiPriority="62"/>
+    <w:lsdException w:name="Medium Shading 1 Accent 2" w:uiPriority="63"/>
+    <w:lsdException w:name="Medium Shading 2 Accent 2" w:uiPriority="64"/>
+    <w:lsdException w:name="Medium List 1 Accent 2" w:uiPriority="65"/>
+    <w:lsdException w:name="Medium List 2 Accent 2" w:uiPriority="66"/>
+    <w:lsdException w:name="Medium Grid 1 Accent 2" w:uiPriority="67"/>
+    <w:lsdException w:name="Medium Grid 2 Accent 2" w:uiPriority="68"/>
+    <w:lsdException w:name="Medium Grid 3 Accent 2" w:uiPriority="69"/>
+    <w:lsdException w:name="Dark List Accent 2" w:uiPriority="70"/>
+    <w:lsdException w:name="Colorful Shading Accent 2" w:uiPriority="71"/>
+    <w:lsdException w:name="Colorful List Accent 2" w:uiPriority="72"/>
+    <w:lsdException w:name="Colorful Grid Accent 2" w:uiPriority="73"/>
+    <w:lsdException w:name="Light Shading Accent 3" w:uiPriority="60"/>
+    <w:lsdException w:name="Light List Accent 3" w:uiPriority="61"/>
+    <w:lsdException w:name="Light Grid Accent 3" w:uiPriority="62"/>
+    <w:lsdException w:name="Medium Shading 1 Accent 3" w:uiPriority="63"/>
+    <w:lsdException w:name="Medium Shading 2 Accent 3" w:uiPriority="64"/>
+    <w:lsdException w:name="Medium List 1 Accent 3" w:uiPriority="65"/>
+    <w:lsdException w:name="Medium List 2 Accent 3" w:uiPriority="66"/>
+    <w:lsdException w:name="Medium Grid 1 Accent 3" w:uiPriority="67"/>
+    <w:lsdException w:name="Medium Grid 2 Accent 3" w:uiPriority="68"/>
+    <w:lsdException w:name="Medium Grid 3 Accent 3" w:uiPriority="69"/>
+    <w:lsdException w:name="Dark List Accent 3" w:uiPriority="70"/>
+    <w:lsdException w:name="Colorful Shading Accent 3" w:uiPriority="71"/>
+    <w:lsdException w:name="Colorful List Accent 3" w:uiPriority="72"/>
+    <w:lsdException w:name="Colorful Grid Accent 3" w:uiPriority="73"/>
+    <w:lsdException w:name="Light Shading Accent 4" w:uiPriority="60"/>
+    <w:lsdException w:name="Light List Accent 4" w:uiPriority="61"/>
+    <w:lsdException w:name="Light Grid Accent 4" w:uiPriority="62"/>
+    <w:lsdException w:name="Medium Shading 1 Accent 4" w:uiPriority="63"/>
+    <w:lsdException w:name="Medium Shading 2 Accent 4" w:uiPriority="64"/>
+    <w:lsdException w:name="Medium List 1 Accent 4" w:uiPriority="65"/>
+    <w:lsdException w:name="Medium List 2 Accent 4" w:uiPriority="66"/>
+    <w:lsdException w:name="Medium Grid 1 Accent 4" w:uiPriority="67"/>
+    <w:lsdException w:name="Medium Grid 2 Accent 4" w:uiPriority="68"/>
+    <w:lsdException w:name="Medium Grid 3 Accent 4" w:uiPriority="69"/>
+    <w:lsdException w:name="Dark List Accent 4" w:uiPriority="70"/>
+    <w:lsdException w:name="Colorful Shading Accent 4" w:uiPriority="71"/>
+    <w:lsdException w:name="Colorful List Accent 4" w:uiPriority="72"/>
+    <w:lsdException w:name="Colorful Grid Accent 4" w:uiPriority="73"/>
+    <w:lsdException w:name="Light Shading Accent 5" w:uiPriority="60"/>
+    <w:lsdException w:name="Light List Accent 5" w:uiPriority="61"/>
+    <w:lsdException w:name="Light Grid Accent 5" w:uiPriority="62"/>
+    <w:lsdException w:name="Medium Shading 1 Accent 5" w:uiPriority="63"/>
+    <w:lsdException w:name="Medium Shading 2 Accent 5" w:uiPriority="64"/>
+    <w:lsdException w:name="Medium List 1 Accent 5" w:uiPriority="65"/>
+    <w:lsdException w:name="Medium List 2 Accent 5" w:uiPriority="66"/>
+    <w:lsdException w:name="Medium Grid 1 Accent 5" w:uiPriority="67"/>
+    <w:lsdException w:name="Medium Grid 2 Accent 5" w:uiPriority="68"/>
+    <w:lsdException w:name="Medium Grid 3 Accent 5" w:uiPriority="69"/>
+    <w:lsdException w:name="Dark List Accent 5" w:uiPriority="70"/>
+    <w:lsdException w:name="Colorful Shading Accent 5" w:uiPriority="71"/>
+    <w:lsdException w:name="Colorful List Accent 5" w:uiPriority="72"/>
+    <w:lsdException w:name="Colorful Grid Accent 5" w:uiPriority="73"/>
+    <w:lsdException w:name="Light Shading Accent 6" w:uiPriority="60"/>
+    <w:lsdException w:name="Light List Accent 6" w:uiPriority="61"/>
+    <w:lsdException w:name="Light Grid Accent 6" w:uiPriority="62"/>
+    <w:lsdException w:name="Medium Shading 1 Accent 6" w:uiPriority="63"/>
+    <w:lsdException w:name="Medium Shading 2 Accent 6" w:uiPriority="64"/>
+    <w:lsdException w:name="Medium List 1 Accent 6" w:uiPriority="65"/>
+    <w:lsdException w:name="Medium List 2 Accent 6" w:uiPriority="66"/>
+    <w:lsdException w:name="Medium Grid 1 Accent 6" w:uiPriority="67"/>
+    <w:lsdException w:name="Medium Grid 2 Accent 6" w:uiPriority="68"/>
+    <w:lsdException w:name="Medium Grid 3 Accent 6" w:uiPriority="69"/>
+    <w:lsdException w:name="Dark List Accent 6" w:uiPriority="70"/>
+    <w:lsdException w:name="Colorful Shading Accent 6" w:uiPriority="71"/>
+    <w:lsdException w:name="Colorful List Accent 6" w:uiPriority="72"/>
+    <w:lsdException w:name="Colorful Grid Accent 6" w:uiPriority="73"/>
+    <w:lsdException w:name="Subtle Emphasis" w:uiPriority="19" w:qFormat="1"/>
+    <w:lsdException w:name="Intense Emphasis" w:uiPriority="21" w:qFormat="1"/>
+    <w:lsdException w:name="Subtle Reference" w:uiPriority="31" w:qFormat="1"/>
+    <w:lsdException w:name="Intense Reference" w:uiPriority="32" w:qFormat="1"/>
+    <w:lsdException w:name="Book Title" w:uiPriority="33" w:qFormat="1"/>
+    <w:lsdException w:name="Bibliography" w:semiHidden="1" w:uiPriority="37" w:unhideWhenUsed="1"/>
+    <w:lsdException w:name="TOC Heading" w:semiHidden="1" w:uiPriority="39" w:unhideWhenUsed="1" w:qFormat="1"/>
+    <w:lsdException w:name="Plain Table 1" w:uiPriority="41"/>
+    <w:lsdException w:name="Plain Table 2" w:uiPriority="42"/>
+    <w:lsdException w:name="Plain Table 3" w:uiPriority="43"/>
+    <w:lsdException w:name="Plain Table 4" w:uiPriority="44"/>
+    <w:lsdException w:name="Plain Table 5" w:uiPriority="45"/>
+    <w:lsdException w:name="Grid Table Light" w:uiPriority="40"/>
+    <w:lsdException w:name="Grid Table 1 Light" w:uiPriority="46"/>
+    <w:lsdException w:name="Grid Table 2" w:uiPriority="47"/>
+    <w:lsdException w:name="Grid Table 3" w:uiPriority="48"/>
+    <w:lsdException w:name="Grid Table 4" w:uiPriority="49"/>
+    <w:lsdException w:name="Grid Table 5 Dark" w:uiPriority="50"/>
+    <w:lsdException w:name="Grid Table 6 Colorful" w:uiPriority="51"/>
+    <w:lsdException w:name="Grid Table 7 Colorful" w:uiPriority="52"/>
+    <w:lsdException w:name="Grid Table 1 Light Accent 1" w:uiPriority="46"/>
+    <w:lsdException w:name="Grid Table 2 Accent 1" w:uiPriority="47"/>
+    <w:lsdException w:name="Grid Table 3 Accent 1" w:uiPriority="48"/>
+    <w:lsdException w:name="Grid Table 4 Accent 1" w:uiPriority="49"/>
+    <w:lsdException w:name="Grid Table 5 Dark Accent 1" w:uiPriority="50"/>
+    <w:lsdException w:name="Grid Table 6 Colorful Accent 1" w:uiPriority="51"/>
+    <w:lsdException w:name="Grid Table 7 Colorful Accent 1" w:uiPriority="52"/>
+    <w:lsdException w:name="Grid Table 1 Light Accent 2" w:uiPriority="46"/>
+    <w:lsdException w:name="Grid Table 2 Accent 2" w:uiPriority="47"/>
+    <w:lsdException w:name="Grid Table 3 Accent 2" w:uiPriority="48"/>
+    <w:lsdException w:name="Grid Table 4 Accent 2" w:uiPriority="49"/>
+    <w:lsdException w:name="Grid Table 5 Dark Accent 2" w:uiPriority="50"/>
+    <w:lsdException w:name="Grid Table 6 Colorful Accent 2" w:uiPriority="51"/>
+    <w:lsdException w:name="Grid Table 7 Colorful Accent 2" w:uiPriority="52"/>
+    <w:lsdException w:name="Grid Table 1 Light Accent 3" w:uiPriority="46"/>
+    <w:lsdException w:name="Grid Table 2 Accent 3" w:uiPriority="47"/>
+    <w:lsdException w:name="Grid Table 3 Accent 3" w:uiPriority="48"/>
+    <w:lsdException w:name="Grid Table 4 Accent 3" w:uiPriority="49"/>
+    <w:lsdException w:name="Grid Table 5 Dark Accent 3" w:uiPriority="50"/>
+    <w:lsdException w:name="Grid Table 6 Colorful Accent 3" w:uiPriority="51"/>
+    <w:lsdException w:name="Grid Table 7 Colorful Accent 3" w:uiPriority="52"/>
+    <w:lsdException w:name="Grid Table 1 Light Accent 4" w:uiPriority="46"/>
+    <w:lsdException w:name="Grid Table 2 Accent 4" w:uiPriority="47"/>
+    <w:lsdException w:name="Grid Table 3 Accent 4" w:uiPriority="48"/>
+    <w:lsdException w:name="Grid Table 4 Accent 4" w:uiPriority="49"/>
+    <w:lsdException w:name="Grid Table 5 Dark Accent 4" w:uiPriority="50"/>
+    <w:lsdException w:name="Grid Table 6 Colorful Accent 4" w:uiPriority="51"/>
+    <w:lsdException w:name="Grid Table 7 Colorful Accent 4" w:uiPriority="52"/>
+    <w:lsdException w:name="Grid Table 1 Light Accent 5" w:uiPriority="46"/>
+    <w:lsdException w:name="Grid Table 2 Accent 5" w:uiPriority="47"/>
+    <w:lsdException w:name="Grid Table 3 Accent 5" w:uiPriority="48"/>
+    <w:lsdException w:name="Grid Table 4 Accent 5" w:uiPriority="49"/>
+    <w:lsdException w:name="Grid Table 5 Dark Accent 5" w:uiPriority="50"/>
+    <w:lsdException w:name="Grid Table 6 Colorful Accent 5" w:uiPriority="51"/>
+    <w:lsdException w:name="Grid Table 7 Colorful Accent 5" w:uiPriority="52"/>
+    <w:lsdException w:name="Grid Table 1 Light Accent 6" w:uiPriority="46"/>
+    <w:lsdException w:name="Grid Table 2 Accent 6" w:uiPriority="47"/>
+    <w:lsdException w:name="Grid Table 3 Accent 6" w:uiPriority="48"/>
+    <w:lsdException w:name="Grid Table 4 Accent 6" w:uiPriority="49"/>
+    <w:lsdException w:name="Grid Table 5 Dark Accent 6" w:uiPriority="50"/>
+    <w:lsdException w:name="Grid Table 6 Colorful Accent 6" w:uiPriority="51"/>
+    <w:lsdException w:name="Grid Table 7 Colorful Accent 6" w:uiPriority="52"/>
+    <w:lsdException w:name="List Table 1 Light" w:uiPriority="46"/>
+    <w:lsdException w:name="List Table 2" w:uiPriority="47"/>
+    <w:lsdException w:name="List Table 3" w:uiPriority="48"/>
+    <w:lsdException w:name="List Table 4" w:uiPriority="49"/>
+    <w:lsdException w:name="List Table 5 Dark" w:uiPriority="50"/>
+    <w:lsdException w:name="List Table 6 Colorful" w:uiPriority="51"/>
+    <w:lsdException w:name="List Table 7 Colorful" w:uiPriority="52"/>
+    <w:lsdException w:name="List Table 1 Light Accent 1" w:uiPriority="46"/>
+    <w:lsdException w:name="List Table 2 Accent 1" w:uiPriority="47"/>
+    <w:lsdException w:name="List Table 3 Accent 1" w:uiPriority="48"/>
+    <w:lsdException w:name="List Table 4 Accent 1" w:uiPriority="49"/>
+    <w:lsdException w:name="List Table 5 Dark Accent 1" w:uiPriority="50"/>
+    <w:lsdException w:name="List Table 6 Colorful Accent 1" w:uiPriority="51"/>
+    <w:lsdException w:name="List Table 7 Colorful Accent 1" w:uiPriority="52"/>
+    <w:lsdException w:name="List Table 1 Light Accent 2" w:uiPriority="46"/>
+    <w:lsdException w:name="List Table 2 Accent 2" w:uiPriority="47"/>
+    <w:lsdException w:name="List Table 3 Accent 2" w:uiPriority="48"/>
+    <w:lsdException w:name="List Table 4 Accent 2" w:uiPriority="49"/>
+    <w:lsdException w:name="List Table 5 Dark Accent 2" w:uiPriority="50"/>
+    <w:lsdException w:name="List Table 6 Colorful Accent 2" w:uiPriority="51"/>
+    <w:lsdException w:name="List Table 7 Colorful Accent 2" w:uiPriority="52"/>
+    <w:lsdException w:name="List Table 1 Light Accent 3" w:uiPriority="46"/>
+    <w:lsdException w:name="List Table 2 Accent 3" w:uiPriority="47"/>
+    <w:lsdException w:name="List Table 3 Accent 3" w:uiPriority="48"/>
+    <w:lsdException w:name="List Table 4 Accent 3" w:uiPriority="49"/>
+    <w:lsdException w:name="List Table 5 Dark Accent 3" w:uiPriority="50"/>
+    <w:lsdException w:name="List Table 6 Colorful Accent 3" w:uiPriority="51"/>
+    <w:lsdException w:name="List Table 7 Colorful Accent 3" w:uiPriority="52"/>
+    <w:lsdException w:name="List Table 1 Light Accent 4" w:uiPriority="46"/>
+    <w:lsdException w:name="List Table 2 Accent 4" w:uiPriority="47"/>
+    <w:lsdException w:name="List Table 3 Accent 4" w:uiPriority="48"/>
+    <w:lsdException w:name="List Table 4 Accent 4" w:uiPriority="49"/>
+    <w:lsdException w:name="List Table 5 Dark Accent 4" w:uiPriority="50"/>
+    <w:lsdException w:name="List Table 6 Colorful Accent 4" w:uiPriority="51"/>
+    <w:lsdException w:name="List Table 7 Colorful Accent 4" w:uiPriority="52"/>
+    <w:lsdException w:name="List Table 1 Light Accent 5" w:uiPriority="46"/>
+    <w:lsdException w:name="List Table 2 Accent 5" w:uiPriority="47"/>
+    <w:lsdException w:name="List Table 3 Accent 5" w:uiPriority="48"/>
+    <w:lsdException w:name="List Table 4 Accent 5" w:uiPriority="49"/>
+    <w:lsdException w:name="List Table 5 Dark Accent 5" w:uiPriority="50"/>
+    <w:lsdException w:name="List Table 6 Colorful Accent 5" w:uiPriority="51"/>
+    <w:lsdException w:name="List Table 7 Colorful Accent 5" w:uiPriority="52"/>
+    <w:lsdException w:name="List Table 1 Light Accent 6" w:uiPriority="46"/>
+    <w:lsdException w:name="List Table 2 Accent 6" w:uiPriority="47"/>
+    <w:lsdException w:name="List Table 3 Accent 6" w:uiPriority="48"/>
+    <w:lsdException w:name="List Table 4 Accent 6" w:uiPriority="49"/>
+    <w:lsdException w:name="List Table 5 Dark Accent 6" w:uiPriority="50"/>
+    <w:lsdException w:name="List Table 6 Colorful Accent 6" w:uiPriority="51"/>
+    <w:lsdException w:name="List Table 7 Colorful Accent 6" w:uiPriority="52"/>
+    <w:lsdException w:name="Mention" w:semiHidden="1" w:uiPriority="99" w:unhideWhenUsed="1"/>
+    <w:lsdException w:name="Smart Hyperlink" w:semiHidden="1" w:uiPriority="99" w:unhideWhenUsed="1"/>
+    <w:lsdException w:name="Hashtag" w:semiHidden="1" w:uiPriority="99" w:unhideWhenUsed="1"/>
+    <w:lsdException w:name="Unresolved Mention" w:semiHidden="1" w:uiPriority="99" w:unhideWhenUsed="1"/>
   </w:latentStyles>
-  <w:style w:type="paragraph" w:default="1" w:styleId="a">
+  <w:style w:type="paragraph" w:default="1" w:styleId="Normal">
     <w:name w:val="Normal"/>
     <w:qFormat/>
     <w:rsid w:val="00C926C0"/>
@@ -9767,11 +10433,11 @@
       <w:lang w:val="en-US" w:eastAsia="ar-SA"/>
     </w:rPr>
   </w:style>
-  <w:style w:type="paragraph" w:styleId="1">
+  <w:style w:type="paragraph" w:styleId="Heading1">
     <w:name w:val="heading 1"/>
-    <w:basedOn w:val="a"/>
-    <w:next w:val="a"/>
-    <w:link w:val="10"/>
+    <w:basedOn w:val="Normal"/>
+    <w:next w:val="Normal"/>
+    <w:link w:val="Heading1Char"/>
     <w:qFormat/>
     <w:rsid w:val="00B11B89"/>
     <w:pPr>
@@ -9793,11 +10459,11 @@
       <w:lang w:val="ru-RU" w:eastAsia="ru-RU"/>
     </w:rPr>
   </w:style>
-  <w:style w:type="paragraph" w:styleId="2">
+  <w:style w:type="paragraph" w:styleId="Heading2">
     <w:name w:val="heading 2"/>
-    <w:basedOn w:val="a"/>
-    <w:next w:val="a"/>
-    <w:link w:val="20"/>
+    <w:basedOn w:val="Normal"/>
+    <w:next w:val="Normal"/>
+    <w:link w:val="Heading2Char"/>
     <w:qFormat/>
     <w:rsid w:val="00B11B89"/>
     <w:pPr>
@@ -9820,11 +10486,11 @@
       <w:lang w:val="ru-RU" w:eastAsia="ru-RU"/>
     </w:rPr>
   </w:style>
-  <w:style w:type="paragraph" w:styleId="3">
+  <w:style w:type="paragraph" w:styleId="Heading3">
     <w:name w:val="heading 3"/>
-    <w:basedOn w:val="a"/>
-    <w:next w:val="a"/>
-    <w:link w:val="30"/>
+    <w:basedOn w:val="Normal"/>
+    <w:next w:val="Normal"/>
+    <w:link w:val="Heading3Char"/>
     <w:qFormat/>
     <w:rsid w:val="00B11B89"/>
     <w:pPr>
@@ -9846,10 +10512,10 @@
       <w:lang w:val="ru-RU" w:eastAsia="ru-RU"/>
     </w:rPr>
   </w:style>
-  <w:style w:type="paragraph" w:styleId="4">
+  <w:style w:type="paragraph" w:styleId="Heading4">
     <w:name w:val="heading 4"/>
-    <w:basedOn w:val="a"/>
-    <w:next w:val="a"/>
+    <w:basedOn w:val="Normal"/>
+    <w:next w:val="Normal"/>
     <w:qFormat/>
     <w:rsid w:val="00B11B89"/>
     <w:pPr>
@@ -9869,10 +10535,10 @@
       <w:lang w:val="ru-RU" w:eastAsia="ru-RU"/>
     </w:rPr>
   </w:style>
-  <w:style w:type="paragraph" w:styleId="5">
+  <w:style w:type="paragraph" w:styleId="Heading5">
     <w:name w:val="heading 5"/>
-    <w:basedOn w:val="a"/>
-    <w:next w:val="a"/>
+    <w:basedOn w:val="Normal"/>
+    <w:next w:val="Normal"/>
     <w:qFormat/>
     <w:rsid w:val="00B11B89"/>
     <w:pPr>
@@ -9891,10 +10557,10 @@
       <w:lang w:val="ru-RU" w:eastAsia="ru-RU"/>
     </w:rPr>
   </w:style>
-  <w:style w:type="paragraph" w:styleId="6">
+  <w:style w:type="paragraph" w:styleId="Heading6">
     <w:name w:val="heading 6"/>
-    <w:basedOn w:val="a"/>
-    <w:next w:val="a"/>
+    <w:basedOn w:val="Normal"/>
+    <w:next w:val="Normal"/>
     <w:qFormat/>
     <w:rsid w:val="00B11B89"/>
     <w:pPr>
@@ -9913,10 +10579,10 @@
       <w:lang w:val="ru-RU" w:eastAsia="ru-RU"/>
     </w:rPr>
   </w:style>
-  <w:style w:type="paragraph" w:styleId="7">
+  <w:style w:type="paragraph" w:styleId="Heading7">
     <w:name w:val="heading 7"/>
-    <w:basedOn w:val="a"/>
-    <w:next w:val="a"/>
+    <w:basedOn w:val="Normal"/>
+    <w:next w:val="Normal"/>
     <w:qFormat/>
     <w:rsid w:val="00B11B89"/>
     <w:pPr>
@@ -9933,10 +10599,10 @@
       <w:lang w:val="ru-RU" w:eastAsia="ru-RU"/>
     </w:rPr>
   </w:style>
-  <w:style w:type="paragraph" w:styleId="8">
+  <w:style w:type="paragraph" w:styleId="Heading8">
     <w:name w:val="heading 8"/>
-    <w:basedOn w:val="a"/>
-    <w:next w:val="a"/>
+    <w:basedOn w:val="Normal"/>
+    <w:next w:val="Normal"/>
     <w:qFormat/>
     <w:rsid w:val="00B11B89"/>
     <w:pPr>
@@ -9955,10 +10621,10 @@
       <w:lang w:val="ru-RU" w:eastAsia="ru-RU"/>
     </w:rPr>
   </w:style>
-  <w:style w:type="paragraph" w:styleId="9">
+  <w:style w:type="paragraph" w:styleId="Heading9">
     <w:name w:val="heading 9"/>
-    <w:basedOn w:val="a"/>
-    <w:next w:val="a"/>
+    <w:basedOn w:val="Normal"/>
+    <w:next w:val="Normal"/>
     <w:qFormat/>
     <w:rsid w:val="00B11B89"/>
     <w:pPr>
@@ -9977,18 +10643,17 @@
       <w:lang w:val="ru-RU" w:eastAsia="ru-RU"/>
     </w:rPr>
   </w:style>
-  <w:style w:type="character" w:default="1" w:styleId="a0">
+  <w:style w:type="character" w:default="1" w:styleId="DefaultParagraphFont">
     <w:name w:val="Default Paragraph Font"/>
     <w:uiPriority w:val="1"/>
     <w:semiHidden/>
     <w:unhideWhenUsed/>
   </w:style>
-  <w:style w:type="table" w:default="1" w:styleId="a1">
+  <w:style w:type="table" w:default="1" w:styleId="TableNormal">
     <w:name w:val="Normal Table"/>
     <w:uiPriority w:val="99"/>
     <w:semiHidden/>
     <w:unhideWhenUsed/>
-    <w:qFormat/>
     <w:tblPr>
       <w:tblInd w:w="0" w:type="dxa"/>
       <w:tblCellMar>
@@ -9999,16 +10664,16 @@
       </w:tblCellMar>
     </w:tblPr>
   </w:style>
-  <w:style w:type="numbering" w:default="1" w:styleId="a2">
+  <w:style w:type="numbering" w:default="1" w:styleId="NoList">
     <w:name w:val="No List"/>
     <w:uiPriority w:val="99"/>
     <w:semiHidden/>
     <w:unhideWhenUsed/>
   </w:style>
-  <w:style w:type="paragraph" w:styleId="a3">
+  <w:style w:type="paragraph" w:styleId="BodyText">
     <w:name w:val="Body Text"/>
-    <w:basedOn w:val="a"/>
-    <w:link w:val="a4"/>
+    <w:basedOn w:val="Normal"/>
+    <w:link w:val="BodyTextChar"/>
     <w:rsid w:val="00C926C0"/>
     <w:pPr>
       <w:jc w:val="both"/>
@@ -10018,9 +10683,9 @@
       <w:lang w:val="ru-RU"/>
     </w:rPr>
   </w:style>
-  <w:style w:type="paragraph" w:customStyle="1" w:styleId="a5">
+  <w:style w:type="paragraph" w:customStyle="1" w:styleId="a">
     <w:name w:val="Знак"/>
-    <w:basedOn w:val="a"/>
+    <w:basedOn w:val="Normal"/>
     <w:autoRedefine/>
     <w:rsid w:val="00C926C0"/>
     <w:pPr>
@@ -10037,9 +10702,9 @@
       <w:lang w:eastAsia="en-US"/>
     </w:rPr>
   </w:style>
-  <w:style w:type="character" w:customStyle="1" w:styleId="30">
-    <w:name w:val="Заголовок 3 Знак"/>
-    <w:link w:val="3"/>
+  <w:style w:type="character" w:customStyle="1" w:styleId="Heading3Char">
+    <w:name w:val="Heading 3 Char"/>
+    <w:link w:val="Heading3"/>
     <w:rsid w:val="00A44ADB"/>
     <w:rPr>
       <w:rFonts w:cs="Arial"/>
@@ -10049,9 +10714,9 @@
       <w:lang w:val="ru-RU" w:eastAsia="ru-RU"/>
     </w:rPr>
   </w:style>
-  <w:style w:type="character" w:customStyle="1" w:styleId="20">
-    <w:name w:val="Заголовок 2 Знак"/>
-    <w:link w:val="2"/>
+  <w:style w:type="character" w:customStyle="1" w:styleId="Heading2Char">
+    <w:name w:val="Heading 2 Char"/>
+    <w:link w:val="Heading2"/>
     <w:rsid w:val="00A44ADB"/>
     <w:rPr>
       <w:rFonts w:cs="Arial"/>
@@ -10062,18 +10727,18 @@
       <w:lang w:val="ru-RU" w:eastAsia="ru-RU"/>
     </w:rPr>
   </w:style>
-  <w:style w:type="paragraph" w:styleId="11">
+  <w:style w:type="paragraph" w:styleId="TOC1">
     <w:name w:val="toc 1"/>
-    <w:basedOn w:val="a"/>
-    <w:next w:val="a"/>
+    <w:basedOn w:val="Normal"/>
+    <w:next w:val="Normal"/>
     <w:autoRedefine/>
     <w:uiPriority w:val="39"/>
     <w:rsid w:val="009474AA"/>
   </w:style>
-  <w:style w:type="paragraph" w:styleId="21">
+  <w:style w:type="paragraph" w:styleId="TOC2">
     <w:name w:val="toc 2"/>
-    <w:basedOn w:val="a"/>
-    <w:next w:val="a"/>
+    <w:basedOn w:val="Normal"/>
+    <w:next w:val="Normal"/>
     <w:autoRedefine/>
     <w:uiPriority w:val="39"/>
     <w:rsid w:val="009474AA"/>
@@ -10081,10 +10746,10 @@
       <w:ind w:left="240"/>
     </w:pPr>
   </w:style>
-  <w:style w:type="paragraph" w:styleId="31">
+  <w:style w:type="paragraph" w:styleId="TOC3">
     <w:name w:val="toc 3"/>
-    <w:basedOn w:val="a"/>
-    <w:next w:val="a"/>
+    <w:basedOn w:val="Normal"/>
+    <w:next w:val="Normal"/>
     <w:autoRedefine/>
     <w:uiPriority w:val="39"/>
     <w:rsid w:val="009474AA"/>
@@ -10092,7 +10757,7 @@
       <w:ind w:left="480"/>
     </w:pPr>
   </w:style>
-  <w:style w:type="character" w:styleId="a6">
+  <w:style w:type="character" w:styleId="Hyperlink">
     <w:name w:val="Hyperlink"/>
     <w:uiPriority w:val="99"/>
     <w:rsid w:val="009474AA"/>
@@ -10101,10 +10766,10 @@
       <w:u w:val="single"/>
     </w:rPr>
   </w:style>
-  <w:style w:type="paragraph" w:styleId="a7">
+  <w:style w:type="paragraph" w:styleId="Footer">
     <w:name w:val="footer"/>
-    <w:basedOn w:val="a"/>
-    <w:link w:val="a8"/>
+    <w:basedOn w:val="Normal"/>
+    <w:link w:val="FooterChar"/>
     <w:rsid w:val="00196257"/>
     <w:pPr>
       <w:tabs>
@@ -10113,23 +10778,23 @@
       </w:tabs>
     </w:pPr>
   </w:style>
-  <w:style w:type="character" w:styleId="a9">
+  <w:style w:type="character" w:styleId="PageNumber">
     <w:name w:val="page number"/>
-    <w:basedOn w:val="a0"/>
+    <w:basedOn w:val="DefaultParagraphFont"/>
     <w:rsid w:val="00196257"/>
   </w:style>
-  <w:style w:type="paragraph" w:styleId="aa">
+  <w:style w:type="paragraph" w:styleId="BodyTextIndent">
     <w:name w:val="Body Text Indent"/>
-    <w:basedOn w:val="a"/>
+    <w:basedOn w:val="Normal"/>
     <w:rsid w:val="00D40AD4"/>
     <w:pPr>
       <w:spacing w:after="120"/>
       <w:ind w:left="283"/>
     </w:pPr>
   </w:style>
-  <w:style w:type="paragraph" w:customStyle="1" w:styleId="ab">
+  <w:style w:type="paragraph" w:customStyle="1" w:styleId="a0">
     <w:name w:val="Текст диссертации"/>
-    <w:basedOn w:val="a"/>
+    <w:basedOn w:val="Normal"/>
     <w:rsid w:val="00D40AD4"/>
     <w:pPr>
       <w:suppressAutoHyphens w:val="0"/>
@@ -10142,10 +10807,10 @@
       <w:lang w:val="ru-RU" w:eastAsia="ru-RU"/>
     </w:rPr>
   </w:style>
-  <w:style w:type="paragraph" w:styleId="ac">
+  <w:style w:type="paragraph" w:styleId="Header">
     <w:name w:val="header"/>
-    <w:basedOn w:val="a"/>
-    <w:link w:val="ad"/>
+    <w:basedOn w:val="Normal"/>
+    <w:link w:val="HeaderChar"/>
     <w:rsid w:val="004452CB"/>
     <w:pPr>
       <w:tabs>
@@ -10154,9 +10819,9 @@
       </w:tabs>
     </w:pPr>
   </w:style>
-  <w:style w:type="paragraph" w:customStyle="1" w:styleId="ae">
+  <w:style w:type="paragraph" w:customStyle="1" w:styleId="a1">
     <w:name w:val="Содержимое таблицы"/>
-    <w:basedOn w:val="a3"/>
+    <w:basedOn w:val="BodyText"/>
     <w:rsid w:val="00B6710D"/>
     <w:pPr>
       <w:suppressLineNumbers/>
@@ -10165,9 +10830,9 @@
       <w:sz w:val="28"/>
     </w:rPr>
   </w:style>
-  <w:style w:type="paragraph" w:customStyle="1" w:styleId="af">
+  <w:style w:type="paragraph" w:customStyle="1" w:styleId="a2">
     <w:name w:val="Обычный по центру"/>
-    <w:basedOn w:val="a"/>
+    <w:basedOn w:val="Normal"/>
     <w:rsid w:val="00B6710D"/>
     <w:pPr>
       <w:widowControl w:val="0"/>
@@ -10178,9 +10843,9 @@
       <w:lang w:val="ru-RU"/>
     </w:rPr>
   </w:style>
-  <w:style w:type="paragraph" w:styleId="af0">
+  <w:style w:type="paragraph" w:styleId="ListParagraph">
     <w:name w:val="List Paragraph"/>
-    <w:basedOn w:val="a"/>
+    <w:basedOn w:val="Normal"/>
     <w:uiPriority w:val="34"/>
     <w:qFormat/>
     <w:rsid w:val="0044147B"/>
@@ -10193,9 +10858,9 @@
       <w:lang w:val="ru-RU" w:eastAsia="ru-RU"/>
     </w:rPr>
   </w:style>
-  <w:style w:type="paragraph" w:customStyle="1" w:styleId="af1">
+  <w:style w:type="paragraph" w:customStyle="1" w:styleId="a3">
     <w:name w:val="Знак Знак Знак Знак Знак Знак Знак Знак Знак Знак Знак Знак Знак Знак Знак Знак Знак Знак Знак Знак Знак Знак Знак Знак Знак Знак Знак Знак Знак Знак Знак"/>
-    <w:basedOn w:val="a"/>
+    <w:basedOn w:val="Normal"/>
     <w:autoRedefine/>
     <w:rsid w:val="002671F3"/>
     <w:pPr>
@@ -10214,11 +10879,11 @@
       <w:lang w:eastAsia="en-US"/>
     </w:rPr>
   </w:style>
-  <w:style w:type="paragraph" w:styleId="af2">
+  <w:style w:type="paragraph" w:styleId="TOCHeading">
     <w:name w:val="TOC Heading"/>
-    <w:basedOn w:val="1"/>
-    <w:next w:val="a"/>
-    <w:link w:val="af3"/>
+    <w:basedOn w:val="Heading1"/>
+    <w:next w:val="Normal"/>
+    <w:link w:val="TOCHeadingChar"/>
     <w:uiPriority w:val="39"/>
     <w:unhideWhenUsed/>
     <w:qFormat/>
@@ -10240,9 +10905,9 @@
       <w:lang w:eastAsia="en-US"/>
     </w:rPr>
   </w:style>
-  <w:style w:type="character" w:customStyle="1" w:styleId="10">
-    <w:name w:val="Заголовок 1 Знак"/>
-    <w:link w:val="1"/>
+  <w:style w:type="character" w:customStyle="1" w:styleId="Heading1Char">
+    <w:name w:val="Heading 1 Char"/>
+    <w:link w:val="Heading1"/>
     <w:rsid w:val="00535552"/>
     <w:rPr>
       <w:rFonts w:cs="Arial"/>
@@ -10252,10 +10917,10 @@
       <w:lang w:val="ru-RU" w:eastAsia="ru-RU"/>
     </w:rPr>
   </w:style>
-  <w:style w:type="paragraph" w:styleId="af4">
+  <w:style w:type="paragraph" w:styleId="FootnoteText">
     <w:name w:val="footnote text"/>
-    <w:basedOn w:val="a"/>
-    <w:link w:val="af5"/>
+    <w:basedOn w:val="Normal"/>
+    <w:link w:val="FootnoteTextChar"/>
     <w:rsid w:val="00535552"/>
     <w:pPr>
       <w:suppressAutoHyphens w:val="0"/>
@@ -10266,22 +10931,22 @@
       <w:lang w:val="ru-RU" w:eastAsia="ru-RU"/>
     </w:rPr>
   </w:style>
-  <w:style w:type="character" w:customStyle="1" w:styleId="af5">
-    <w:name w:val="Текст сноски Знак"/>
-    <w:basedOn w:val="a0"/>
-    <w:link w:val="af4"/>
+  <w:style w:type="character" w:customStyle="1" w:styleId="FootnoteTextChar">
+    <w:name w:val="Footnote Text Char"/>
+    <w:basedOn w:val="DefaultParagraphFont"/>
+    <w:link w:val="FootnoteText"/>
     <w:rsid w:val="00535552"/>
   </w:style>
-  <w:style w:type="character" w:styleId="af6">
+  <w:style w:type="character" w:styleId="FootnoteReference">
     <w:name w:val="footnote reference"/>
     <w:rsid w:val="00535552"/>
     <w:rPr>
       <w:vertAlign w:val="superscript"/>
     </w:rPr>
   </w:style>
-  <w:style w:type="character" w:customStyle="1" w:styleId="a8">
-    <w:name w:val="Нижний колонтитул Знак"/>
-    <w:link w:val="a7"/>
+  <w:style w:type="character" w:customStyle="1" w:styleId="FooterChar">
+    <w:name w:val="Footer Char"/>
+    <w:link w:val="Footer"/>
     <w:rsid w:val="00535552"/>
     <w:rPr>
       <w:sz w:val="24"/>
@@ -10289,9 +10954,9 @@
       <w:lang w:val="en-US" w:eastAsia="ar-SA"/>
     </w:rPr>
   </w:style>
-  <w:style w:type="character" w:customStyle="1" w:styleId="ad">
-    <w:name w:val="Верхний колонтитул Знак"/>
-    <w:link w:val="ac"/>
+  <w:style w:type="character" w:customStyle="1" w:styleId="HeaderChar">
+    <w:name w:val="Header Char"/>
+    <w:link w:val="Header"/>
     <w:rsid w:val="00535552"/>
     <w:rPr>
       <w:sz w:val="24"/>
@@ -10299,9 +10964,9 @@
       <w:lang w:val="en-US" w:eastAsia="ar-SA"/>
     </w:rPr>
   </w:style>
-  <w:style w:type="paragraph" w:customStyle="1" w:styleId="af7">
+  <w:style w:type="paragraph" w:customStyle="1" w:styleId="a4">
     <w:name w:val="Ненумерованный список"/>
-    <w:basedOn w:val="ab"/>
+    <w:basedOn w:val="a0"/>
     <w:rsid w:val="00535552"/>
     <w:pPr>
       <w:ind w:firstLine="720"/>
@@ -10312,7 +10977,7 @@
   </w:style>
   <w:style w:type="paragraph" w:customStyle="1" w:styleId="12">
     <w:name w:val="Стиль по ширине Междустр.интервал:  множитель 12 ин"/>
-    <w:basedOn w:val="a"/>
+    <w:basedOn w:val="Normal"/>
     <w:rsid w:val="00535552"/>
     <w:pPr>
       <w:suppressAutoHyphens w:val="0"/>
@@ -10324,10 +10989,10 @@
       <w:lang w:val="ru-RU" w:eastAsia="ru-RU"/>
     </w:rPr>
   </w:style>
-  <w:style w:type="paragraph" w:customStyle="1" w:styleId="22">
+  <w:style w:type="paragraph" w:customStyle="1" w:styleId="2">
     <w:name w:val="Подзаголовок2"/>
-    <w:basedOn w:val="a"/>
-    <w:next w:val="ab"/>
+    <w:basedOn w:val="Normal"/>
+    <w:next w:val="a0"/>
     <w:rsid w:val="00535552"/>
     <w:pPr>
       <w:keepNext/>
@@ -10341,10 +11006,10 @@
       <w:lang w:val="ru-RU" w:eastAsia="ru-RU"/>
     </w:rPr>
   </w:style>
-  <w:style w:type="paragraph" w:customStyle="1" w:styleId="af8">
+  <w:style w:type="paragraph" w:customStyle="1" w:styleId="a5">
     <w:name w:val="Утверждение"/>
-    <w:basedOn w:val="ab"/>
-    <w:next w:val="ab"/>
+    <w:basedOn w:val="a0"/>
+    <w:next w:val="a0"/>
     <w:rsid w:val="00535552"/>
     <w:pPr>
       <w:ind w:firstLine="720"/>
@@ -10354,15 +11019,15 @@
       <w:szCs w:val="28"/>
     </w:rPr>
   </w:style>
-  <w:style w:type="paragraph" w:customStyle="1" w:styleId="af9">
+  <w:style w:type="paragraph" w:customStyle="1" w:styleId="a6">
     <w:name w:val="Выводы по главе"/>
-    <w:basedOn w:val="afa"/>
-    <w:next w:val="ab"/>
+    <w:basedOn w:val="a7"/>
+    <w:next w:val="a0"/>
     <w:rsid w:val="00535552"/>
   </w:style>
-  <w:style w:type="paragraph" w:customStyle="1" w:styleId="afa">
+  <w:style w:type="paragraph" w:customStyle="1" w:styleId="a7">
     <w:name w:val="Заголовок раздела"/>
-    <w:basedOn w:val="2"/>
+    <w:basedOn w:val="Heading2"/>
     <w:rsid w:val="00535552"/>
     <w:pPr>
       <w:pageBreakBefore/>
@@ -10379,9 +11044,9 @@
       <w:szCs w:val="28"/>
     </w:rPr>
   </w:style>
-  <w:style w:type="paragraph" w:customStyle="1" w:styleId="afb">
+  <w:style w:type="paragraph" w:customStyle="1" w:styleId="a8">
     <w:name w:val="Заголовок главы"/>
-    <w:basedOn w:val="1"/>
+    <w:basedOn w:val="Heading1"/>
     <w:rsid w:val="00535552"/>
     <w:pPr>
       <w:pageBreakBefore/>
@@ -10398,9 +11063,9 @@
       <w:szCs w:val="32"/>
     </w:rPr>
   </w:style>
-  <w:style w:type="paragraph" w:customStyle="1" w:styleId="afc">
+  <w:style w:type="paragraph" w:customStyle="1" w:styleId="a9">
     <w:name w:val="Заголовок подраздела"/>
-    <w:basedOn w:val="3"/>
+    <w:basedOn w:val="Heading3"/>
     <w:rsid w:val="00535552"/>
     <w:pPr>
       <w:numPr>
@@ -10414,10 +11079,10 @@
       <w:szCs w:val="24"/>
     </w:rPr>
   </w:style>
-  <w:style w:type="paragraph" w:customStyle="1" w:styleId="32">
+  <w:style w:type="paragraph" w:customStyle="1" w:styleId="3">
     <w:name w:val="Подзаголовок3"/>
-    <w:basedOn w:val="22"/>
-    <w:next w:val="ab"/>
+    <w:basedOn w:val="2"/>
+    <w:next w:val="a0"/>
     <w:rsid w:val="00535552"/>
     <w:pPr>
       <w:spacing w:before="180" w:after="60"/>
@@ -10429,7 +11094,7 @@
   </w:style>
   <w:style w:type="paragraph" w:customStyle="1" w:styleId="120">
     <w:name w:val="Основной текст 12 пт"/>
-    <w:basedOn w:val="a"/>
+    <w:basedOn w:val="Normal"/>
     <w:link w:val="121"/>
     <w:qFormat/>
     <w:rsid w:val="00C36C79"/>
@@ -10456,9 +11121,9 @@
       <w:sz w:val="24"/>
     </w:rPr>
   </w:style>
-  <w:style w:type="character" w:customStyle="1" w:styleId="a4">
-    <w:name w:val="Основной текст Знак"/>
-    <w:link w:val="a3"/>
+  <w:style w:type="character" w:customStyle="1" w:styleId="BodyTextChar">
+    <w:name w:val="Body Text Char"/>
+    <w:link w:val="BodyText"/>
     <w:rsid w:val="00FF46D1"/>
     <w:rPr>
       <w:bCs/>
@@ -10467,7 +11132,7 @@
       <w:lang w:eastAsia="ar-SA"/>
     </w:rPr>
   </w:style>
-  <w:style w:type="character" w:styleId="afd">
+  <w:style w:type="character" w:styleId="CommentReference">
     <w:name w:val="annotation reference"/>
     <w:uiPriority w:val="99"/>
     <w:unhideWhenUsed/>
@@ -10477,10 +11142,10 @@
       <w:szCs w:val="16"/>
     </w:rPr>
   </w:style>
-  <w:style w:type="paragraph" w:styleId="afe">
+  <w:style w:type="paragraph" w:styleId="CommentText">
     <w:name w:val="annotation text"/>
-    <w:basedOn w:val="a"/>
-    <w:link w:val="aff"/>
+    <w:basedOn w:val="Normal"/>
+    <w:link w:val="CommentTextChar"/>
     <w:uiPriority w:val="99"/>
     <w:unhideWhenUsed/>
     <w:rsid w:val="00847C98"/>
@@ -10495,9 +11160,9 @@
       <w:lang w:val="ru-RU" w:eastAsia="en-US"/>
     </w:rPr>
   </w:style>
-  <w:style w:type="character" w:customStyle="1" w:styleId="aff">
-    <w:name w:val="Текст примечания Знак"/>
-    <w:link w:val="afe"/>
+  <w:style w:type="character" w:customStyle="1" w:styleId="CommentTextChar">
+    <w:name w:val="Comment Text Char"/>
+    <w:link w:val="CommentText"/>
     <w:uiPriority w:val="99"/>
     <w:rsid w:val="00847C98"/>
     <w:rPr>
@@ -10505,10 +11170,10 @@
       <w:lang w:eastAsia="en-US"/>
     </w:rPr>
   </w:style>
-  <w:style w:type="paragraph" w:styleId="aff0">
+  <w:style w:type="paragraph" w:styleId="BalloonText">
     <w:name w:val="Balloon Text"/>
-    <w:basedOn w:val="a"/>
-    <w:link w:val="aff1"/>
+    <w:basedOn w:val="Normal"/>
+    <w:link w:val="BalloonTextChar"/>
     <w:rsid w:val="00847C98"/>
     <w:rPr>
       <w:rFonts w:ascii="Tahoma" w:hAnsi="Tahoma" w:cs="Tahoma"/>
@@ -10516,9 +11181,9 @@
       <w:szCs w:val="16"/>
     </w:rPr>
   </w:style>
-  <w:style w:type="character" w:customStyle="1" w:styleId="aff1">
-    <w:name w:val="Текст выноски Знак"/>
-    <w:link w:val="aff0"/>
+  <w:style w:type="character" w:customStyle="1" w:styleId="BalloonTextChar">
+    <w:name w:val="Balloon Text Char"/>
+    <w:link w:val="BalloonText"/>
     <w:rsid w:val="00847C98"/>
     <w:rPr>
       <w:rFonts w:ascii="Tahoma" w:hAnsi="Tahoma" w:cs="Tahoma"/>
@@ -10527,7 +11192,7 @@
       <w:lang w:val="en-US" w:eastAsia="ar-SA"/>
     </w:rPr>
   </w:style>
-  <w:style w:type="character" w:styleId="aff2">
+  <w:style w:type="character" w:styleId="Emphasis">
     <w:name w:val="Emphasis"/>
     <w:uiPriority w:val="20"/>
     <w:qFormat/>
@@ -10537,12 +11202,11 @@
       <w:iCs/>
     </w:rPr>
   </w:style>
-  <w:style w:type="table" w:styleId="aff3">
+  <w:style w:type="table" w:styleId="TableGrid">
     <w:name w:val="Table Grid"/>
-    <w:basedOn w:val="a1"/>
+    <w:basedOn w:val="TableNormal"/>
     <w:rsid w:val="006900D7"/>
     <w:tblPr>
-      <w:tblInd w:w="0" w:type="dxa"/>
       <w:tblBorders>
         <w:top w:val="single" w:sz="4" w:space="0" w:color="auto"/>
         <w:left w:val="single" w:sz="4" w:space="0" w:color="auto"/>
@@ -10551,18 +11215,12 @@
         <w:insideH w:val="single" w:sz="4" w:space="0" w:color="auto"/>
         <w:insideV w:val="single" w:sz="4" w:space="0" w:color="auto"/>
       </w:tblBorders>
-      <w:tblCellMar>
-        <w:top w:w="0" w:type="dxa"/>
-        <w:left w:w="108" w:type="dxa"/>
-        <w:bottom w:w="0" w:type="dxa"/>
-        <w:right w:w="108" w:type="dxa"/>
-      </w:tblCellMar>
     </w:tblPr>
   </w:style>
-  <w:style w:type="paragraph" w:customStyle="1" w:styleId="13">
+  <w:style w:type="paragraph" w:customStyle="1" w:styleId="1">
     <w:name w:val="Стиль1"/>
-    <w:basedOn w:val="af2"/>
-    <w:link w:val="14"/>
+    <w:basedOn w:val="TOCHeading"/>
+    <w:link w:val="10"/>
     <w:qFormat/>
     <w:rsid w:val="00F64EFC"/>
     <w:pPr>
@@ -10572,10 +11230,10 @@
       <w:color w:val="auto"/>
     </w:rPr>
   </w:style>
-  <w:style w:type="paragraph" w:styleId="aff4">
+  <w:style w:type="paragraph" w:styleId="Caption">
     <w:name w:val="caption"/>
-    <w:basedOn w:val="a"/>
-    <w:next w:val="a"/>
+    <w:basedOn w:val="Normal"/>
+    <w:next w:val="Normal"/>
     <w:uiPriority w:val="35"/>
     <w:unhideWhenUsed/>
     <w:qFormat/>
@@ -10594,9 +11252,9 @@
       <w:lang w:val="en-GB" w:eastAsia="en-US"/>
     </w:rPr>
   </w:style>
-  <w:style w:type="character" w:customStyle="1" w:styleId="af3">
-    <w:name w:val="Заголовок оглавления Знак"/>
-    <w:link w:val="af2"/>
+  <w:style w:type="character" w:customStyle="1" w:styleId="TOCHeadingChar">
+    <w:name w:val="TOC Heading Char"/>
+    <w:link w:val="TOCHeading"/>
     <w:uiPriority w:val="39"/>
     <w:rsid w:val="00F64EFC"/>
     <w:rPr>
@@ -10609,10 +11267,10 @@
       <w:lang w:val="ru-RU" w:eastAsia="en-US"/>
     </w:rPr>
   </w:style>
-  <w:style w:type="character" w:customStyle="1" w:styleId="14">
+  <w:style w:type="character" w:customStyle="1" w:styleId="10">
     <w:name w:val="Стиль1 Знак"/>
-    <w:basedOn w:val="af3"/>
-    <w:link w:val="13"/>
+    <w:basedOn w:val="TOCHeadingChar"/>
+    <w:link w:val="1"/>
     <w:rsid w:val="00F64EFC"/>
     <w:rPr>
       <w:rFonts w:ascii="Cambria" w:hAnsi="Cambria" w:cs="Arial"/>
@@ -10628,20 +11286,20 @@
     <w:name w:val="js-about-item-abstr"/>
     <w:rsid w:val="00F64EFC"/>
   </w:style>
-  <w:style w:type="character" w:styleId="aff5">
+  <w:style w:type="character" w:styleId="FollowedHyperlink">
     <w:name w:val="FollowedHyperlink"/>
-    <w:basedOn w:val="a0"/>
+    <w:basedOn w:val="DefaultParagraphFont"/>
     <w:rsid w:val="00990060"/>
     <w:rPr>
       <w:color w:val="954F72" w:themeColor="followedHyperlink"/>
       <w:u w:val="single"/>
     </w:rPr>
   </w:style>
-  <w:style w:type="paragraph" w:styleId="aff6">
+  <w:style w:type="paragraph" w:styleId="CommentSubject">
     <w:name w:val="annotation subject"/>
-    <w:basedOn w:val="afe"/>
-    <w:next w:val="afe"/>
-    <w:link w:val="aff7"/>
+    <w:basedOn w:val="CommentText"/>
+    <w:next w:val="CommentText"/>
+    <w:link w:val="CommentSubjectChar"/>
     <w:semiHidden/>
     <w:unhideWhenUsed/>
     <w:rsid w:val="00CD040B"/>
@@ -10656,10 +11314,10 @@
       <w:lang w:val="en-US" w:eastAsia="ar-SA"/>
     </w:rPr>
   </w:style>
-  <w:style w:type="character" w:customStyle="1" w:styleId="aff7">
-    <w:name w:val="Тема примечания Знак"/>
-    <w:basedOn w:val="aff"/>
-    <w:link w:val="aff6"/>
+  <w:style w:type="character" w:customStyle="1" w:styleId="CommentSubjectChar">
+    <w:name w:val="Comment Subject Char"/>
+    <w:basedOn w:val="CommentTextChar"/>
+    <w:link w:val="CommentSubject"/>
     <w:semiHidden/>
     <w:rsid w:val="00CD040B"/>
     <w:rPr>
@@ -10927,7 +11585,7 @@
   <a:extraClrSchemeLst/>
   <a:extLst>
     <a:ext uri="{05A4C25C-085E-4340-85A3-A5531E510DB2}">
-      <thm15:themeFamily xmlns="" xmlns:thm15="http://schemas.microsoft.com/office/thememl/2012/main" name="Office Theme" id="{62F939B6-93AF-4DB8-9C6B-D6C7DFDC589F}" vid="{4A3C46E8-61CC-4603-A589-7422A47A8E4A}"/>
+      <thm15:themeFamily xmlns:thm15="http://schemas.microsoft.com/office/thememl/2012/main" name="Office Theme" id="{62F939B6-93AF-4DB8-9C6B-D6C7DFDC589F}" vid="{4A3C46E8-61CC-4603-A589-7422A47A8E4A}"/>
     </a:ext>
   </a:extLst>
 </a:theme>
@@ -10938,7 +11596,7 @@
 </file>
 
 <file path=customXml/itemProps1.xml><?xml version="1.0" encoding="utf-8"?>
-<ds:datastoreItem xmlns:ds="http://schemas.openxmlformats.org/officeDocument/2006/customXml" ds:itemID="{7312692A-8F3D-445F-87FB-5BD044C34B29}">
+<ds:datastoreItem xmlns:ds="http://schemas.openxmlformats.org/officeDocument/2006/customXml" ds:itemID="{1F04322B-5571-4C11-B230-38A50AAE1C92}">
   <ds:schemaRefs>
     <ds:schemaRef ds:uri="http://schemas.openxmlformats.org/officeDocument/2006/bibliography"/>
   </ds:schemaRefs>

--- a/docs/external/ПЗ по feature extraction (ПЗ3).docx
+++ b/docs/external/ПЗ по feature extraction (ПЗ3).docx
@@ -96,16 +96,7 @@
                 <w:szCs w:val="28"/>
                 <w:lang w:val="ru-RU"/>
               </w:rPr>
-              <w:t>____________</w:t>
-            </w:r>
-            <w:proofErr w:type="gramStart"/>
-            <w:r>
-              <w:rPr>
-                <w:sz w:val="28"/>
-                <w:szCs w:val="28"/>
-                <w:lang w:val="ru-RU"/>
-              </w:rPr>
-              <w:t xml:space="preserve">_  </w:t>
+              <w:t xml:space="preserve">_____________  </w:t>
             </w:r>
             <w:proofErr w:type="spellStart"/>
             <w:r>
@@ -117,7 +108,6 @@
               <w:t>Д.А.Яшунин</w:t>
             </w:r>
             <w:proofErr w:type="spellEnd"/>
-            <w:proofErr w:type="gramEnd"/>
           </w:p>
           <w:p>
             <w:pPr>
@@ -136,25 +126,7 @@
                 <w:szCs w:val="28"/>
                 <w:lang w:val="ru-RU"/>
               </w:rPr>
-              <w:t>«___</w:t>
-            </w:r>
-            <w:proofErr w:type="gramStart"/>
-            <w:r>
-              <w:rPr>
-                <w:sz w:val="28"/>
-                <w:szCs w:val="28"/>
-                <w:lang w:val="ru-RU"/>
-              </w:rPr>
-              <w:t>_»_</w:t>
-            </w:r>
-            <w:proofErr w:type="gramEnd"/>
-            <w:r>
-              <w:rPr>
-                <w:sz w:val="28"/>
-                <w:szCs w:val="28"/>
-                <w:lang w:val="ru-RU"/>
-              </w:rPr>
-              <w:t>_____________2019 г.</w:t>
+              <w:t>«____»______________2019 г.</w:t>
             </w:r>
           </w:p>
           <w:p>
@@ -252,25 +224,7 @@
                 <w:szCs w:val="28"/>
                 <w:lang w:val="ru-RU"/>
               </w:rPr>
-              <w:t>____________</w:t>
-            </w:r>
-            <w:proofErr w:type="gramStart"/>
-            <w:r>
-              <w:rPr>
-                <w:sz w:val="28"/>
-                <w:szCs w:val="28"/>
-                <w:lang w:val="ru-RU"/>
-              </w:rPr>
-              <w:t>_  Н.В.</w:t>
-            </w:r>
-            <w:proofErr w:type="gramEnd"/>
-            <w:r>
-              <w:rPr>
-                <w:sz w:val="28"/>
-                <w:szCs w:val="28"/>
-                <w:lang w:val="ru-RU"/>
-              </w:rPr>
-              <w:t xml:space="preserve"> Старостин</w:t>
+              <w:t>_____________  Н.В. Старостин</w:t>
             </w:r>
           </w:p>
           <w:p>
@@ -290,25 +244,7 @@
                 <w:szCs w:val="28"/>
                 <w:lang w:val="ru-RU"/>
               </w:rPr>
-              <w:t>«___</w:t>
-            </w:r>
-            <w:proofErr w:type="gramStart"/>
-            <w:r>
-              <w:rPr>
-                <w:sz w:val="28"/>
-                <w:szCs w:val="28"/>
-                <w:lang w:val="ru-RU"/>
-              </w:rPr>
-              <w:t>_»_</w:t>
-            </w:r>
-            <w:proofErr w:type="gramEnd"/>
-            <w:r>
-              <w:rPr>
-                <w:sz w:val="28"/>
-                <w:szCs w:val="28"/>
-                <w:lang w:val="ru-RU"/>
-              </w:rPr>
-              <w:t>_____________2019 г.</w:t>
+              <w:t>«____»______________2019 г.</w:t>
             </w:r>
           </w:p>
           <w:p>
@@ -814,25 +750,7 @@
           <w:szCs w:val="28"/>
           <w:lang w:val="ru-RU"/>
         </w:rPr>
-        <w:t>«___</w:t>
-      </w:r>
-      <w:proofErr w:type="gramStart"/>
-      <w:r>
-        <w:rPr>
-          <w:sz w:val="28"/>
-          <w:szCs w:val="28"/>
-          <w:lang w:val="ru-RU"/>
-        </w:rPr>
-        <w:t>_»_</w:t>
-      </w:r>
-      <w:proofErr w:type="gramEnd"/>
-      <w:r>
-        <w:rPr>
-          <w:sz w:val="28"/>
-          <w:szCs w:val="28"/>
-          <w:lang w:val="ru-RU"/>
-        </w:rPr>
-        <w:t>_____________2019 г.</w:t>
+        <w:t>«____»______________2019 г.</w:t>
       </w:r>
     </w:p>
     <w:p>
@@ -2612,7 +2530,7 @@
           <w:lang w:val="ru-RU" w:eastAsia="ru-RU"/>
         </w:rPr>
         <w:drawing>
-          <wp:inline distT="0" distB="0" distL="0" distR="0">
+          <wp:inline distT="0" distB="0" distL="0" distR="0" wp14:anchorId="7DD1D6C6" wp14:editId="762953CD">
             <wp:extent cx="5476875" cy="3709858"/>
             <wp:effectExtent l="19050" t="0" r="9525" b="0"/>
             <wp:docPr id="4" name="Рисунок 3" descr="C:\Users\TrueSkit\Desktop\performanceVGG.PNG"/>
@@ -2816,7 +2734,7 @@
         </w:rPr>
         <w:lastRenderedPageBreak/>
         <w:drawing>
-          <wp:inline distT="0" distB="0" distL="0" distR="0">
+          <wp:inline distT="0" distB="0" distL="0" distR="0" wp14:anchorId="2A80D2A4" wp14:editId="2B1D9819">
             <wp:extent cx="5934075" cy="3524250"/>
             <wp:effectExtent l="19050" t="0" r="9525" b="0"/>
             <wp:docPr id="5" name="Рисунок 1" descr="C:\Users\TrueSkit\Desktop\performance.PNG"/>
@@ -2896,7 +2814,6 @@
       <w:r>
         <w:rPr>
           <w:noProof/>
-          <w:lang w:val="ru-RU"/>
         </w:rPr>
         <w:t>2</w:t>
       </w:r>
@@ -2967,6 +2884,8 @@
       </w:pPr>
       <w:bookmarkStart w:id="8" w:name="_Toc4446522"/>
       <w:bookmarkStart w:id="9" w:name="_Toc5491347"/>
+      <w:bookmarkStart w:id="10" w:name="_GoBack"/>
+      <w:bookmarkEnd w:id="10"/>
       <w:r>
         <w:rPr>
           <w:shd w:val="clear" w:color="auto" w:fill="FFFFFF"/>
@@ -3081,7 +3000,7 @@
           <w:lang w:val="ru-RU" w:eastAsia="ru-RU"/>
         </w:rPr>
         <w:drawing>
-          <wp:inline distT="0" distB="0" distL="0" distR="0">
+          <wp:inline distT="0" distB="0" distL="0" distR="0" wp14:anchorId="2960CB9A" wp14:editId="016FA898">
             <wp:extent cx="6120130" cy="3604915"/>
             <wp:effectExtent l="19050" t="0" r="0" b="0"/>
             <wp:docPr id="1" name="Рисунок 1" descr="ÐÑÑ@@ -3190,7 +3109,6 @@
       <w:r>
         <w:rPr>
           <w:noProof/>
-          <w:lang w:val="ru-RU"/>
         </w:rPr>
         <w:t>3</w:t>
       </w:r>
@@ -3240,7 +3158,7 @@
         </w:rPr>
         <w:lastRenderedPageBreak/>
         <w:drawing>
-          <wp:inline distT="0" distB="0" distL="0" distR="0">
+          <wp:inline distT="0" distB="0" distL="0" distR="0" wp14:anchorId="33A373EF" wp14:editId="20A371D1">
             <wp:extent cx="4147820" cy="4638675"/>
             <wp:effectExtent l="19050" t="0" r="5080" b="0"/>
             <wp:docPr id="2" name="Рисунок 1" descr="C:\Users\TrueSkit\Desktop\VGGNet.PNG"/>
@@ -3391,16 +3309,7 @@
           <w:shd w:val="clear" w:color="auto" w:fill="FFFFFF"/>
           <w:lang w:val="ru-RU"/>
         </w:rPr>
-        <w:t>(</w:t>
-      </w:r>
-      <w:proofErr w:type="gramStart"/>
-      <w:r>
-        <w:rPr>
-          <w:rFonts w:cstheme="minorHAnsi"/>
-          <w:shd w:val="clear" w:color="auto" w:fill="FFFFFF"/>
-          <w:lang w:val="ru-RU"/>
-        </w:rPr>
-        <w:t xml:space="preserve">вход:  </w:t>
+        <w:t xml:space="preserve">(вход:  </w:t>
       </w:r>
       <w:r>
         <w:rPr>
@@ -3409,17 +3318,7 @@
           <w:shd w:val="clear" w:color="auto" w:fill="F7F7F7"/>
           <w:lang w:val="ru-RU"/>
         </w:rPr>
-        <w:t>224</w:t>
-      </w:r>
-      <w:proofErr w:type="gramEnd"/>
-      <w:r>
-        <w:rPr>
-          <w:rFonts w:cstheme="minorHAnsi"/>
-          <w:color w:val="000000"/>
-          <w:shd w:val="clear" w:color="auto" w:fill="F7F7F7"/>
-          <w:lang w:val="ru-RU"/>
-        </w:rPr>
-        <w:t>х224, выход:1000</w:t>
+        <w:t>224х224, выход:1000</w:t>
       </w:r>
       <w:r>
         <w:rPr>
@@ -3437,8 +3336,8 @@
           <w:shd w:val="clear" w:color="auto" w:fill="FFFFFF"/>
         </w:rPr>
       </w:pPr>
-      <w:bookmarkStart w:id="10" w:name="_Toc4446523"/>
-      <w:bookmarkStart w:id="11" w:name="_Toc5491348"/>
+      <w:bookmarkStart w:id="11" w:name="_Toc4446523"/>
+      <w:bookmarkStart w:id="12" w:name="_Toc5491348"/>
       <w:r>
         <w:rPr>
           <w:shd w:val="clear" w:color="auto" w:fill="FFFFFF"/>
@@ -3457,8 +3356,8 @@
         </w:rPr>
         <w:t>1,2,3</w:t>
       </w:r>
-      <w:bookmarkEnd w:id="10"/>
       <w:bookmarkEnd w:id="11"/>
+      <w:bookmarkEnd w:id="12"/>
     </w:p>
     <w:p>
       <w:pPr>
@@ -3542,6 +3441,7 @@
         <w:rPr>
           <w:rFonts w:cstheme="minorHAnsi"/>
           <w:shd w:val="clear" w:color="auto" w:fill="FFFFFF"/>
+          <w:lang w:val="ru-RU"/>
         </w:rPr>
         <w:t xml:space="preserve"> </w:t>
       </w:r>
@@ -3738,7 +3638,7 @@
         </w:rPr>
         <w:lastRenderedPageBreak/>
         <w:drawing>
-          <wp:inline distT="0" distB="0" distL="0" distR="0">
+          <wp:inline distT="0" distB="0" distL="0" distR="0" wp14:anchorId="395223AC" wp14:editId="1F2F5D48">
             <wp:extent cx="5927090" cy="2501900"/>
             <wp:effectExtent l="19050" t="0" r="0" b="0"/>
             <wp:docPr id="6" name="Рисунок 3" descr="C:\Users\TrueSkit\Desktop\incBlock.png"/>
@@ -3856,7 +3756,7 @@
           <w:lang w:val="ru-RU" w:eastAsia="ru-RU"/>
         </w:rPr>
         <w:drawing>
-          <wp:inline distT="0" distB="0" distL="0" distR="0">
+          <wp:inline distT="0" distB="0" distL="0" distR="0" wp14:anchorId="771A6294" wp14:editId="4A44B649">
             <wp:extent cx="5935345" cy="2161540"/>
             <wp:effectExtent l="19050" t="0" r="8255" b="0"/>
             <wp:docPr id="3" name="Рисунок 4" descr="C:\Users\TrueSkit\Desktop\inseptionNet.png"/>
@@ -3981,8 +3881,8 @@
       <w:pPr>
         <w:pStyle w:val="Heading2"/>
       </w:pPr>
-      <w:bookmarkStart w:id="12" w:name="_Toc4446524"/>
-      <w:bookmarkStart w:id="13" w:name="_Toc5491349"/>
+      <w:bookmarkStart w:id="13" w:name="_Toc4446524"/>
+      <w:bookmarkStart w:id="14" w:name="_Toc5491349"/>
       <w:proofErr w:type="spellStart"/>
       <w:r>
         <w:t>ResNet</w:t>
@@ -3991,8 +3891,8 @@
       <w:r>
         <w:t xml:space="preserve"> *</w:t>
       </w:r>
-      <w:bookmarkEnd w:id="12"/>
       <w:bookmarkEnd w:id="13"/>
+      <w:bookmarkEnd w:id="14"/>
     </w:p>
     <w:p>
       <w:pPr>
@@ -4143,7 +4043,7 @@
         </w:rPr>
         <w:lastRenderedPageBreak/>
         <w:drawing>
-          <wp:inline distT="0" distB="0" distL="0" distR="0">
+          <wp:inline distT="0" distB="0" distL="0" distR="0" wp14:anchorId="4911E55C" wp14:editId="4E98E844">
             <wp:extent cx="5927090" cy="2759710"/>
             <wp:effectExtent l="19050" t="0" r="0" b="0"/>
             <wp:docPr id="7" name="Рисунок 5" descr="C:\Users\TrueSkit\Desktop\resnetSh.png"/>
@@ -4250,7 +4150,6 @@
       <w:r>
         <w:rPr>
           <w:noProof/>
-          <w:lang w:val="ru-RU"/>
         </w:rPr>
         <w:t>7</w:t>
       </w:r>
@@ -4296,8 +4195,8 @@
           <w:shd w:val="clear" w:color="auto" w:fill="FFFFFF"/>
         </w:rPr>
       </w:pPr>
-      <w:bookmarkStart w:id="14" w:name="_Toc4446525"/>
-      <w:bookmarkStart w:id="15" w:name="_Toc5491350"/>
+      <w:bookmarkStart w:id="15" w:name="_Toc4446525"/>
+      <w:bookmarkStart w:id="16" w:name="_Toc5491350"/>
       <w:proofErr w:type="spellStart"/>
       <w:r>
         <w:rPr>
@@ -4340,8 +4239,8 @@
         </w:rPr>
         <w:t>1,2</w:t>
       </w:r>
-      <w:bookmarkEnd w:id="14"/>
       <w:bookmarkEnd w:id="15"/>
+      <w:bookmarkEnd w:id="16"/>
     </w:p>
     <w:p>
       <w:pPr>
@@ -4650,8 +4549,8 @@
           <w:lang w:val="en-US"/>
         </w:rPr>
       </w:pPr>
-      <w:bookmarkStart w:id="16" w:name="_Toc4446526"/>
-      <w:bookmarkStart w:id="17" w:name="_Toc5491351"/>
+      <w:bookmarkStart w:id="17" w:name="_Toc4446526"/>
+      <w:bookmarkStart w:id="18" w:name="_Toc5491351"/>
       <w:proofErr w:type="spellStart"/>
       <w:r>
         <w:rPr>
@@ -4684,55 +4583,53 @@
         </w:rPr>
         <w:t xml:space="preserve"> </w:t>
       </w:r>
-      <w:bookmarkStart w:id="18" w:name="_GoBack"/>
+      <w:r>
+        <w:rPr>
+          <w:shd w:val="clear" w:color="auto" w:fill="FFFFFF"/>
+          <w:lang w:val="en-US"/>
+        </w:rPr>
+        <w:t xml:space="preserve">Google’s </w:t>
+      </w:r>
+      <w:proofErr w:type="spellStart"/>
+      <w:r>
+        <w:rPr>
+          <w:shd w:val="clear" w:color="auto" w:fill="FFFFFF"/>
+          <w:lang w:val="en-US"/>
+        </w:rPr>
+        <w:t>FaceNet</w:t>
+      </w:r>
+      <w:proofErr w:type="spellEnd"/>
+      <w:r>
+        <w:rPr>
+          <w:shd w:val="clear" w:color="auto" w:fill="FFFFFF"/>
+          <w:lang w:val="en-US"/>
+        </w:rPr>
+        <w:t xml:space="preserve"> [Inception </w:t>
+      </w:r>
+      <w:proofErr w:type="spellStart"/>
+      <w:r>
+        <w:rPr>
+          <w:shd w:val="clear" w:color="auto" w:fill="FFFFFF"/>
+          <w:lang w:val="en-US"/>
+        </w:rPr>
+        <w:t>ResNet</w:t>
+      </w:r>
+      <w:proofErr w:type="spellEnd"/>
+      <w:r>
+        <w:rPr>
+          <w:shd w:val="clear" w:color="auto" w:fill="FFFFFF"/>
+          <w:lang w:val="en-US"/>
+        </w:rPr>
+        <w:t>]</w:t>
+      </w:r>
+      <w:r>
+        <w:rPr>
+          <w:lang w:val="en-US"/>
+        </w:rPr>
+        <w:t>)</w:t>
+      </w:r>
+      <w:bookmarkEnd w:id="17"/>
       <w:bookmarkEnd w:id="18"/>
-      <w:r>
-        <w:rPr>
-          <w:shd w:val="clear" w:color="auto" w:fill="FFFFFF"/>
-          <w:lang w:val="en-US"/>
-        </w:rPr>
-        <w:t xml:space="preserve">Google’s </w:t>
-      </w:r>
-      <w:proofErr w:type="spellStart"/>
-      <w:r>
-        <w:rPr>
-          <w:shd w:val="clear" w:color="auto" w:fill="FFFFFF"/>
-          <w:lang w:val="en-US"/>
-        </w:rPr>
-        <w:t>FaceNet</w:t>
-      </w:r>
-      <w:proofErr w:type="spellEnd"/>
-      <w:r>
-        <w:rPr>
-          <w:shd w:val="clear" w:color="auto" w:fill="FFFFFF"/>
-          <w:lang w:val="en-US"/>
-        </w:rPr>
-        <w:t xml:space="preserve"> [Inception </w:t>
-      </w:r>
-      <w:proofErr w:type="spellStart"/>
-      <w:r>
-        <w:rPr>
-          <w:shd w:val="clear" w:color="auto" w:fill="FFFFFF"/>
-          <w:lang w:val="en-US"/>
-        </w:rPr>
-        <w:t>ResNet</w:t>
-      </w:r>
-      <w:proofErr w:type="spellEnd"/>
-      <w:r>
-        <w:rPr>
-          <w:shd w:val="clear" w:color="auto" w:fill="FFFFFF"/>
-          <w:lang w:val="en-US"/>
-        </w:rPr>
-        <w:t>]</w:t>
-      </w:r>
-      <w:r>
-        <w:rPr>
-          <w:lang w:val="en-US"/>
-        </w:rPr>
-        <w:t>)</w:t>
-      </w:r>
-      <w:bookmarkEnd w:id="16"/>
-      <w:bookmarkEnd w:id="17"/>
     </w:p>
     <w:p>
       <w:pPr>
@@ -4938,7 +4835,7 @@
           <w:lang w:val="ru-RU" w:eastAsia="ru-RU"/>
         </w:rPr>
         <w:drawing>
-          <wp:inline distT="0" distB="0" distL="0" distR="0">
+          <wp:inline distT="0" distB="0" distL="0" distR="0" wp14:anchorId="5B135D7B" wp14:editId="10F61D4A">
             <wp:extent cx="5934075" cy="1990725"/>
             <wp:effectExtent l="19050" t="0" r="9525" b="0"/>
             <wp:docPr id="14" name="Рисунок 2" descr="C:\Users\TrueSkit\Desktop\perfOpenFace.PNG"/>
@@ -5286,7 +5183,7 @@
           <w:shd w:val="clear" w:color="auto" w:fill="FFFFFF"/>
           <w:lang w:val="ru-RU"/>
         </w:rPr>
-        <w:t xml:space="preserve"> распознавания лиц, включая фиче </w:t>
+        <w:t xml:space="preserve"> распознавания лиц, включая </w:t>
       </w:r>
       <w:proofErr w:type="spellStart"/>
       <w:r>
@@ -5295,6 +5192,24 @@
           <w:shd w:val="clear" w:color="auto" w:fill="FFFFFF"/>
           <w:lang w:val="ru-RU"/>
         </w:rPr>
+        <w:t>фиче</w:t>
+      </w:r>
+      <w:proofErr w:type="spellEnd"/>
+      <w:r>
+        <w:rPr>
+          <w:rFonts w:cstheme="minorHAnsi"/>
+          <w:shd w:val="clear" w:color="auto" w:fill="FFFFFF"/>
+          <w:lang w:val="ru-RU"/>
+        </w:rPr>
+        <w:t xml:space="preserve"> </w:t>
+      </w:r>
+      <w:proofErr w:type="spellStart"/>
+      <w:r>
+        <w:rPr>
+          <w:rFonts w:cstheme="minorHAnsi"/>
+          <w:shd w:val="clear" w:color="auto" w:fill="FFFFFF"/>
+          <w:lang w:val="ru-RU"/>
+        </w:rPr>
         <w:t>экстрашен</w:t>
       </w:r>
       <w:proofErr w:type="spellEnd"/>
@@ -5307,7 +5222,6 @@
         <w:t xml:space="preserve"> (</w:t>
       </w:r>
       <w:proofErr w:type="spellStart"/>
-      <w:proofErr w:type="gramStart"/>
       <w:r>
         <w:t>dlib</w:t>
       </w:r>
@@ -5321,7 +5235,6 @@
       <w:r>
         <w:t>face</w:t>
       </w:r>
-      <w:proofErr w:type="gramEnd"/>
       <w:r>
         <w:rPr>
           <w:lang w:val="ru-RU"/>
@@ -5453,7 +5366,7 @@
           <w:lang w:val="ru-RU" w:eastAsia="ru-RU"/>
         </w:rPr>
         <w:drawing>
-          <wp:inline distT="0" distB="0" distL="0" distR="0">
+          <wp:inline distT="0" distB="0" distL="0" distR="0" wp14:anchorId="4CCE5F0C" wp14:editId="24212DEC">
             <wp:extent cx="3171825" cy="1600200"/>
             <wp:effectExtent l="19050" t="0" r="9525" b="0"/>
             <wp:docPr id="16" name="Рисунок 5" descr="C:\Users\TrueSkit\Desktop\errors.PNG"/>
@@ -5533,7 +5446,6 @@
       <w:r>
         <w:rPr>
           <w:noProof/>
-          <w:lang w:val="ru-RU"/>
         </w:rPr>
         <w:t>9</w:t>
       </w:r>
@@ -5684,7 +5596,7 @@
           <w:noProof/>
         </w:rPr>
         <w:drawing>
-          <wp:inline distT="0" distB="0" distL="0" distR="0">
+          <wp:inline distT="0" distB="0" distL="0" distR="0" wp14:anchorId="27EB730E" wp14:editId="0EA99C08">
             <wp:extent cx="1471295" cy="675640"/>
             <wp:effectExtent l="19050" t="0" r="0" b="0"/>
             <wp:docPr id="8" name="Рисунок 1" descr="ÐµÐ²ÐºÐ»Ð¸Ð´Ð¾Ð²Ð¾ ÑÐ°ÑÑÑÐ¾ÑÐ½Ð¸Ðµ ÑÐ¾ÑÐ¼ÑÐ»Ð°"/>
@@ -5782,7 +5694,7 @@
           <w:lang w:val="ru-RU" w:eastAsia="ru-RU"/>
         </w:rPr>
         <w:drawing>
-          <wp:inline distT="0" distB="0" distL="0" distR="0">
+          <wp:inline distT="0" distB="0" distL="0" distR="0" wp14:anchorId="1BD39E60" wp14:editId="206F7695">
             <wp:extent cx="2075180" cy="628015"/>
             <wp:effectExtent l="19050" t="0" r="1270" b="0"/>
             <wp:docPr id="9" name="Рисунок 4" descr="C:\Users\TrueSkit\Desktop\123.JPG"/>
@@ -5840,7 +5752,6 @@
         </w:rPr>
         <w:t xml:space="preserve">, где </w:t>
       </w:r>
-      <w:proofErr w:type="gramStart"/>
       <w:r>
         <w:rPr>
           <w:lang w:eastAsia="ru-RU"/>
@@ -5851,14 +5762,7 @@
         <w:rPr>
           <w:lang w:val="ru-RU" w:eastAsia="ru-RU"/>
         </w:rPr>
-        <w:t>&gt;=</w:t>
-      </w:r>
-      <w:proofErr w:type="gramEnd"/>
-      <w:r>
-        <w:rPr>
-          <w:lang w:val="ru-RU" w:eastAsia="ru-RU"/>
-        </w:rPr>
-        <w:t xml:space="preserve">1. При разном параметре </w:t>
+        <w:t xml:space="preserve">&gt;=1. При разном параметре </w:t>
       </w:r>
       <w:r>
         <w:rPr>
@@ -5945,7 +5849,7 @@
           <w:lang w:val="ru-RU" w:eastAsia="ru-RU"/>
         </w:rPr>
         <w:drawing>
-          <wp:inline distT="0" distB="0" distL="0" distR="0">
+          <wp:inline distT="0" distB="0" distL="0" distR="0" wp14:anchorId="6F250453" wp14:editId="7A23C7F4">
             <wp:extent cx="6122670" cy="1057275"/>
             <wp:effectExtent l="19050" t="0" r="0" b="0"/>
             <wp:docPr id="10" name="Рисунок 5" descr="C:\Users\TrueSkit\Desktop\124.JPG"/>
@@ -6365,273 +6269,97 @@
           <w:szCs w:val="28"/>
         </w:rPr>
       </w:pPr>
-      <w:r>
-        <w:rPr>
-          <w:rStyle w:val="Hyperlink"/>
-          <w:rFonts w:cstheme="minorHAnsi"/>
-          <w:lang w:val="en-US"/>
-        </w:rPr>
-        <w:fldChar w:fldCharType="begin"/>
-      </w:r>
-      <w:r>
-        <w:rPr>
-          <w:rStyle w:val="Hyperlink"/>
-          <w:rFonts w:cstheme="minorHAnsi"/>
-          <w:lang w:val="en-US"/>
-        </w:rPr>
-        <w:instrText>HYPERLINK</w:instrText>
-      </w:r>
-      <w:r>
-        <w:rPr>
-          <w:rStyle w:val="Hyperlink"/>
-          <w:rFonts w:cstheme="minorHAnsi"/>
-          <w:rPrChange w:id="27" w:author="Yashunin, Dmitry" w:date="2019-04-01T17:01:00Z">
-            <w:rPr>
-              <w:rStyle w:val="Hyperlink"/>
-              <w:rFonts w:cstheme="minorHAnsi"/>
-              <w:lang w:val="en-US" w:eastAsia="ar-SA"/>
-            </w:rPr>
-          </w:rPrChange>
-        </w:rPr>
-        <w:instrText xml:space="preserve"> "</w:instrText>
-      </w:r>
-      <w:r>
-        <w:rPr>
-          <w:rStyle w:val="Hyperlink"/>
-          <w:rFonts w:cstheme="minorHAnsi"/>
-          <w:lang w:val="en-US"/>
-        </w:rPr>
-        <w:instrText>https</w:instrText>
-      </w:r>
-      <w:r>
-        <w:rPr>
-          <w:rStyle w:val="Hyperlink"/>
-          <w:rFonts w:cstheme="minorHAnsi"/>
-          <w:rPrChange w:id="28" w:author="Yashunin, Dmitry" w:date="2019-04-01T17:01:00Z">
-            <w:rPr>
-              <w:rStyle w:val="Hyperlink"/>
-              <w:rFonts w:cstheme="minorHAnsi"/>
-              <w:lang w:val="en-US" w:eastAsia="ar-SA"/>
-            </w:rPr>
-          </w:rPrChange>
-        </w:rPr>
-        <w:instrText>://</w:instrText>
-      </w:r>
-      <w:r>
-        <w:rPr>
-          <w:rStyle w:val="Hyperlink"/>
-          <w:rFonts w:cstheme="minorHAnsi"/>
-          <w:lang w:val="en-US"/>
-        </w:rPr>
-        <w:instrText>github</w:instrText>
-      </w:r>
-      <w:r>
-        <w:rPr>
-          <w:rStyle w:val="Hyperlink"/>
-          <w:rFonts w:cstheme="minorHAnsi"/>
-          <w:rPrChange w:id="29" w:author="Yashunin, Dmitry" w:date="2019-04-01T17:01:00Z">
-            <w:rPr>
-              <w:rStyle w:val="Hyperlink"/>
-              <w:rFonts w:cstheme="minorHAnsi"/>
-              <w:lang w:val="en-US" w:eastAsia="ar-SA"/>
-            </w:rPr>
-          </w:rPrChange>
-        </w:rPr>
-        <w:instrText>.</w:instrText>
-      </w:r>
-      <w:r>
-        <w:rPr>
-          <w:rStyle w:val="Hyperlink"/>
-          <w:rFonts w:cstheme="minorHAnsi"/>
-          <w:lang w:val="en-US"/>
-        </w:rPr>
-        <w:instrText>com</w:instrText>
-      </w:r>
-      <w:r>
-        <w:rPr>
-          <w:rStyle w:val="Hyperlink"/>
-          <w:rFonts w:cstheme="minorHAnsi"/>
-          <w:rPrChange w:id="30" w:author="Yashunin, Dmitry" w:date="2019-04-01T17:01:00Z">
-            <w:rPr>
-              <w:rStyle w:val="Hyperlink"/>
-              <w:rFonts w:cstheme="minorHAnsi"/>
-              <w:lang w:val="en-US" w:eastAsia="ar-SA"/>
-            </w:rPr>
-          </w:rPrChange>
-        </w:rPr>
-        <w:instrText>/</w:instrText>
-      </w:r>
-      <w:r>
-        <w:rPr>
-          <w:rStyle w:val="Hyperlink"/>
-          <w:rFonts w:cstheme="minorHAnsi"/>
-          <w:lang w:val="en-US"/>
-        </w:rPr>
-        <w:instrText>jcjohnson</w:instrText>
-      </w:r>
-      <w:r>
-        <w:rPr>
-          <w:rStyle w:val="Hyperlink"/>
-          <w:rFonts w:cstheme="minorHAnsi"/>
-          <w:rPrChange w:id="31" w:author="Yashunin, Dmitry" w:date="2019-04-01T17:01:00Z">
-            <w:rPr>
-              <w:rStyle w:val="Hyperlink"/>
-              <w:rFonts w:cstheme="minorHAnsi"/>
-              <w:lang w:val="en-US" w:eastAsia="ar-SA"/>
-            </w:rPr>
-          </w:rPrChange>
-        </w:rPr>
-        <w:instrText>/</w:instrText>
-      </w:r>
-      <w:r>
-        <w:rPr>
-          <w:rStyle w:val="Hyperlink"/>
-          <w:rFonts w:cstheme="minorHAnsi"/>
-          <w:lang w:val="en-US"/>
-        </w:rPr>
-        <w:instrText>cnn</w:instrText>
-      </w:r>
-      <w:r>
-        <w:rPr>
-          <w:rStyle w:val="Hyperlink"/>
-          <w:rFonts w:cstheme="minorHAnsi"/>
-          <w:rPrChange w:id="32" w:author="Yashunin, Dmitry" w:date="2019-04-01T17:01:00Z">
-            <w:rPr>
-              <w:rStyle w:val="Hyperlink"/>
-              <w:rFonts w:cstheme="minorHAnsi"/>
-              <w:lang w:val="en-US" w:eastAsia="ar-SA"/>
-            </w:rPr>
-          </w:rPrChange>
-        </w:rPr>
-        <w:instrText>-</w:instrText>
-      </w:r>
-      <w:r>
-        <w:rPr>
-          <w:rStyle w:val="Hyperlink"/>
-          <w:rFonts w:cstheme="minorHAnsi"/>
-          <w:lang w:val="en-US"/>
-        </w:rPr>
-        <w:instrText>benchmarks</w:instrText>
-      </w:r>
-      <w:r>
-        <w:rPr>
-          <w:rStyle w:val="Hyperlink"/>
-          <w:rFonts w:cstheme="minorHAnsi"/>
-          <w:rPrChange w:id="33" w:author="Yashunin, Dmitry" w:date="2019-04-01T17:01:00Z">
-            <w:rPr>
-              <w:rStyle w:val="Hyperlink"/>
-              <w:rFonts w:cstheme="minorHAnsi"/>
-              <w:lang w:val="en-US" w:eastAsia="ar-SA"/>
-            </w:rPr>
-          </w:rPrChange>
-        </w:rPr>
-        <w:instrText xml:space="preserve">" </w:instrText>
-      </w:r>
-      <w:r>
-        <w:rPr>
-          <w:rStyle w:val="Hyperlink"/>
-          <w:rFonts w:cstheme="minorHAnsi"/>
-          <w:lang w:val="en-US"/>
-        </w:rPr>
-        <w:fldChar w:fldCharType="separate"/>
-      </w:r>
-      <w:r>
-        <w:rPr>
-          <w:rStyle w:val="Hyperlink"/>
-          <w:rFonts w:cstheme="minorHAnsi"/>
-          <w:lang w:val="en-US"/>
-        </w:rPr>
-        <w:t>https</w:t>
-      </w:r>
-      <w:r>
-        <w:rPr>
-          <w:rStyle w:val="Hyperlink"/>
-          <w:rFonts w:cstheme="minorHAnsi"/>
-        </w:rPr>
-        <w:t>://</w:t>
-      </w:r>
-      <w:proofErr w:type="spellStart"/>
-      <w:r>
-        <w:rPr>
-          <w:rStyle w:val="Hyperlink"/>
-          <w:rFonts w:cstheme="minorHAnsi"/>
-          <w:lang w:val="en-US"/>
-        </w:rPr>
-        <w:t>github</w:t>
-      </w:r>
-      <w:proofErr w:type="spellEnd"/>
-      <w:r>
-        <w:rPr>
-          <w:rStyle w:val="Hyperlink"/>
-          <w:rFonts w:cstheme="minorHAnsi"/>
-        </w:rPr>
-        <w:t>.</w:t>
-      </w:r>
-      <w:r>
-        <w:rPr>
-          <w:rStyle w:val="Hyperlink"/>
-          <w:rFonts w:cstheme="minorHAnsi"/>
-          <w:lang w:val="en-US"/>
-        </w:rPr>
-        <w:t>com</w:t>
-      </w:r>
-      <w:r>
-        <w:rPr>
-          <w:rStyle w:val="Hyperlink"/>
-          <w:rFonts w:cstheme="minorHAnsi"/>
-        </w:rPr>
-        <w:t>/</w:t>
-      </w:r>
-      <w:proofErr w:type="spellStart"/>
-      <w:r>
-        <w:rPr>
-          <w:rStyle w:val="Hyperlink"/>
-          <w:rFonts w:cstheme="minorHAnsi"/>
-          <w:lang w:val="en-US"/>
-        </w:rPr>
-        <w:t>jcjohnson</w:t>
-      </w:r>
-      <w:proofErr w:type="spellEnd"/>
-      <w:r>
-        <w:rPr>
-          <w:rStyle w:val="Hyperlink"/>
-          <w:rFonts w:cstheme="minorHAnsi"/>
-        </w:rPr>
-        <w:t>/</w:t>
-      </w:r>
-      <w:proofErr w:type="spellStart"/>
-      <w:r>
-        <w:rPr>
-          <w:rStyle w:val="Hyperlink"/>
-          <w:rFonts w:cstheme="minorHAnsi"/>
-          <w:lang w:val="en-US"/>
-        </w:rPr>
-        <w:t>cnn</w:t>
-      </w:r>
-      <w:proofErr w:type="spellEnd"/>
-      <w:r>
-        <w:rPr>
-          <w:rStyle w:val="Hyperlink"/>
-          <w:rFonts w:cstheme="minorHAnsi"/>
-        </w:rPr>
-        <w:t>-</w:t>
-      </w:r>
-      <w:r>
-        <w:rPr>
-          <w:rStyle w:val="Hyperlink"/>
-          <w:rFonts w:cstheme="minorHAnsi"/>
-          <w:lang w:val="en-US"/>
-        </w:rPr>
-        <w:t>benchmarks</w:t>
-      </w:r>
-      <w:r>
-        <w:rPr>
-          <w:rStyle w:val="Hyperlink"/>
-          <w:rFonts w:cstheme="minorHAnsi"/>
-          <w:lang w:val="en-US"/>
-        </w:rPr>
-        <w:fldChar w:fldCharType="end"/>
-      </w:r>
+      <w:hyperlink r:id="rId26" w:history="1">
+        <w:r>
+          <w:rPr>
+            <w:rStyle w:val="Hyperlink"/>
+            <w:rFonts w:cstheme="minorHAnsi"/>
+            <w:lang w:val="en-US"/>
+          </w:rPr>
+          <w:t>https</w:t>
+        </w:r>
+        <w:r>
+          <w:rPr>
+            <w:rStyle w:val="Hyperlink"/>
+            <w:rFonts w:cstheme="minorHAnsi"/>
+          </w:rPr>
+          <w:t>://</w:t>
+        </w:r>
+        <w:proofErr w:type="spellStart"/>
+        <w:r>
+          <w:rPr>
+            <w:rStyle w:val="Hyperlink"/>
+            <w:rFonts w:cstheme="minorHAnsi"/>
+            <w:lang w:val="en-US"/>
+          </w:rPr>
+          <w:t>github</w:t>
+        </w:r>
+        <w:proofErr w:type="spellEnd"/>
+        <w:r>
+          <w:rPr>
+            <w:rStyle w:val="Hyperlink"/>
+            <w:rFonts w:cstheme="minorHAnsi"/>
+          </w:rPr>
+          <w:t>.</w:t>
+        </w:r>
+        <w:r>
+          <w:rPr>
+            <w:rStyle w:val="Hyperlink"/>
+            <w:rFonts w:cstheme="minorHAnsi"/>
+            <w:lang w:val="en-US"/>
+          </w:rPr>
+          <w:t>com</w:t>
+        </w:r>
+        <w:r>
+          <w:rPr>
+            <w:rStyle w:val="Hyperlink"/>
+            <w:rFonts w:cstheme="minorHAnsi"/>
+          </w:rPr>
+          <w:t>/</w:t>
+        </w:r>
+        <w:proofErr w:type="spellStart"/>
+        <w:r>
+          <w:rPr>
+            <w:rStyle w:val="Hyperlink"/>
+            <w:rFonts w:cstheme="minorHAnsi"/>
+            <w:lang w:val="en-US"/>
+          </w:rPr>
+          <w:t>jcjohnson</w:t>
+        </w:r>
+        <w:proofErr w:type="spellEnd"/>
+        <w:r>
+          <w:rPr>
+            <w:rStyle w:val="Hyperlink"/>
+            <w:rFonts w:cstheme="minorHAnsi"/>
+          </w:rPr>
+          <w:t>/</w:t>
+        </w:r>
+        <w:proofErr w:type="spellStart"/>
+        <w:r>
+          <w:rPr>
+            <w:rStyle w:val="Hyperlink"/>
+            <w:rFonts w:cstheme="minorHAnsi"/>
+            <w:lang w:val="en-US"/>
+          </w:rPr>
+          <w:t>cnn</w:t>
+        </w:r>
+        <w:proofErr w:type="spellEnd"/>
+        <w:r>
+          <w:rPr>
+            <w:rStyle w:val="Hyperlink"/>
+            <w:rFonts w:cstheme="minorHAnsi"/>
+          </w:rPr>
+          <w:t>-</w:t>
+        </w:r>
+        <w:r>
+          <w:rPr>
+            <w:rStyle w:val="Hyperlink"/>
+            <w:rFonts w:cstheme="minorHAnsi"/>
+            <w:lang w:val="en-US"/>
+          </w:rPr>
+          <w:t>benchmarks</w:t>
+        </w:r>
+      </w:hyperlink>
     </w:p>
     <w:p>
       <w:pPr>
@@ -6649,380 +6377,138 @@
           <w:u w:val="none"/>
         </w:rPr>
       </w:pPr>
-      <w:r>
-        <w:rPr>
-          <w:rStyle w:val="Hyperlink"/>
-          <w:rFonts w:cstheme="minorHAnsi"/>
-          <w:lang w:val="en-US"/>
-        </w:rPr>
-        <w:fldChar w:fldCharType="begin"/>
-      </w:r>
-      <w:r>
-        <w:rPr>
-          <w:rStyle w:val="Hyperlink"/>
-          <w:rFonts w:cstheme="minorHAnsi"/>
-          <w:lang w:val="en-US"/>
-        </w:rPr>
-        <w:instrText>HYPERLINK</w:instrText>
-      </w:r>
-      <w:r>
-        <w:rPr>
-          <w:rStyle w:val="Hyperlink"/>
-          <w:rFonts w:cstheme="minorHAnsi"/>
-          <w:rPrChange w:id="34" w:author="Yashunin, Dmitry" w:date="2019-04-01T17:01:00Z">
-            <w:rPr>
-              <w:rStyle w:val="Hyperlink"/>
-              <w:rFonts w:cstheme="minorHAnsi"/>
-              <w:lang w:val="en-US" w:eastAsia="ar-SA"/>
-            </w:rPr>
-          </w:rPrChange>
-        </w:rPr>
-        <w:instrText xml:space="preserve"> "</w:instrText>
-      </w:r>
-      <w:r>
-        <w:rPr>
-          <w:rStyle w:val="Hyperlink"/>
-          <w:rFonts w:cstheme="minorHAnsi"/>
-          <w:lang w:val="en-US"/>
-        </w:rPr>
-        <w:instrText>https</w:instrText>
-      </w:r>
-      <w:r>
-        <w:rPr>
-          <w:rStyle w:val="Hyperlink"/>
-          <w:rFonts w:cstheme="minorHAnsi"/>
-          <w:rPrChange w:id="35" w:author="Yashunin, Dmitry" w:date="2019-04-01T17:01:00Z">
-            <w:rPr>
-              <w:rStyle w:val="Hyperlink"/>
-              <w:rFonts w:cstheme="minorHAnsi"/>
-              <w:lang w:val="en-US" w:eastAsia="ar-SA"/>
-            </w:rPr>
-          </w:rPrChange>
-        </w:rPr>
-        <w:instrText>://</w:instrText>
-      </w:r>
-      <w:r>
-        <w:rPr>
-          <w:rStyle w:val="Hyperlink"/>
-          <w:rFonts w:cstheme="minorHAnsi"/>
-          <w:lang w:val="en-US"/>
-        </w:rPr>
-        <w:instrText>developer</w:instrText>
-      </w:r>
-      <w:r>
-        <w:rPr>
-          <w:rStyle w:val="Hyperlink"/>
-          <w:rFonts w:cstheme="minorHAnsi"/>
-          <w:rPrChange w:id="36" w:author="Yashunin, Dmitry" w:date="2019-04-01T17:01:00Z">
-            <w:rPr>
-              <w:rStyle w:val="Hyperlink"/>
-              <w:rFonts w:cstheme="minorHAnsi"/>
-              <w:lang w:val="en-US" w:eastAsia="ar-SA"/>
-            </w:rPr>
-          </w:rPrChange>
-        </w:rPr>
-        <w:instrText>.</w:instrText>
-      </w:r>
-      <w:r>
-        <w:rPr>
-          <w:rStyle w:val="Hyperlink"/>
-          <w:rFonts w:cstheme="minorHAnsi"/>
-          <w:lang w:val="en-US"/>
-        </w:rPr>
-        <w:instrText>nvidia</w:instrText>
-      </w:r>
-      <w:r>
-        <w:rPr>
-          <w:rStyle w:val="Hyperlink"/>
-          <w:rFonts w:cstheme="minorHAnsi"/>
-          <w:rPrChange w:id="37" w:author="Yashunin, Dmitry" w:date="2019-04-01T17:01:00Z">
-            <w:rPr>
-              <w:rStyle w:val="Hyperlink"/>
-              <w:rFonts w:cstheme="minorHAnsi"/>
-              <w:lang w:val="en-US" w:eastAsia="ar-SA"/>
-            </w:rPr>
-          </w:rPrChange>
-        </w:rPr>
-        <w:instrText>.</w:instrText>
-      </w:r>
-      <w:r>
-        <w:rPr>
-          <w:rStyle w:val="Hyperlink"/>
-          <w:rFonts w:cstheme="minorHAnsi"/>
-          <w:lang w:val="en-US"/>
-        </w:rPr>
-        <w:instrText>com</w:instrText>
-      </w:r>
-      <w:r>
-        <w:rPr>
-          <w:rStyle w:val="Hyperlink"/>
-          <w:rFonts w:cstheme="minorHAnsi"/>
-          <w:rPrChange w:id="38" w:author="Yashunin, Dmitry" w:date="2019-04-01T17:01:00Z">
-            <w:rPr>
-              <w:rStyle w:val="Hyperlink"/>
-              <w:rFonts w:cstheme="minorHAnsi"/>
-              <w:lang w:val="en-US" w:eastAsia="ar-SA"/>
-            </w:rPr>
-          </w:rPrChange>
-        </w:rPr>
-        <w:instrText>/</w:instrText>
-      </w:r>
-      <w:r>
-        <w:rPr>
-          <w:rStyle w:val="Hyperlink"/>
-          <w:rFonts w:cstheme="minorHAnsi"/>
-          <w:lang w:val="en-US"/>
-        </w:rPr>
-        <w:instrText>deep</w:instrText>
-      </w:r>
-      <w:r>
-        <w:rPr>
-          <w:rStyle w:val="Hyperlink"/>
-          <w:rFonts w:cstheme="minorHAnsi"/>
-          <w:rPrChange w:id="39" w:author="Yashunin, Dmitry" w:date="2019-04-01T17:01:00Z">
-            <w:rPr>
-              <w:rStyle w:val="Hyperlink"/>
-              <w:rFonts w:cstheme="minorHAnsi"/>
-              <w:lang w:val="en-US" w:eastAsia="ar-SA"/>
-            </w:rPr>
-          </w:rPrChange>
-        </w:rPr>
-        <w:instrText>-</w:instrText>
-      </w:r>
-      <w:r>
-        <w:rPr>
-          <w:rStyle w:val="Hyperlink"/>
-          <w:rFonts w:cstheme="minorHAnsi"/>
-          <w:lang w:val="en-US"/>
-        </w:rPr>
-        <w:instrText>learning</w:instrText>
-      </w:r>
-      <w:r>
-        <w:rPr>
-          <w:rStyle w:val="Hyperlink"/>
-          <w:rFonts w:cstheme="minorHAnsi"/>
-          <w:rPrChange w:id="40" w:author="Yashunin, Dmitry" w:date="2019-04-01T17:01:00Z">
-            <w:rPr>
-              <w:rStyle w:val="Hyperlink"/>
-              <w:rFonts w:cstheme="minorHAnsi"/>
-              <w:lang w:val="en-US" w:eastAsia="ar-SA"/>
-            </w:rPr>
-          </w:rPrChange>
-        </w:rPr>
-        <w:instrText>-</w:instrText>
-      </w:r>
-      <w:r>
-        <w:rPr>
-          <w:rStyle w:val="Hyperlink"/>
-          <w:rFonts w:cstheme="minorHAnsi"/>
-          <w:lang w:val="en-US"/>
-        </w:rPr>
-        <w:instrText>performance</w:instrText>
-      </w:r>
-      <w:r>
-        <w:rPr>
-          <w:rStyle w:val="Hyperlink"/>
-          <w:rFonts w:cstheme="minorHAnsi"/>
-          <w:rPrChange w:id="41" w:author="Yashunin, Dmitry" w:date="2019-04-01T17:01:00Z">
-            <w:rPr>
-              <w:rStyle w:val="Hyperlink"/>
-              <w:rFonts w:cstheme="minorHAnsi"/>
-              <w:lang w:val="en-US" w:eastAsia="ar-SA"/>
-            </w:rPr>
-          </w:rPrChange>
-        </w:rPr>
-        <w:instrText>-</w:instrText>
-      </w:r>
-      <w:r>
-        <w:rPr>
-          <w:rStyle w:val="Hyperlink"/>
-          <w:rFonts w:cstheme="minorHAnsi"/>
-          <w:lang w:val="en-US"/>
-        </w:rPr>
-        <w:instrText>training</w:instrText>
-      </w:r>
-      <w:r>
-        <w:rPr>
-          <w:rStyle w:val="Hyperlink"/>
-          <w:rFonts w:cstheme="minorHAnsi"/>
-          <w:rPrChange w:id="42" w:author="Yashunin, Dmitry" w:date="2019-04-01T17:01:00Z">
-            <w:rPr>
-              <w:rStyle w:val="Hyperlink"/>
-              <w:rFonts w:cstheme="minorHAnsi"/>
-              <w:lang w:val="en-US" w:eastAsia="ar-SA"/>
-            </w:rPr>
-          </w:rPrChange>
-        </w:rPr>
-        <w:instrText>-</w:instrText>
-      </w:r>
-      <w:r>
-        <w:rPr>
-          <w:rStyle w:val="Hyperlink"/>
-          <w:rFonts w:cstheme="minorHAnsi"/>
-          <w:lang w:val="en-US"/>
-        </w:rPr>
-        <w:instrText>inference</w:instrText>
-      </w:r>
-      <w:r>
-        <w:rPr>
-          <w:rStyle w:val="Hyperlink"/>
-          <w:rFonts w:cstheme="minorHAnsi"/>
-          <w:rPrChange w:id="43" w:author="Yashunin, Dmitry" w:date="2019-04-01T17:01:00Z">
-            <w:rPr>
-              <w:rStyle w:val="Hyperlink"/>
-              <w:rFonts w:cstheme="minorHAnsi"/>
-              <w:lang w:val="en-US" w:eastAsia="ar-SA"/>
-            </w:rPr>
-          </w:rPrChange>
-        </w:rPr>
-        <w:instrText xml:space="preserve">" </w:instrText>
-      </w:r>
-      <w:r>
-        <w:rPr>
-          <w:rStyle w:val="Hyperlink"/>
-          <w:rFonts w:cstheme="minorHAnsi"/>
-          <w:lang w:val="en-US"/>
-        </w:rPr>
-        <w:fldChar w:fldCharType="separate"/>
-      </w:r>
-      <w:r>
-        <w:rPr>
-          <w:rStyle w:val="Hyperlink"/>
-          <w:rFonts w:cstheme="minorHAnsi"/>
-          <w:lang w:val="en-US"/>
-        </w:rPr>
-        <w:t>https</w:t>
-      </w:r>
-      <w:r>
-        <w:rPr>
-          <w:rStyle w:val="Hyperlink"/>
-          <w:rFonts w:cstheme="minorHAnsi"/>
-        </w:rPr>
-        <w:t>://</w:t>
-      </w:r>
-      <w:r>
-        <w:rPr>
-          <w:rStyle w:val="Hyperlink"/>
-          <w:rFonts w:cstheme="minorHAnsi"/>
-          <w:lang w:val="en-US"/>
-        </w:rPr>
-        <w:t>developer</w:t>
-      </w:r>
-      <w:r>
-        <w:rPr>
-          <w:rStyle w:val="Hyperlink"/>
-          <w:rFonts w:cstheme="minorHAnsi"/>
-        </w:rPr>
-        <w:t>.</w:t>
-      </w:r>
-      <w:proofErr w:type="spellStart"/>
-      <w:r>
-        <w:rPr>
-          <w:rStyle w:val="Hyperlink"/>
-          <w:rFonts w:cstheme="minorHAnsi"/>
-          <w:lang w:val="en-US"/>
-        </w:rPr>
-        <w:t>nvidia</w:t>
-      </w:r>
-      <w:proofErr w:type="spellEnd"/>
-      <w:r>
-        <w:rPr>
-          <w:rStyle w:val="Hyperlink"/>
-          <w:rFonts w:cstheme="minorHAnsi"/>
-        </w:rPr>
-        <w:t>.</w:t>
-      </w:r>
-      <w:r>
-        <w:rPr>
-          <w:rStyle w:val="Hyperlink"/>
-          <w:rFonts w:cstheme="minorHAnsi"/>
-          <w:lang w:val="en-US"/>
-        </w:rPr>
-        <w:t>com</w:t>
-      </w:r>
-      <w:r>
-        <w:rPr>
-          <w:rStyle w:val="Hyperlink"/>
-          <w:rFonts w:cstheme="minorHAnsi"/>
-        </w:rPr>
-        <w:t>/</w:t>
-      </w:r>
-      <w:r>
-        <w:rPr>
-          <w:rStyle w:val="Hyperlink"/>
-          <w:rFonts w:cstheme="minorHAnsi"/>
-          <w:lang w:val="en-US"/>
-        </w:rPr>
-        <w:t>deep</w:t>
-      </w:r>
-      <w:r>
-        <w:rPr>
-          <w:rStyle w:val="Hyperlink"/>
-          <w:rFonts w:cstheme="minorHAnsi"/>
-        </w:rPr>
-        <w:t>-</w:t>
-      </w:r>
-      <w:r>
-        <w:rPr>
-          <w:rStyle w:val="Hyperlink"/>
-          <w:rFonts w:cstheme="minorHAnsi"/>
-          <w:lang w:val="en-US"/>
-        </w:rPr>
-        <w:t>learning</w:t>
-      </w:r>
-      <w:r>
-        <w:rPr>
-          <w:rStyle w:val="Hyperlink"/>
-          <w:rFonts w:cstheme="minorHAnsi"/>
-        </w:rPr>
-        <w:t>-</w:t>
-      </w:r>
-      <w:r>
-        <w:rPr>
-          <w:rStyle w:val="Hyperlink"/>
-          <w:rFonts w:cstheme="minorHAnsi"/>
-          <w:lang w:val="en-US"/>
-        </w:rPr>
-        <w:t>performance</w:t>
-      </w:r>
-      <w:r>
-        <w:rPr>
-          <w:rStyle w:val="Hyperlink"/>
-          <w:rFonts w:cstheme="minorHAnsi"/>
-        </w:rPr>
-        <w:t>-</w:t>
-      </w:r>
-      <w:r>
-        <w:rPr>
-          <w:rStyle w:val="Hyperlink"/>
-          <w:rFonts w:cstheme="minorHAnsi"/>
-          <w:lang w:val="en-US"/>
-        </w:rPr>
-        <w:t>training</w:t>
-      </w:r>
-      <w:r>
-        <w:rPr>
-          <w:rStyle w:val="Hyperlink"/>
-          <w:rFonts w:cstheme="minorHAnsi"/>
-        </w:rPr>
-        <w:t>-</w:t>
-      </w:r>
-      <w:r>
-        <w:rPr>
-          <w:rStyle w:val="Hyperlink"/>
-          <w:rFonts w:cstheme="minorHAnsi"/>
-          <w:lang w:val="en-US"/>
-        </w:rPr>
-        <w:t>inference</w:t>
-      </w:r>
-      <w:r>
-        <w:rPr>
-          <w:rStyle w:val="Hyperlink"/>
-          <w:rFonts w:cstheme="minorHAnsi"/>
-          <w:lang w:val="en-US"/>
-        </w:rPr>
-        <w:fldChar w:fldCharType="end"/>
-      </w:r>
+      <w:hyperlink r:id="rId27" w:history="1">
+        <w:r>
+          <w:rPr>
+            <w:rStyle w:val="Hyperlink"/>
+            <w:rFonts w:cstheme="minorHAnsi"/>
+            <w:lang w:val="en-US"/>
+          </w:rPr>
+          <w:t>https</w:t>
+        </w:r>
+        <w:r>
+          <w:rPr>
+            <w:rStyle w:val="Hyperlink"/>
+            <w:rFonts w:cstheme="minorHAnsi"/>
+          </w:rPr>
+          <w:t>://</w:t>
+        </w:r>
+        <w:r>
+          <w:rPr>
+            <w:rStyle w:val="Hyperlink"/>
+            <w:rFonts w:cstheme="minorHAnsi"/>
+            <w:lang w:val="en-US"/>
+          </w:rPr>
+          <w:t>developer</w:t>
+        </w:r>
+        <w:r>
+          <w:rPr>
+            <w:rStyle w:val="Hyperlink"/>
+            <w:rFonts w:cstheme="minorHAnsi"/>
+          </w:rPr>
+          <w:t>.</w:t>
+        </w:r>
+        <w:proofErr w:type="spellStart"/>
+        <w:r>
+          <w:rPr>
+            <w:rStyle w:val="Hyperlink"/>
+            <w:rFonts w:cstheme="minorHAnsi"/>
+            <w:lang w:val="en-US"/>
+          </w:rPr>
+          <w:t>nvidia</w:t>
+        </w:r>
+        <w:proofErr w:type="spellEnd"/>
+        <w:r>
+          <w:rPr>
+            <w:rStyle w:val="Hyperlink"/>
+            <w:rFonts w:cstheme="minorHAnsi"/>
+          </w:rPr>
+          <w:t>.</w:t>
+        </w:r>
+        <w:r>
+          <w:rPr>
+            <w:rStyle w:val="Hyperlink"/>
+            <w:rFonts w:cstheme="minorHAnsi"/>
+            <w:lang w:val="en-US"/>
+          </w:rPr>
+          <w:t>com</w:t>
+        </w:r>
+        <w:r>
+          <w:rPr>
+            <w:rStyle w:val="Hyperlink"/>
+            <w:rFonts w:cstheme="minorHAnsi"/>
+          </w:rPr>
+          <w:t>/</w:t>
+        </w:r>
+        <w:r>
+          <w:rPr>
+            <w:rStyle w:val="Hyperlink"/>
+            <w:rFonts w:cstheme="minorHAnsi"/>
+            <w:lang w:val="en-US"/>
+          </w:rPr>
+          <w:t>deep</w:t>
+        </w:r>
+        <w:r>
+          <w:rPr>
+            <w:rStyle w:val="Hyperlink"/>
+            <w:rFonts w:cstheme="minorHAnsi"/>
+          </w:rPr>
+          <w:t>-</w:t>
+        </w:r>
+        <w:r>
+          <w:rPr>
+            <w:rStyle w:val="Hyperlink"/>
+            <w:rFonts w:cstheme="minorHAnsi"/>
+            <w:lang w:val="en-US"/>
+          </w:rPr>
+          <w:t>learning</w:t>
+        </w:r>
+        <w:r>
+          <w:rPr>
+            <w:rStyle w:val="Hyperlink"/>
+            <w:rFonts w:cstheme="minorHAnsi"/>
+          </w:rPr>
+          <w:t>-</w:t>
+        </w:r>
+        <w:r>
+          <w:rPr>
+            <w:rStyle w:val="Hyperlink"/>
+            <w:rFonts w:cstheme="minorHAnsi"/>
+            <w:lang w:val="en-US"/>
+          </w:rPr>
+          <w:t>performance</w:t>
+        </w:r>
+        <w:r>
+          <w:rPr>
+            <w:rStyle w:val="Hyperlink"/>
+            <w:rFonts w:cstheme="minorHAnsi"/>
+          </w:rPr>
+          <w:t>-</w:t>
+        </w:r>
+        <w:r>
+          <w:rPr>
+            <w:rStyle w:val="Hyperlink"/>
+            <w:rFonts w:cstheme="minorHAnsi"/>
+            <w:lang w:val="en-US"/>
+          </w:rPr>
+          <w:t>training</w:t>
+        </w:r>
+        <w:r>
+          <w:rPr>
+            <w:rStyle w:val="Hyperlink"/>
+            <w:rFonts w:cstheme="minorHAnsi"/>
+          </w:rPr>
+          <w:t>-</w:t>
+        </w:r>
+        <w:r>
+          <w:rPr>
+            <w:rStyle w:val="Hyperlink"/>
+            <w:rFonts w:cstheme="minorHAnsi"/>
+            <w:lang w:val="en-US"/>
+          </w:rPr>
+          <w:t>inference</w:t>
+        </w:r>
+      </w:hyperlink>
     </w:p>
     <w:p>
       <w:pPr>
@@ -7039,366 +6525,134 @@
           <w:u w:val="none"/>
         </w:rPr>
       </w:pPr>
-      <w:r>
-        <w:rPr>
-          <w:rStyle w:val="Hyperlink"/>
-        </w:rPr>
-        <w:fldChar w:fldCharType="begin"/>
-      </w:r>
-      <w:r>
-        <w:rPr>
-          <w:rStyle w:val="Hyperlink"/>
-        </w:rPr>
-        <w:instrText>HYPERLINK</w:instrText>
-      </w:r>
-      <w:r>
-        <w:rPr>
-          <w:rStyle w:val="Hyperlink"/>
-          <w:rPrChange w:id="44" w:author="Yashunin, Dmitry" w:date="2019-04-01T17:01:00Z">
-            <w:rPr>
-              <w:rStyle w:val="Hyperlink"/>
-              <w:lang w:val="en-US" w:eastAsia="ar-SA"/>
-            </w:rPr>
-          </w:rPrChange>
-        </w:rPr>
-        <w:instrText xml:space="preserve"> "</w:instrText>
-      </w:r>
-      <w:r>
-        <w:rPr>
-          <w:rStyle w:val="Hyperlink"/>
-        </w:rPr>
-        <w:instrText>https</w:instrText>
-      </w:r>
-      <w:r>
-        <w:rPr>
-          <w:rStyle w:val="Hyperlink"/>
-          <w:rPrChange w:id="45" w:author="Yashunin, Dmitry" w:date="2019-04-01T17:01:00Z">
-            <w:rPr>
-              <w:rStyle w:val="Hyperlink"/>
-              <w:lang w:val="en-US" w:eastAsia="ar-SA"/>
-            </w:rPr>
-          </w:rPrChange>
-        </w:rPr>
-        <w:instrText>://</w:instrText>
-      </w:r>
-      <w:r>
-        <w:rPr>
-          <w:rStyle w:val="Hyperlink"/>
-        </w:rPr>
-        <w:instrText>cmusatyalab</w:instrText>
-      </w:r>
-      <w:r>
-        <w:rPr>
-          <w:rStyle w:val="Hyperlink"/>
-          <w:rPrChange w:id="46" w:author="Yashunin, Dmitry" w:date="2019-04-01T17:01:00Z">
-            <w:rPr>
-              <w:rStyle w:val="Hyperlink"/>
-              <w:lang w:val="en-US" w:eastAsia="ar-SA"/>
-            </w:rPr>
-          </w:rPrChange>
-        </w:rPr>
-        <w:instrText>.</w:instrText>
-      </w:r>
-      <w:r>
-        <w:rPr>
-          <w:rStyle w:val="Hyperlink"/>
-        </w:rPr>
-        <w:instrText>github</w:instrText>
-      </w:r>
-      <w:r>
-        <w:rPr>
-          <w:rStyle w:val="Hyperlink"/>
-          <w:rPrChange w:id="47" w:author="Yashunin, Dmitry" w:date="2019-04-01T17:01:00Z">
-            <w:rPr>
-              <w:rStyle w:val="Hyperlink"/>
-              <w:lang w:val="en-US" w:eastAsia="ar-SA"/>
-            </w:rPr>
-          </w:rPrChange>
-        </w:rPr>
-        <w:instrText>.</w:instrText>
-      </w:r>
-      <w:r>
-        <w:rPr>
-          <w:rStyle w:val="Hyperlink"/>
-        </w:rPr>
-        <w:instrText>io</w:instrText>
-      </w:r>
-      <w:r>
-        <w:rPr>
-          <w:rStyle w:val="Hyperlink"/>
-          <w:rPrChange w:id="48" w:author="Yashunin, Dmitry" w:date="2019-04-01T17:01:00Z">
-            <w:rPr>
-              <w:rStyle w:val="Hyperlink"/>
-              <w:lang w:val="en-US" w:eastAsia="ar-SA"/>
-            </w:rPr>
-          </w:rPrChange>
-        </w:rPr>
-        <w:instrText>/</w:instrText>
-      </w:r>
-      <w:r>
-        <w:rPr>
-          <w:rStyle w:val="Hyperlink"/>
-        </w:rPr>
-        <w:instrText>openface</w:instrText>
-      </w:r>
-      <w:r>
-        <w:rPr>
-          <w:rStyle w:val="Hyperlink"/>
-          <w:rPrChange w:id="49" w:author="Yashunin, Dmitry" w:date="2019-04-01T17:01:00Z">
-            <w:rPr>
-              <w:rStyle w:val="Hyperlink"/>
-              <w:lang w:val="en-US" w:eastAsia="ar-SA"/>
-            </w:rPr>
-          </w:rPrChange>
-        </w:rPr>
-        <w:instrText>/</w:instrText>
-      </w:r>
-      <w:r>
-        <w:rPr>
-          <w:rStyle w:val="Hyperlink"/>
-        </w:rPr>
-        <w:instrText>models</w:instrText>
-      </w:r>
-      <w:r>
-        <w:rPr>
-          <w:rStyle w:val="Hyperlink"/>
-          <w:rPrChange w:id="50" w:author="Yashunin, Dmitry" w:date="2019-04-01T17:01:00Z">
-            <w:rPr>
-              <w:rStyle w:val="Hyperlink"/>
-              <w:lang w:val="en-US" w:eastAsia="ar-SA"/>
-            </w:rPr>
-          </w:rPrChange>
-        </w:rPr>
-        <w:instrText>-</w:instrText>
-      </w:r>
-      <w:r>
-        <w:rPr>
-          <w:rStyle w:val="Hyperlink"/>
-        </w:rPr>
-        <w:instrText>and</w:instrText>
-      </w:r>
-      <w:r>
-        <w:rPr>
-          <w:rStyle w:val="Hyperlink"/>
-          <w:rPrChange w:id="51" w:author="Yashunin, Dmitry" w:date="2019-04-01T17:01:00Z">
-            <w:rPr>
-              <w:rStyle w:val="Hyperlink"/>
-              <w:lang w:val="en-US" w:eastAsia="ar-SA"/>
-            </w:rPr>
-          </w:rPrChange>
-        </w:rPr>
-        <w:instrText>-</w:instrText>
-      </w:r>
-      <w:r>
-        <w:rPr>
-          <w:rStyle w:val="Hyperlink"/>
-        </w:rPr>
-        <w:instrText>accuracies</w:instrText>
-      </w:r>
-      <w:r>
-        <w:rPr>
-          <w:rStyle w:val="Hyperlink"/>
-          <w:rPrChange w:id="52" w:author="Yashunin, Dmitry" w:date="2019-04-01T17:01:00Z">
-            <w:rPr>
-              <w:rStyle w:val="Hyperlink"/>
-              <w:lang w:val="en-US" w:eastAsia="ar-SA"/>
-            </w:rPr>
-          </w:rPrChange>
-        </w:rPr>
-        <w:instrText>/%23</w:instrText>
-      </w:r>
-      <w:r>
-        <w:rPr>
-          <w:rStyle w:val="Hyperlink"/>
-        </w:rPr>
-        <w:instrText>pre</w:instrText>
-      </w:r>
-      <w:r>
-        <w:rPr>
-          <w:rStyle w:val="Hyperlink"/>
-          <w:rPrChange w:id="53" w:author="Yashunin, Dmitry" w:date="2019-04-01T17:01:00Z">
-            <w:rPr>
-              <w:rStyle w:val="Hyperlink"/>
-              <w:lang w:val="en-US" w:eastAsia="ar-SA"/>
-            </w:rPr>
-          </w:rPrChange>
-        </w:rPr>
-        <w:instrText>-</w:instrText>
-      </w:r>
-      <w:r>
-        <w:rPr>
-          <w:rStyle w:val="Hyperlink"/>
-        </w:rPr>
-        <w:instrText>trained</w:instrText>
-      </w:r>
-      <w:r>
-        <w:rPr>
-          <w:rStyle w:val="Hyperlink"/>
-          <w:rPrChange w:id="54" w:author="Yashunin, Dmitry" w:date="2019-04-01T17:01:00Z">
-            <w:rPr>
-              <w:rStyle w:val="Hyperlink"/>
-              <w:lang w:val="en-US" w:eastAsia="ar-SA"/>
-            </w:rPr>
-          </w:rPrChange>
-        </w:rPr>
-        <w:instrText>-</w:instrText>
-      </w:r>
-      <w:r>
-        <w:rPr>
-          <w:rStyle w:val="Hyperlink"/>
-        </w:rPr>
-        <w:instrText>models</w:instrText>
-      </w:r>
-      <w:r>
-        <w:rPr>
-          <w:rStyle w:val="Hyperlink"/>
-          <w:rPrChange w:id="55" w:author="Yashunin, Dmitry" w:date="2019-04-01T17:01:00Z">
-            <w:rPr>
-              <w:rStyle w:val="Hyperlink"/>
-              <w:lang w:val="en-US" w:eastAsia="ar-SA"/>
-            </w:rPr>
-          </w:rPrChange>
-        </w:rPr>
-        <w:instrText xml:space="preserve">" </w:instrText>
-      </w:r>
-      <w:r>
-        <w:rPr>
-          <w:rStyle w:val="Hyperlink"/>
-        </w:rPr>
-        <w:fldChar w:fldCharType="separate"/>
-      </w:r>
-      <w:r>
-        <w:rPr>
-          <w:rStyle w:val="Hyperlink"/>
-        </w:rPr>
-        <w:t>https</w:t>
-      </w:r>
-      <w:r>
-        <w:rPr>
-          <w:rStyle w:val="Hyperlink"/>
-        </w:rPr>
-        <w:t>://</w:t>
-      </w:r>
-      <w:r>
-        <w:rPr>
-          <w:rStyle w:val="Hyperlink"/>
-        </w:rPr>
-        <w:t>cmusatyalab</w:t>
-      </w:r>
-      <w:r>
-        <w:rPr>
-          <w:rStyle w:val="Hyperlink"/>
-        </w:rPr>
-        <w:t>.</w:t>
-      </w:r>
-      <w:r>
-        <w:rPr>
-          <w:rStyle w:val="Hyperlink"/>
-        </w:rPr>
-        <w:t>github</w:t>
-      </w:r>
-      <w:r>
-        <w:rPr>
-          <w:rStyle w:val="Hyperlink"/>
-        </w:rPr>
-        <w:t>.</w:t>
-      </w:r>
-      <w:r>
-        <w:rPr>
-          <w:rStyle w:val="Hyperlink"/>
-        </w:rPr>
-        <w:t>io</w:t>
-      </w:r>
-      <w:r>
-        <w:rPr>
-          <w:rStyle w:val="Hyperlink"/>
-        </w:rPr>
-        <w:t>/</w:t>
-      </w:r>
-      <w:r>
-        <w:rPr>
-          <w:rStyle w:val="Hyperlink"/>
-        </w:rPr>
-        <w:t>openface</w:t>
-      </w:r>
-      <w:r>
-        <w:rPr>
-          <w:rStyle w:val="Hyperlink"/>
-        </w:rPr>
-        <w:t>/</w:t>
-      </w:r>
-      <w:r>
-        <w:rPr>
-          <w:rStyle w:val="Hyperlink"/>
-        </w:rPr>
-        <w:t>models</w:t>
-      </w:r>
-      <w:r>
-        <w:rPr>
-          <w:rStyle w:val="Hyperlink"/>
-        </w:rPr>
-        <w:t>-</w:t>
-      </w:r>
-      <w:r>
-        <w:rPr>
-          <w:rStyle w:val="Hyperlink"/>
-        </w:rPr>
-        <w:t>and</w:t>
-      </w:r>
-      <w:r>
-        <w:rPr>
-          <w:rStyle w:val="Hyperlink"/>
-        </w:rPr>
-        <w:t>-</w:t>
-      </w:r>
-      <w:r>
-        <w:rPr>
-          <w:rStyle w:val="Hyperlink"/>
-        </w:rPr>
-        <w:t>accuracies</w:t>
-      </w:r>
-      <w:r>
-        <w:rPr>
-          <w:rStyle w:val="Hyperlink"/>
-        </w:rPr>
-        <w:t>/#</w:t>
-      </w:r>
-      <w:r>
-        <w:rPr>
-          <w:rStyle w:val="Hyperlink"/>
-        </w:rPr>
-        <w:t>pre</w:t>
-      </w:r>
-      <w:r>
-        <w:rPr>
-          <w:rStyle w:val="Hyperlink"/>
-        </w:rPr>
-        <w:t>-</w:t>
-      </w:r>
-      <w:r>
-        <w:rPr>
-          <w:rStyle w:val="Hyperlink"/>
-        </w:rPr>
-        <w:t>trained</w:t>
-      </w:r>
-      <w:r>
-        <w:rPr>
-          <w:rStyle w:val="Hyperlink"/>
-        </w:rPr>
-        <w:t>-</w:t>
-      </w:r>
-      <w:r>
-        <w:rPr>
-          <w:rStyle w:val="Hyperlink"/>
-        </w:rPr>
-        <w:t>models</w:t>
-      </w:r>
-      <w:r>
-        <w:rPr>
-          <w:rStyle w:val="Hyperlink"/>
-        </w:rPr>
-        <w:fldChar w:fldCharType="end"/>
-      </w:r>
+      <w:hyperlink r:id="rId28" w:history="1">
+        <w:r>
+          <w:rPr>
+            <w:rStyle w:val="Hyperlink"/>
+          </w:rPr>
+          <w:t>https</w:t>
+        </w:r>
+        <w:r>
+          <w:rPr>
+            <w:rStyle w:val="Hyperlink"/>
+          </w:rPr>
+          <w:t>://</w:t>
+        </w:r>
+        <w:r>
+          <w:rPr>
+            <w:rStyle w:val="Hyperlink"/>
+          </w:rPr>
+          <w:t>cmusatyalab</w:t>
+        </w:r>
+        <w:r>
+          <w:rPr>
+            <w:rStyle w:val="Hyperlink"/>
+          </w:rPr>
+          <w:t>.</w:t>
+        </w:r>
+        <w:r>
+          <w:rPr>
+            <w:rStyle w:val="Hyperlink"/>
+          </w:rPr>
+          <w:t>github</w:t>
+        </w:r>
+        <w:r>
+          <w:rPr>
+            <w:rStyle w:val="Hyperlink"/>
+          </w:rPr>
+          <w:t>.</w:t>
+        </w:r>
+        <w:r>
+          <w:rPr>
+            <w:rStyle w:val="Hyperlink"/>
+          </w:rPr>
+          <w:t>io</w:t>
+        </w:r>
+        <w:r>
+          <w:rPr>
+            <w:rStyle w:val="Hyperlink"/>
+          </w:rPr>
+          <w:t>/</w:t>
+        </w:r>
+        <w:r>
+          <w:rPr>
+            <w:rStyle w:val="Hyperlink"/>
+          </w:rPr>
+          <w:t>openface</w:t>
+        </w:r>
+        <w:r>
+          <w:rPr>
+            <w:rStyle w:val="Hyperlink"/>
+          </w:rPr>
+          <w:t>/</w:t>
+        </w:r>
+        <w:r>
+          <w:rPr>
+            <w:rStyle w:val="Hyperlink"/>
+          </w:rPr>
+          <w:t>models</w:t>
+        </w:r>
+        <w:r>
+          <w:rPr>
+            <w:rStyle w:val="Hyperlink"/>
+          </w:rPr>
+          <w:t>-</w:t>
+        </w:r>
+        <w:r>
+          <w:rPr>
+            <w:rStyle w:val="Hyperlink"/>
+          </w:rPr>
+          <w:t>and</w:t>
+        </w:r>
+        <w:r>
+          <w:rPr>
+            <w:rStyle w:val="Hyperlink"/>
+          </w:rPr>
+          <w:t>-</w:t>
+        </w:r>
+        <w:r>
+          <w:rPr>
+            <w:rStyle w:val="Hyperlink"/>
+          </w:rPr>
+          <w:t>accuracies</w:t>
+        </w:r>
+        <w:r>
+          <w:rPr>
+            <w:rStyle w:val="Hyperlink"/>
+          </w:rPr>
+          <w:t>/#</w:t>
+        </w:r>
+        <w:r>
+          <w:rPr>
+            <w:rStyle w:val="Hyperlink"/>
+          </w:rPr>
+          <w:t>pre</w:t>
+        </w:r>
+        <w:r>
+          <w:rPr>
+            <w:rStyle w:val="Hyperlink"/>
+          </w:rPr>
+          <w:t>-</w:t>
+        </w:r>
+        <w:r>
+          <w:rPr>
+            <w:rStyle w:val="Hyperlink"/>
+          </w:rPr>
+          <w:t>trained</w:t>
+        </w:r>
+        <w:r>
+          <w:rPr>
+            <w:rStyle w:val="Hyperlink"/>
+          </w:rPr>
+          <w:t>-</w:t>
+        </w:r>
+        <w:r>
+          <w:rPr>
+            <w:rStyle w:val="Hyperlink"/>
+          </w:rPr>
+          <w:t>models</w:t>
+        </w:r>
+      </w:hyperlink>
     </w:p>
     <w:p>
       <w:pPr>
@@ -7410,7 +6664,7 @@
         <w:spacing w:line="360" w:lineRule="auto"/>
         <w:jc w:val="both"/>
       </w:pPr>
-      <w:hyperlink r:id="rId26" w:history="1">
+      <w:hyperlink r:id="rId29" w:history="1">
         <w:r>
           <w:rPr>
             <w:rStyle w:val="Hyperlink"/>
@@ -7430,8 +6684,8 @@
       </w:pPr>
     </w:p>
     <w:sectPr>
-      <w:footerReference w:type="even" r:id="rId27"/>
-      <w:footerReference w:type="default" r:id="rId28"/>
+      <w:footerReference w:type="even" r:id="rId30"/>
+      <w:footerReference w:type="default" r:id="rId31"/>
       <w:pgSz w:w="11906" w:h="16838" w:code="9"/>
       <w:pgMar w:top="1134" w:right="1134" w:bottom="1134" w:left="1134" w:header="709" w:footer="709" w:gutter="0"/>
       <w:cols w:space="708"/>
@@ -10034,14 +9288,6 @@
   </w:num>
   <w:numIdMacAtCleanup w:val="6"/>
 </w:numbering>
-</file>
-
-<file path=word/people.xml><?xml version="1.0" encoding="utf-8"?>
-<w15:people xmlns:wpc="http://schemas.microsoft.com/office/word/2010/wordprocessingCanvas" xmlns:cx="http://schemas.microsoft.com/office/drawing/2014/chartex" xmlns:cx1="http://schemas.microsoft.com/office/drawing/2015/9/8/chartex" xmlns:cx2="http://schemas.microsoft.com/office/drawing/2015/10/21/chartex" xmlns:cx3="http://schemas.microsoft.com/office/drawing/2016/5/9/chartex" xmlns:cx4="http://schemas.microsoft.com/office/drawing/2016/5/10/chartex" xmlns:cx5="http://schemas.microsoft.com/office/drawing/2016/5/11/chartex" xmlns:cx6="http://schemas.microsoft.com/office/drawing/2016/5/12/chartex" xmlns:cx7="http://schemas.microsoft.com/office/drawing/2016/5/13/chartex" xmlns:cx8="http://schemas.microsoft.com/office/drawing/2016/5/14/chartex" xmlns:mc="http://schemas.openxmlformats.org/markup-compatibility/2006" xmlns:aink="http://schemas.microsoft.com/office/drawing/2016/ink" xmlns:am3d="http://schemas.microsoft.com/office/drawing/2017/model3d" xmlns:o="urn:schemas-microsoft-com:office:office" xmlns:r="http://schemas.openxmlformats.org/officeDocument/2006/relationships" xmlns:m="http://schemas.openxmlformats.org/officeDocument/2006/math" xmlns:v="urn:schemas-microsoft-com:vml" xmlns:wp14="http://schemas.microsoft.com/office/word/2010/wordprocessingDrawing" xmlns:wp="http://schemas.openxmlformats.org/drawingml/2006/wordprocessingDrawing" xmlns:w10="urn:schemas-microsoft-com:office:word" xmlns:w="http://schemas.openxmlformats.org/wordprocessingml/2006/main" xmlns:w14="http://schemas.microsoft.com/office/word/2010/wordml" xmlns:w15="http://schemas.microsoft.com/office/word/2012/wordml" xmlns:w16cid="http://schemas.microsoft.com/office/word/2016/wordml/cid" xmlns:w16se="http://schemas.microsoft.com/office/word/2015/wordml/symex" xmlns:wpg="http://schemas.microsoft.com/office/word/2010/wordprocessingGroup" xmlns:wpi="http://schemas.microsoft.com/office/word/2010/wordprocessingInk" xmlns:wne="http://schemas.microsoft.com/office/word/2006/wordml" xmlns:wps="http://schemas.microsoft.com/office/word/2010/wordprocessingShape" mc:Ignorable="w14 w15 w16se w16cid wp14">
-  <w15:person w15:author="Yashunin, Dmitry">
-    <w15:presenceInfo w15:providerId="AD" w15:userId="S-1-5-21-842925246-2111687655-839522115-285911"/>
-  </w15:person>
-</w15:people>
 </file>
 
 <file path=word/styles.xml><?xml version="1.0" encoding="utf-8"?>
@@ -10154,6 +9400,7 @@
     <w:lsdException w:name="HTML Sample" w:semiHidden="1" w:unhideWhenUsed="1"/>
     <w:lsdException w:name="HTML Typewriter" w:semiHidden="1" w:unhideWhenUsed="1"/>
     <w:lsdException w:name="HTML Variable" w:semiHidden="1" w:unhideWhenUsed="1"/>
+    <w:lsdException w:name="Normal Table" w:semiHidden="1" w:unhideWhenUsed="1"/>
     <w:lsdException w:name="annotation subject" w:semiHidden="1" w:unhideWhenUsed="1"/>
     <w:lsdException w:name="No List" w:semiHidden="1" w:unhideWhenUsed="1"/>
     <w:lsdException w:name="Outline List 1" w:semiHidden="1" w:unhideWhenUsed="1"/>
@@ -10197,8 +9444,10 @@
     <w:lsdException w:name="Table Elegant" w:semiHidden="1" w:unhideWhenUsed="1"/>
     <w:lsdException w:name="Table Professional" w:semiHidden="1" w:unhideWhenUsed="1"/>
     <w:lsdException w:name="Table Subtle 1" w:semiHidden="1" w:unhideWhenUsed="1"/>
+    <w:lsdException w:name="Table Subtle 2" w:semiHidden="1" w:unhideWhenUsed="1"/>
     <w:lsdException w:name="Table Web 1" w:semiHidden="1" w:unhideWhenUsed="1"/>
     <w:lsdException w:name="Table Web 2" w:semiHidden="1" w:unhideWhenUsed="1"/>
+    <w:lsdException w:name="Table Web 3" w:semiHidden="1" w:unhideWhenUsed="1"/>
     <w:lsdException w:name="Table Theme" w:semiHidden="1" w:unhideWhenUsed="1"/>
     <w:lsdException w:name="Placeholder Text" w:semiHidden="1" w:uiPriority="99"/>
     <w:lsdException w:name="No Spacing" w:uiPriority="1" w:qFormat="1"/>
@@ -11596,7 +10845,7 @@
 </file>
 
 <file path=customXml/itemProps1.xml><?xml version="1.0" encoding="utf-8"?>
-<ds:datastoreItem xmlns:ds="http://schemas.openxmlformats.org/officeDocument/2006/customXml" ds:itemID="{1F04322B-5571-4C11-B230-38A50AAE1C92}">
+<ds:datastoreItem xmlns:ds="http://schemas.openxmlformats.org/officeDocument/2006/customXml" ds:itemID="{3B646FD7-449A-422A-820A-45C067F9679A}">
   <ds:schemaRefs>
     <ds:schemaRef ds:uri="http://schemas.openxmlformats.org/officeDocument/2006/bibliography"/>
   </ds:schemaRefs>
